--- a/raooirt.docx
+++ b/raooirt.docx
@@ -1,11 +1,6637 @@
 
 <file path=word/document.xml><?xml version="1.0" encoding="utf-8"?>
-<w:document xmlns:wpc="http://schemas.microsoft.com/office/word/2010/wordprocessingCanvas" xmlns:cx="http://schemas.microsoft.com/office/drawing/2014/chartex" xmlns:cx1="http://schemas.microsoft.com/office/drawing/2015/9/8/chartex" xmlns:cx2="http://schemas.microsoft.com/office/drawing/2015/10/21/chartex" xmlns:mc="http://schemas.openxmlformats.org/markup-compatibility/2006" xmlns:o="urn:schemas-microsoft-com:office:office" xmlns:r="http://schemas.openxmlformats.org/officeDocument/2006/relationships" xmlns:m="http://schemas.openxmlformats.org/officeDocument/2006/math" xmlns:v="urn:schemas-microsoft-com:vml" xmlns:wp14="http://schemas.microsoft.com/office/word/2010/wordprocessingDrawing" xmlns:wp="http://schemas.openxmlformats.org/drawingml/2006/wordprocessingDrawing" xmlns:w10="urn:schemas-microsoft-com:office:word" xmlns:w="http://schemas.openxmlformats.org/wordprocessingml/2006/main" xmlns:w14="http://schemas.microsoft.com/office/word/2010/wordml" xmlns:w15="http://schemas.microsoft.com/office/word/2012/wordml" xmlns:w16se="http://schemas.microsoft.com/office/word/2015/wordml/symex" xmlns:wpg="http://schemas.microsoft.com/office/word/2010/wordprocessingGroup" xmlns:wpi="http://schemas.microsoft.com/office/word/2010/wordprocessingInk" xmlns:wne="http://schemas.microsoft.com/office/word/2006/wordml" xmlns:wps="http://schemas.microsoft.com/office/word/2010/wordprocessingShape" mc:Ignorable="w14 w15 w16se wp14">
+<w:document xmlns:wpc="http://schemas.microsoft.com/office/word/2010/wordprocessingCanvas" xmlns:mo="http://schemas.microsoft.com/office/mac/office/2008/main" xmlns:mc="http://schemas.openxmlformats.org/markup-compatibility/2006" xmlns:mv="urn:schemas-microsoft-com:mac:vml" xmlns:o="urn:schemas-microsoft-com:office:office" xmlns:r="http://schemas.openxmlformats.org/officeDocument/2006/relationships" xmlns:m="http://schemas.openxmlformats.org/officeDocument/2006/math" xmlns:v="urn:schemas-microsoft-com:vml" xmlns:wp14="http://schemas.microsoft.com/office/word/2010/wordprocessingDrawing" xmlns:wp="http://schemas.openxmlformats.org/drawingml/2006/wordprocessingDrawing" xmlns:w10="urn:schemas-microsoft-com:office:word" xmlns:w="http://schemas.openxmlformats.org/wordprocessingml/2006/main" xmlns:w14="http://schemas.microsoft.com/office/word/2010/wordml" xmlns:w15="http://schemas.microsoft.com/office/word/2012/wordml" xmlns:wpg="http://schemas.microsoft.com/office/word/2010/wordprocessingGroup" xmlns:wpi="http://schemas.microsoft.com/office/word/2010/wordprocessingInk" xmlns:wne="http://schemas.microsoft.com/office/word/2006/wordml" xmlns:wps="http://schemas.microsoft.com/office/word/2010/wordprocessingShape" mc:Ignorable="w14 w15 wp14">
   <w:body>
     <w:p>
-      <w:r>
-        <w:t>https://github.com/CphBusCosSem2/week9-14-Project-part-1/blob/master/Project%20Assignment%20Part%201%20fall%202016.md</w:t>
-      </w:r>
+      <w:hyperlink r:id="rId5" w:history="1">
+        <w:r>
+          <w:rPr>
+            <w:rStyle w:val="Llink"/>
+          </w:rPr>
+          <w:t>https://github.com/CphBusCosSem2/week9-14-Project-part-1/blob/master/Project%20Assignment%20Part%201%20fall%202016.md</w:t>
+        </w:r>
+      </w:hyperlink>
+    </w:p>
+    <w:p/>
+    <w:p>
+      <w:r>
+        <w:t>Hey, jeg har lige tilføjet en masse….</w:t>
+      </w:r>
+    </w:p>
+    <w:p/>
+    <w:p>
+      <w:pPr>
+        <w:widowControl w:val="0"/>
+        <w:autoSpaceDE w:val="0"/>
+        <w:autoSpaceDN w:val="0"/>
+        <w:adjustRightInd w:val="0"/>
+        <w:spacing w:after="0" w:line="240" w:lineRule="auto"/>
+        <w:rPr>
+          <w:rFonts w:ascii="Helvetica Neue" w:hAnsi="Helvetica Neue" w:cs="Helvetica Neue"/>
+          <w:color w:val="262626"/>
+          <w:sz w:val="28"/>
+          <w:szCs w:val="28"/>
+        </w:rPr>
+      </w:pPr>
+    </w:p>
+    <w:p>
+      <w:pPr>
+        <w:widowControl w:val="0"/>
+        <w:autoSpaceDE w:val="0"/>
+        <w:autoSpaceDN w:val="0"/>
+        <w:adjustRightInd w:val="0"/>
+        <w:spacing w:after="0" w:line="240" w:lineRule="auto"/>
+        <w:rPr>
+          <w:rFonts w:ascii="Helvetica Neue" w:hAnsi="Helvetica Neue" w:cs="Helvetica Neue"/>
+          <w:color w:val="3262B2"/>
+          <w:sz w:val="28"/>
+          <w:szCs w:val="28"/>
+          <w:lang w:val="en-US"/>
+        </w:rPr>
+      </w:pPr>
+      <w:r>
+        <w:rPr>
+          <w:rFonts w:ascii="Helvetica Neue" w:hAnsi="Helvetica Neue" w:cs="Helvetica Neue"/>
+          <w:color w:val="3262B2"/>
+          <w:sz w:val="28"/>
+          <w:szCs w:val="28"/>
+          <w:lang w:val="en-US"/>
+        </w:rPr>
+        <w:t>Skip to content</w:t>
+      </w:r>
+    </w:p>
+    <w:p>
+      <w:pPr>
+        <w:widowControl w:val="0"/>
+        <w:autoSpaceDE w:val="0"/>
+        <w:autoSpaceDN w:val="0"/>
+        <w:adjustRightInd w:val="0"/>
+        <w:spacing w:after="0" w:line="240" w:lineRule="auto"/>
+        <w:rPr>
+          <w:rFonts w:ascii="Helvetica Neue" w:hAnsi="Helvetica Neue" w:cs="Helvetica Neue"/>
+          <w:color w:val="262626"/>
+          <w:sz w:val="56"/>
+          <w:szCs w:val="56"/>
+          <w:lang w:val="en-US"/>
+        </w:rPr>
+      </w:pPr>
+      <w:r>
+        <w:rPr>
+          <w:rFonts w:ascii="Helvetica Neue" w:hAnsi="Helvetica Neue" w:cs="Helvetica Neue"/>
+          <w:color w:val="3262B2"/>
+          <w:sz w:val="28"/>
+          <w:szCs w:val="28"/>
+        </w:rPr>
+        <w:fldChar w:fldCharType="begin"/>
+      </w:r>
+      <w:r>
+        <w:rPr>
+          <w:rFonts w:ascii="Helvetica Neue" w:hAnsi="Helvetica Neue" w:cs="Helvetica Neue"/>
+          <w:color w:val="3262B2"/>
+          <w:sz w:val="28"/>
+          <w:szCs w:val="28"/>
+          <w:lang w:val="en-US"/>
+        </w:rPr>
+        <w:instrText>HYPERLINK "https://github.com/"</w:instrText>
+      </w:r>
+      <w:r>
+        <w:rPr>
+          <w:rFonts w:ascii="Helvetica Neue" w:hAnsi="Helvetica Neue" w:cs="Helvetica Neue"/>
+          <w:color w:val="3262B2"/>
+          <w:sz w:val="28"/>
+          <w:szCs w:val="28"/>
+        </w:rPr>
+      </w:r>
+      <w:r>
+        <w:rPr>
+          <w:rFonts w:ascii="Helvetica Neue" w:hAnsi="Helvetica Neue" w:cs="Helvetica Neue"/>
+          <w:color w:val="3262B2"/>
+          <w:sz w:val="28"/>
+          <w:szCs w:val="28"/>
+        </w:rPr>
+        <w:fldChar w:fldCharType="separate"/>
+      </w:r>
+    </w:p>
+    <w:p>
+      <w:pPr>
+        <w:widowControl w:val="0"/>
+        <w:autoSpaceDE w:val="0"/>
+        <w:autoSpaceDN w:val="0"/>
+        <w:adjustRightInd w:val="0"/>
+        <w:spacing w:after="0" w:line="240" w:lineRule="auto"/>
+        <w:rPr>
+          <w:rFonts w:ascii="Helvetica Neue" w:hAnsi="Helvetica Neue" w:cs="Helvetica Neue"/>
+          <w:color w:val="262626"/>
+          <w:sz w:val="28"/>
+          <w:szCs w:val="28"/>
+          <w:lang w:val="en-US"/>
+        </w:rPr>
+      </w:pPr>
+      <w:r>
+        <w:rPr>
+          <w:rFonts w:ascii="Helvetica Neue" w:hAnsi="Helvetica Neue" w:cs="Helvetica Neue"/>
+          <w:color w:val="3262B2"/>
+          <w:sz w:val="28"/>
+          <w:szCs w:val="28"/>
+        </w:rPr>
+        <w:fldChar w:fldCharType="end"/>
+      </w:r>
+      <w:r>
+        <w:rPr>
+          <w:rFonts w:ascii="Helvetica Neue" w:hAnsi="Helvetica Neue" w:cs="Helvetica Neue"/>
+          <w:color w:val="262626"/>
+          <w:sz w:val="28"/>
+          <w:szCs w:val="28"/>
+          <w:lang w:val="en-US"/>
+        </w:rPr>
+        <w:t>'"` &lt;/textarea&gt;&lt;/xmp&gt;</w:t>
+      </w:r>
+    </w:p>
+    <w:tbl>
+      <w:tblPr>
+        <w:tblW w:w="0" w:type="auto"/>
+        <w:tblInd w:w="-118" w:type="dxa"/>
+        <w:tblBorders>
+          <w:top w:val="single" w:sz="8" w:space="0" w:color="D5D5D5"/>
+          <w:left w:val="single" w:sz="8" w:space="0" w:color="D5D5D5"/>
+          <w:bottom w:val="single" w:sz="8" w:space="0" w:color="D5D5D5"/>
+          <w:right w:val="single" w:sz="8" w:space="0" w:color="D5D5D5"/>
+        </w:tblBorders>
+        <w:tblLayout w:type="fixed"/>
+        <w:tblLook w:val="0000" w:firstRow="0" w:lastRow="0" w:firstColumn="0" w:lastColumn="0" w:noHBand="0" w:noVBand="0"/>
+      </w:tblPr>
+      <w:tblGrid>
+        <w:gridCol w:w="2033"/>
+      </w:tblGrid>
+      <w:tr>
+        <w:tblPrEx>
+          <w:tblCellMar>
+            <w:top w:w="0" w:type="dxa"/>
+            <w:bottom w:w="0" w:type="dxa"/>
+          </w:tblCellMar>
+        </w:tblPrEx>
+        <w:tc>
+          <w:tcPr>
+            <w:tcW w:w="2033" w:type="dxa"/>
+            <w:tcBorders>
+              <w:right w:val="single" w:sz="8" w:space="0" w:color="EAEAEA"/>
+            </w:tcBorders>
+            <w:tcMar>
+              <w:top w:w="160" w:type="nil"/>
+              <w:right w:w="160" w:type="nil"/>
+            </w:tcMar>
+            <w:vAlign w:val="center"/>
+          </w:tcPr>
+          <w:p>
+            <w:pPr>
+              <w:widowControl w:val="0"/>
+              <w:autoSpaceDE w:val="0"/>
+              <w:autoSpaceDN w:val="0"/>
+              <w:adjustRightInd w:val="0"/>
+              <w:spacing w:after="0" w:line="240" w:lineRule="auto"/>
+              <w:rPr>
+                <w:rFonts w:ascii="Helvetica Neue" w:hAnsi="Helvetica Neue" w:cs="Helvetica Neue"/>
+                <w:color w:val="636363"/>
+                <w:sz w:val="24"/>
+                <w:szCs w:val="24"/>
+              </w:rPr>
+            </w:pPr>
+            <w:r>
+              <w:rPr>
+                <w:rFonts w:ascii="Helvetica Neue" w:hAnsi="Helvetica Neue" w:cs="Helvetica Neue"/>
+                <w:color w:val="636363"/>
+                <w:sz w:val="24"/>
+                <w:szCs w:val="24"/>
+              </w:rPr>
+              <w:t>This repository</w:t>
+            </w:r>
+          </w:p>
+        </w:tc>
+      </w:tr>
+    </w:tbl>
+    <w:p>
+      <w:pPr>
+        <w:widowControl w:val="0"/>
+        <w:numPr>
+          <w:ilvl w:val="0"/>
+          <w:numId w:val="1"/>
+        </w:numPr>
+        <w:tabs>
+          <w:tab w:val="left" w:pos="220"/>
+          <w:tab w:val="left" w:pos="720"/>
+        </w:tabs>
+        <w:autoSpaceDE w:val="0"/>
+        <w:autoSpaceDN w:val="0"/>
+        <w:adjustRightInd w:val="0"/>
+        <w:spacing w:after="0" w:line="240" w:lineRule="auto"/>
+        <w:ind w:hanging="720"/>
+        <w:rPr>
+          <w:rFonts w:ascii="Helvetica Neue" w:hAnsi="Helvetica Neue" w:cs="Helvetica Neue"/>
+          <w:color w:val="262626"/>
+          <w:sz w:val="28"/>
+          <w:szCs w:val="28"/>
+        </w:rPr>
+      </w:pPr>
+      <w:r>
+        <w:rPr>
+          <w:rFonts w:ascii="Helvetica Neue" w:hAnsi="Helvetica Neue" w:cs="Helvetica Neue"/>
+          <w:b/>
+          <w:bCs/>
+          <w:color w:val="262626"/>
+          <w:kern w:val="1"/>
+          <w:sz w:val="26"/>
+          <w:szCs w:val="26"/>
+        </w:rPr>
+        <w:tab/>
+      </w:r>
+      <w:r>
+        <w:rPr>
+          <w:rFonts w:ascii="Helvetica Neue" w:hAnsi="Helvetica Neue" w:cs="Helvetica Neue"/>
+          <w:b/>
+          <w:bCs/>
+          <w:color w:val="262626"/>
+          <w:kern w:val="1"/>
+          <w:sz w:val="26"/>
+          <w:szCs w:val="26"/>
+        </w:rPr>
+        <w:tab/>
+      </w:r>
+      <w:hyperlink r:id="rId6" w:history="1">
+        <w:r>
+          <w:rPr>
+            <w:rFonts w:ascii="Helvetica Neue" w:hAnsi="Helvetica Neue" w:cs="Helvetica Neue"/>
+            <w:b/>
+            <w:bCs/>
+            <w:color w:val="262626"/>
+            <w:sz w:val="26"/>
+            <w:szCs w:val="26"/>
+          </w:rPr>
+          <w:t xml:space="preserve">Pull requests </w:t>
+        </w:r>
+      </w:hyperlink>
+    </w:p>
+    <w:p>
+      <w:pPr>
+        <w:widowControl w:val="0"/>
+        <w:numPr>
+          <w:ilvl w:val="0"/>
+          <w:numId w:val="1"/>
+        </w:numPr>
+        <w:tabs>
+          <w:tab w:val="left" w:pos="220"/>
+          <w:tab w:val="left" w:pos="720"/>
+        </w:tabs>
+        <w:autoSpaceDE w:val="0"/>
+        <w:autoSpaceDN w:val="0"/>
+        <w:adjustRightInd w:val="0"/>
+        <w:spacing w:after="0" w:line="240" w:lineRule="auto"/>
+        <w:ind w:hanging="720"/>
+        <w:rPr>
+          <w:rFonts w:ascii="Helvetica Neue" w:hAnsi="Helvetica Neue" w:cs="Helvetica Neue"/>
+          <w:color w:val="262626"/>
+          <w:sz w:val="28"/>
+          <w:szCs w:val="28"/>
+        </w:rPr>
+      </w:pPr>
+      <w:r>
+        <w:rPr>
+          <w:rFonts w:ascii="Helvetica Neue" w:hAnsi="Helvetica Neue" w:cs="Helvetica Neue"/>
+          <w:b/>
+          <w:bCs/>
+          <w:color w:val="262626"/>
+          <w:kern w:val="1"/>
+          <w:sz w:val="26"/>
+          <w:szCs w:val="26"/>
+        </w:rPr>
+        <w:tab/>
+      </w:r>
+      <w:r>
+        <w:rPr>
+          <w:rFonts w:ascii="Helvetica Neue" w:hAnsi="Helvetica Neue" w:cs="Helvetica Neue"/>
+          <w:b/>
+          <w:bCs/>
+          <w:color w:val="262626"/>
+          <w:kern w:val="1"/>
+          <w:sz w:val="26"/>
+          <w:szCs w:val="26"/>
+        </w:rPr>
+        <w:tab/>
+      </w:r>
+      <w:hyperlink r:id="rId7" w:history="1">
+        <w:r>
+          <w:rPr>
+            <w:rFonts w:ascii="Helvetica Neue" w:hAnsi="Helvetica Neue" w:cs="Helvetica Neue"/>
+            <w:b/>
+            <w:bCs/>
+            <w:color w:val="262626"/>
+            <w:sz w:val="26"/>
+            <w:szCs w:val="26"/>
+          </w:rPr>
+          <w:t xml:space="preserve">Issues </w:t>
+        </w:r>
+      </w:hyperlink>
+    </w:p>
+    <w:p>
+      <w:pPr>
+        <w:widowControl w:val="0"/>
+        <w:numPr>
+          <w:ilvl w:val="0"/>
+          <w:numId w:val="1"/>
+        </w:numPr>
+        <w:tabs>
+          <w:tab w:val="left" w:pos="220"/>
+          <w:tab w:val="left" w:pos="720"/>
+        </w:tabs>
+        <w:autoSpaceDE w:val="0"/>
+        <w:autoSpaceDN w:val="0"/>
+        <w:adjustRightInd w:val="0"/>
+        <w:spacing w:after="0" w:line="240" w:lineRule="auto"/>
+        <w:ind w:hanging="720"/>
+        <w:rPr>
+          <w:rFonts w:ascii="Helvetica Neue" w:hAnsi="Helvetica Neue" w:cs="Helvetica Neue"/>
+          <w:color w:val="262626"/>
+          <w:sz w:val="28"/>
+          <w:szCs w:val="28"/>
+        </w:rPr>
+      </w:pPr>
+      <w:r>
+        <w:rPr>
+          <w:rFonts w:ascii="Helvetica Neue" w:hAnsi="Helvetica Neue" w:cs="Helvetica Neue"/>
+          <w:b/>
+          <w:bCs/>
+          <w:color w:val="262626"/>
+          <w:kern w:val="1"/>
+          <w:sz w:val="26"/>
+          <w:szCs w:val="26"/>
+        </w:rPr>
+        <w:tab/>
+      </w:r>
+      <w:r>
+        <w:rPr>
+          <w:rFonts w:ascii="Helvetica Neue" w:hAnsi="Helvetica Neue" w:cs="Helvetica Neue"/>
+          <w:b/>
+          <w:bCs/>
+          <w:color w:val="262626"/>
+          <w:kern w:val="1"/>
+          <w:sz w:val="26"/>
+          <w:szCs w:val="26"/>
+        </w:rPr>
+        <w:tab/>
+      </w:r>
+      <w:hyperlink r:id="rId8" w:history="1">
+        <w:r>
+          <w:rPr>
+            <w:rFonts w:ascii="Helvetica Neue" w:hAnsi="Helvetica Neue" w:cs="Helvetica Neue"/>
+            <w:b/>
+            <w:bCs/>
+            <w:color w:val="262626"/>
+            <w:sz w:val="26"/>
+            <w:szCs w:val="26"/>
+          </w:rPr>
+          <w:t>Gist</w:t>
+        </w:r>
+      </w:hyperlink>
+    </w:p>
+    <w:p>
+      <w:pPr>
+        <w:widowControl w:val="0"/>
+        <w:numPr>
+          <w:ilvl w:val="0"/>
+          <w:numId w:val="2"/>
+        </w:numPr>
+        <w:tabs>
+          <w:tab w:val="left" w:pos="220"/>
+          <w:tab w:val="left" w:pos="720"/>
+        </w:tabs>
+        <w:autoSpaceDE w:val="0"/>
+        <w:autoSpaceDN w:val="0"/>
+        <w:adjustRightInd w:val="0"/>
+        <w:spacing w:after="0" w:line="240" w:lineRule="auto"/>
+        <w:ind w:hanging="720"/>
+        <w:rPr>
+          <w:rFonts w:ascii="Helvetica Neue" w:hAnsi="Helvetica Neue" w:cs="Helvetica Neue"/>
+          <w:color w:val="262626"/>
+          <w:sz w:val="28"/>
+          <w:szCs w:val="28"/>
+        </w:rPr>
+      </w:pPr>
+      <w:r>
+        <w:rPr>
+          <w:rFonts w:ascii="Helvetica Neue" w:hAnsi="Helvetica Neue" w:cs="Helvetica Neue"/>
+          <w:color w:val="262626"/>
+          <w:kern w:val="1"/>
+          <w:sz w:val="28"/>
+          <w:szCs w:val="28"/>
+        </w:rPr>
+        <w:tab/>
+      </w:r>
+      <w:r>
+        <w:rPr>
+          <w:rFonts w:ascii="Helvetica Neue" w:hAnsi="Helvetica Neue" w:cs="Helvetica Neue"/>
+          <w:color w:val="262626"/>
+          <w:kern w:val="1"/>
+          <w:sz w:val="28"/>
+          <w:szCs w:val="28"/>
+        </w:rPr>
+        <w:tab/>
+      </w:r>
+    </w:p>
+    <w:p>
+      <w:pPr>
+        <w:widowControl w:val="0"/>
+        <w:numPr>
+          <w:ilvl w:val="0"/>
+          <w:numId w:val="2"/>
+        </w:numPr>
+        <w:tabs>
+          <w:tab w:val="left" w:pos="220"/>
+          <w:tab w:val="left" w:pos="720"/>
+        </w:tabs>
+        <w:autoSpaceDE w:val="0"/>
+        <w:autoSpaceDN w:val="0"/>
+        <w:adjustRightInd w:val="0"/>
+        <w:spacing w:after="0" w:line="240" w:lineRule="auto"/>
+        <w:ind w:hanging="720"/>
+        <w:rPr>
+          <w:rFonts w:ascii="Helvetica Neue" w:hAnsi="Helvetica Neue" w:cs="Helvetica Neue"/>
+          <w:color w:val="262626"/>
+          <w:sz w:val="28"/>
+          <w:szCs w:val="28"/>
+        </w:rPr>
+      </w:pPr>
+      <w:r>
+        <w:rPr>
+          <w:rFonts w:ascii="Helvetica Neue" w:hAnsi="Helvetica Neue" w:cs="Helvetica Neue"/>
+          <w:b/>
+          <w:bCs/>
+          <w:color w:val="262626"/>
+          <w:kern w:val="1"/>
+          <w:sz w:val="26"/>
+          <w:szCs w:val="26"/>
+        </w:rPr>
+        <w:tab/>
+      </w:r>
+      <w:r>
+        <w:rPr>
+          <w:rFonts w:ascii="Helvetica Neue" w:hAnsi="Helvetica Neue" w:cs="Helvetica Neue"/>
+          <w:b/>
+          <w:bCs/>
+          <w:color w:val="262626"/>
+          <w:kern w:val="1"/>
+          <w:sz w:val="26"/>
+          <w:szCs w:val="26"/>
+        </w:rPr>
+        <w:tab/>
+      </w:r>
+      <w:hyperlink r:id="rId9" w:history="1">
+        <w:r>
+          <w:rPr>
+            <w:rFonts w:ascii="Helvetica Neue" w:hAnsi="Helvetica Neue" w:cs="Helvetica Neue"/>
+            <w:b/>
+            <w:bCs/>
+            <w:color w:val="262626"/>
+            <w:sz w:val="26"/>
+            <w:szCs w:val="26"/>
+          </w:rPr>
+          <w:t> +</w:t>
+        </w:r>
+      </w:hyperlink>
+    </w:p>
+    <w:p>
+      <w:pPr>
+        <w:widowControl w:val="0"/>
+        <w:numPr>
+          <w:ilvl w:val="0"/>
+          <w:numId w:val="2"/>
+        </w:numPr>
+        <w:tabs>
+          <w:tab w:val="left" w:pos="220"/>
+          <w:tab w:val="left" w:pos="720"/>
+        </w:tabs>
+        <w:autoSpaceDE w:val="0"/>
+        <w:autoSpaceDN w:val="0"/>
+        <w:adjustRightInd w:val="0"/>
+        <w:spacing w:after="0" w:line="240" w:lineRule="auto"/>
+        <w:ind w:hanging="720"/>
+        <w:rPr>
+          <w:rFonts w:ascii="Helvetica Neue" w:hAnsi="Helvetica Neue" w:cs="Helvetica Neue"/>
+          <w:b/>
+          <w:bCs/>
+          <w:color w:val="262626"/>
+          <w:sz w:val="26"/>
+          <w:szCs w:val="26"/>
+        </w:rPr>
+      </w:pPr>
+      <w:r>
+        <w:rPr>
+          <w:rFonts w:ascii="Helvetica Neue" w:hAnsi="Helvetica Neue" w:cs="Helvetica Neue"/>
+          <w:b/>
+          <w:bCs/>
+          <w:color w:val="262626"/>
+          <w:kern w:val="1"/>
+          <w:sz w:val="26"/>
+          <w:szCs w:val="26"/>
+        </w:rPr>
+        <w:lastRenderedPageBreak/>
+        <w:tab/>
+      </w:r>
+      <w:r>
+        <w:rPr>
+          <w:rFonts w:ascii="Helvetica Neue" w:hAnsi="Helvetica Neue" w:cs="Helvetica Neue"/>
+          <w:b/>
+          <w:bCs/>
+          <w:color w:val="262626"/>
+          <w:kern w:val="1"/>
+          <w:sz w:val="26"/>
+          <w:szCs w:val="26"/>
+        </w:rPr>
+        <w:tab/>
+      </w:r>
+      <w:r>
+        <w:rPr>
+          <w:rFonts w:ascii="Helvetica Neue" w:hAnsi="Helvetica Neue" w:cs="Helvetica Neue"/>
+          <w:b/>
+          <w:bCs/>
+          <w:color w:val="262626"/>
+          <w:kern w:val="1"/>
+          <w:sz w:val="26"/>
+          <w:szCs w:val="26"/>
+        </w:rPr>
+        <w:fldChar w:fldCharType="begin"/>
+      </w:r>
+      <w:r>
+        <w:rPr>
+          <w:rFonts w:ascii="Helvetica Neue" w:hAnsi="Helvetica Neue" w:cs="Helvetica Neue"/>
+          <w:b/>
+          <w:bCs/>
+          <w:color w:val="262626"/>
+          <w:kern w:val="1"/>
+          <w:sz w:val="26"/>
+          <w:szCs w:val="26"/>
+        </w:rPr>
+        <w:instrText>HYPERLINK "https://github.com/Zaeem-Shafiq"</w:instrText>
+      </w:r>
+      <w:r>
+        <w:rPr>
+          <w:rFonts w:ascii="Helvetica Neue" w:hAnsi="Helvetica Neue" w:cs="Helvetica Neue"/>
+          <w:b/>
+          <w:bCs/>
+          <w:color w:val="262626"/>
+          <w:kern w:val="1"/>
+          <w:sz w:val="26"/>
+          <w:szCs w:val="26"/>
+        </w:rPr>
+      </w:r>
+      <w:r>
+        <w:rPr>
+          <w:rFonts w:ascii="Helvetica Neue" w:hAnsi="Helvetica Neue" w:cs="Helvetica Neue"/>
+          <w:b/>
+          <w:bCs/>
+          <w:color w:val="262626"/>
+          <w:kern w:val="1"/>
+          <w:sz w:val="26"/>
+          <w:szCs w:val="26"/>
+        </w:rPr>
+        <w:fldChar w:fldCharType="separate"/>
+      </w:r>
+      <w:r>
+        <w:rPr>
+          <w:rFonts w:ascii="Helvetica Neue" w:hAnsi="Helvetica Neue" w:cs="Helvetica Neue"/>
+          <w:b/>
+          <w:bCs/>
+          <w:noProof/>
+          <w:color w:val="262626"/>
+          <w:sz w:val="26"/>
+          <w:szCs w:val="26"/>
+          <w:lang w:eastAsia="da-DK"/>
+        </w:rPr>
+        <w:drawing>
+          <wp:inline distT="0" distB="0" distL="0" distR="0" wp14:anchorId="6A0EAD86" wp14:editId="5023DDFF">
+            <wp:extent cx="5334000" cy="5334000"/>
+            <wp:effectExtent l="0" t="0" r="0" b="0"/>
+            <wp:docPr id="2" name="Billede 2"/>
+            <wp:cNvGraphicFramePr>
+              <a:graphicFrameLocks xmlns:a="http://schemas.openxmlformats.org/drawingml/2006/main" noChangeAspect="1"/>
+            </wp:cNvGraphicFramePr>
+            <a:graphic xmlns:a="http://schemas.openxmlformats.org/drawingml/2006/main">
+              <a:graphicData uri="http://schemas.openxmlformats.org/drawingml/2006/picture">
+                <pic:pic xmlns:pic="http://schemas.openxmlformats.org/drawingml/2006/picture">
+                  <pic:nvPicPr>
+                    <pic:cNvPr id="0" name="Picture 1"/>
+                    <pic:cNvPicPr>
+                      <a:picLocks noChangeAspect="1" noChangeArrowheads="1"/>
+                    </pic:cNvPicPr>
+                  </pic:nvPicPr>
+                  <pic:blipFill>
+                    <a:blip r:embed="rId10">
+                      <a:extLst>
+                        <a:ext uri="{28A0092B-C50C-407E-A947-70E740481C1C}">
+                          <a14:useLocalDpi xmlns:a14="http://schemas.microsoft.com/office/drawing/2010/main" val="0"/>
+                        </a:ext>
+                      </a:extLst>
+                    </a:blip>
+                    <a:srcRect/>
+                    <a:stretch>
+                      <a:fillRect/>
+                    </a:stretch>
+                  </pic:blipFill>
+                  <pic:spPr bwMode="auto">
+                    <a:xfrm>
+                      <a:off x="0" y="0"/>
+                      <a:ext cx="5334000" cy="5334000"/>
+                    </a:xfrm>
+                    <a:prstGeom prst="rect">
+                      <a:avLst/>
+                    </a:prstGeom>
+                    <a:noFill/>
+                    <a:ln>
+                      <a:noFill/>
+                    </a:ln>
+                  </pic:spPr>
+                </pic:pic>
+              </a:graphicData>
+            </a:graphic>
+          </wp:inline>
+        </w:drawing>
+      </w:r>
+    </w:p>
+    <w:p>
+      <w:pPr>
+        <w:widowControl w:val="0"/>
+        <w:numPr>
+          <w:ilvl w:val="0"/>
+          <w:numId w:val="2"/>
+        </w:numPr>
+        <w:tabs>
+          <w:tab w:val="left" w:pos="220"/>
+          <w:tab w:val="left" w:pos="720"/>
+        </w:tabs>
+        <w:autoSpaceDE w:val="0"/>
+        <w:autoSpaceDN w:val="0"/>
+        <w:adjustRightInd w:val="0"/>
+        <w:spacing w:after="0" w:line="240" w:lineRule="auto"/>
+        <w:ind w:hanging="720"/>
+        <w:rPr>
+          <w:rFonts w:ascii="Helvetica Neue" w:hAnsi="Helvetica Neue" w:cs="Helvetica Neue"/>
+          <w:color w:val="262626"/>
+          <w:sz w:val="28"/>
+          <w:szCs w:val="28"/>
+        </w:rPr>
+      </w:pPr>
+      <w:r>
+        <w:rPr>
+          <w:rFonts w:ascii="Helvetica Neue" w:hAnsi="Helvetica Neue" w:cs="Helvetica Neue"/>
+          <w:b/>
+          <w:bCs/>
+          <w:color w:val="262626"/>
+          <w:kern w:val="1"/>
+          <w:sz w:val="26"/>
+          <w:szCs w:val="26"/>
+        </w:rPr>
+        <w:fldChar w:fldCharType="end"/>
+      </w:r>
+      <w:r>
+        <w:rPr>
+          <w:rFonts w:ascii="Helvetica Neue" w:hAnsi="Helvetica Neue" w:cs="Helvetica Neue"/>
+          <w:color w:val="262626"/>
+          <w:kern w:val="1"/>
+          <w:sz w:val="28"/>
+          <w:szCs w:val="28"/>
+        </w:rPr>
+        <w:tab/>
+      </w:r>
+      <w:r>
+        <w:rPr>
+          <w:rFonts w:ascii="Helvetica Neue" w:hAnsi="Helvetica Neue" w:cs="Helvetica Neue"/>
+          <w:color w:val="262626"/>
+          <w:kern w:val="1"/>
+          <w:sz w:val="28"/>
+          <w:szCs w:val="28"/>
+        </w:rPr>
+        <w:tab/>
+      </w:r>
+    </w:p>
+    <w:p>
+      <w:pPr>
+        <w:widowControl w:val="0"/>
+        <w:autoSpaceDE w:val="0"/>
+        <w:autoSpaceDN w:val="0"/>
+        <w:adjustRightInd w:val="0"/>
+        <w:spacing w:after="0" w:line="240" w:lineRule="auto"/>
+        <w:rPr>
+          <w:rFonts w:ascii="Helvetica Neue" w:hAnsi="Helvetica Neue" w:cs="Helvetica Neue"/>
+          <w:color w:val="262626"/>
+          <w:sz w:val="28"/>
+          <w:szCs w:val="28"/>
+        </w:rPr>
+      </w:pPr>
+    </w:p>
+    <w:p>
+      <w:pPr>
+        <w:widowControl w:val="0"/>
+        <w:autoSpaceDE w:val="0"/>
+        <w:autoSpaceDN w:val="0"/>
+        <w:adjustRightInd w:val="0"/>
+        <w:spacing w:after="0" w:line="240" w:lineRule="auto"/>
+        <w:rPr>
+          <w:rFonts w:ascii="Helvetica Neue" w:hAnsi="Helvetica Neue" w:cs="Helvetica Neue"/>
+          <w:color w:val="262626"/>
+          <w:sz w:val="28"/>
+          <w:szCs w:val="28"/>
+        </w:rPr>
+      </w:pPr>
+    </w:p>
+    <w:p>
+      <w:pPr>
+        <w:widowControl w:val="0"/>
+        <w:numPr>
+          <w:ilvl w:val="0"/>
+          <w:numId w:val="3"/>
+        </w:numPr>
+        <w:tabs>
+          <w:tab w:val="left" w:pos="220"/>
+          <w:tab w:val="left" w:pos="720"/>
+        </w:tabs>
+        <w:autoSpaceDE w:val="0"/>
+        <w:autoSpaceDN w:val="0"/>
+        <w:adjustRightInd w:val="0"/>
+        <w:spacing w:after="0" w:line="240" w:lineRule="auto"/>
+        <w:ind w:hanging="720"/>
+        <w:rPr>
+          <w:rFonts w:ascii="Helvetica Neue" w:hAnsi="Helvetica Neue" w:cs="Helvetica Neue"/>
+          <w:color w:val="262626"/>
+        </w:rPr>
+      </w:pPr>
+      <w:r>
+        <w:rPr>
+          <w:rFonts w:ascii="Helvetica Neue" w:hAnsi="Helvetica Neue" w:cs="Helvetica Neue"/>
+          <w:color w:val="262626"/>
+        </w:rPr>
+        <w:t xml:space="preserve">'"` &lt;/textarea&gt;&lt;/xmp&gt; </w:t>
+      </w:r>
+      <w:hyperlink r:id="rId11" w:history="1">
+        <w:r>
+          <w:rPr>
+            <w:rFonts w:ascii="Helvetica Neue" w:hAnsi="Helvetica Neue" w:cs="Helvetica Neue"/>
+            <w:b/>
+            <w:bCs/>
+            <w:color w:val="262626"/>
+            <w:sz w:val="24"/>
+            <w:szCs w:val="24"/>
+          </w:rPr>
+          <w:t xml:space="preserve">Watch </w:t>
+        </w:r>
+      </w:hyperlink>
+      <w:r>
+        <w:rPr>
+          <w:rFonts w:ascii="Helvetica Neue" w:hAnsi="Helvetica Neue" w:cs="Helvetica Neue"/>
+          <w:b/>
+          <w:bCs/>
+          <w:color w:val="262626"/>
+          <w:sz w:val="24"/>
+          <w:szCs w:val="24"/>
+        </w:rPr>
+        <w:t> +</w:t>
+      </w:r>
+      <w:hyperlink r:id="rId12" w:history="1">
+        <w:r>
+          <w:rPr>
+            <w:rFonts w:ascii="Helvetica Neue" w:hAnsi="Helvetica Neue" w:cs="Helvetica Neue"/>
+            <w:b/>
+            <w:bCs/>
+            <w:color w:val="262626"/>
+            <w:sz w:val="24"/>
+            <w:szCs w:val="24"/>
+          </w:rPr>
+          <w:t xml:space="preserve">3 </w:t>
+        </w:r>
+      </w:hyperlink>
+      <w:r>
+        <w:rPr>
+          <w:rFonts w:ascii="Helvetica Neue" w:hAnsi="Helvetica Neue" w:cs="Helvetica Neue"/>
+          <w:b/>
+          <w:bCs/>
+          <w:color w:val="262626"/>
+          <w:sz w:val="24"/>
+          <w:szCs w:val="24"/>
+        </w:rPr>
+        <w:t> +</w:t>
+      </w:r>
+      <w:r>
+        <w:rPr>
+          <w:rFonts w:ascii="Helvetica Neue" w:hAnsi="Helvetica Neue" w:cs="Helvetica Neue"/>
+          <w:color w:val="262626"/>
+        </w:rPr>
+        <w:t> +</w:t>
+      </w:r>
+    </w:p>
+    <w:p>
+      <w:pPr>
+        <w:widowControl w:val="0"/>
+        <w:numPr>
+          <w:ilvl w:val="0"/>
+          <w:numId w:val="3"/>
+        </w:numPr>
+        <w:tabs>
+          <w:tab w:val="left" w:pos="220"/>
+          <w:tab w:val="left" w:pos="720"/>
+        </w:tabs>
+        <w:autoSpaceDE w:val="0"/>
+        <w:autoSpaceDN w:val="0"/>
+        <w:adjustRightInd w:val="0"/>
+        <w:spacing w:after="200" w:line="240" w:lineRule="auto"/>
+        <w:ind w:right="200" w:hanging="720"/>
+        <w:rPr>
+          <w:rFonts w:ascii="Helvetica Neue" w:hAnsi="Helvetica Neue" w:cs="Helvetica Neue"/>
+          <w:color w:val="262626"/>
+          <w:lang w:val="en-US"/>
+        </w:rPr>
+      </w:pPr>
+      <w:r>
+        <w:rPr>
+          <w:rFonts w:ascii="Helvetica Neue" w:hAnsi="Helvetica Neue" w:cs="Helvetica Neue"/>
+          <w:color w:val="262626"/>
+          <w:lang w:val="en-US"/>
+        </w:rPr>
+        <w:t xml:space="preserve">'"` &lt;/textarea&gt;&lt;/xmp&gt; '"` &lt;/textarea&gt;&lt;/xmp&gt; </w:t>
+      </w:r>
+      <w:r>
+        <w:rPr>
+          <w:rFonts w:ascii="Helvetica Neue" w:hAnsi="Helvetica Neue" w:cs="Helvetica Neue"/>
+          <w:b/>
+          <w:bCs/>
+          <w:color w:val="262626"/>
+          <w:sz w:val="24"/>
+          <w:szCs w:val="24"/>
+          <w:lang w:val="en-US"/>
+        </w:rPr>
+        <w:t>Star  +</w:t>
+      </w:r>
+      <w:hyperlink r:id="rId13" w:history="1">
+        <w:r>
+          <w:rPr>
+            <w:rFonts w:ascii="Helvetica Neue" w:hAnsi="Helvetica Neue" w:cs="Helvetica Neue"/>
+            <w:b/>
+            <w:bCs/>
+            <w:color w:val="262626"/>
+            <w:sz w:val="24"/>
+            <w:szCs w:val="24"/>
+            <w:lang w:val="en-US"/>
+          </w:rPr>
+          <w:t xml:space="preserve">0 </w:t>
+        </w:r>
+      </w:hyperlink>
+      <w:r>
+        <w:rPr>
+          <w:rFonts w:ascii="Helvetica Neue" w:hAnsi="Helvetica Neue" w:cs="Helvetica Neue"/>
+          <w:b/>
+          <w:bCs/>
+          <w:color w:val="262626"/>
+          <w:sz w:val="24"/>
+          <w:szCs w:val="24"/>
+          <w:lang w:val="en-US"/>
+        </w:rPr>
+        <w:t> +</w:t>
+      </w:r>
+      <w:r>
+        <w:rPr>
+          <w:rFonts w:ascii="Helvetica Neue" w:hAnsi="Helvetica Neue" w:cs="Helvetica Neue"/>
+          <w:color w:val="262626"/>
+          <w:lang w:val="en-US"/>
+        </w:rPr>
+        <w:t> +</w:t>
+      </w:r>
+    </w:p>
+    <w:p>
+      <w:pPr>
+        <w:widowControl w:val="0"/>
+        <w:numPr>
+          <w:ilvl w:val="0"/>
+          <w:numId w:val="3"/>
+        </w:numPr>
+        <w:tabs>
+          <w:tab w:val="left" w:pos="220"/>
+          <w:tab w:val="left" w:pos="720"/>
+        </w:tabs>
+        <w:autoSpaceDE w:val="0"/>
+        <w:autoSpaceDN w:val="0"/>
+        <w:adjustRightInd w:val="0"/>
+        <w:spacing w:after="0" w:line="240" w:lineRule="auto"/>
+        <w:ind w:hanging="720"/>
+        <w:rPr>
+          <w:rFonts w:ascii="Helvetica Neue" w:hAnsi="Helvetica Neue" w:cs="Helvetica Neue"/>
+          <w:color w:val="262626"/>
+        </w:rPr>
+      </w:pPr>
+      <w:r>
+        <w:rPr>
+          <w:rFonts w:ascii="Helvetica Neue" w:hAnsi="Helvetica Neue" w:cs="Helvetica Neue"/>
+          <w:color w:val="262626"/>
+        </w:rPr>
+        <w:t xml:space="preserve">'"` &lt;/textarea&gt;&lt;/xmp&gt; </w:t>
+      </w:r>
+      <w:r>
+        <w:rPr>
+          <w:rFonts w:ascii="Helvetica Neue" w:hAnsi="Helvetica Neue" w:cs="Helvetica Neue"/>
+          <w:b/>
+          <w:bCs/>
+          <w:color w:val="262626"/>
+          <w:sz w:val="24"/>
+          <w:szCs w:val="24"/>
+        </w:rPr>
+        <w:t>Fork  +</w:t>
+      </w:r>
+      <w:r>
+        <w:rPr>
+          <w:rFonts w:ascii="Helvetica Neue" w:hAnsi="Helvetica Neue" w:cs="Helvetica Neue"/>
+          <w:color w:val="262626"/>
+        </w:rPr>
+        <w:t> +</w:t>
+      </w:r>
+      <w:hyperlink r:id="rId14" w:history="1">
+        <w:r>
+          <w:rPr>
+            <w:rFonts w:ascii="Helvetica Neue" w:hAnsi="Helvetica Neue" w:cs="Helvetica Neue"/>
+            <w:b/>
+            <w:bCs/>
+            <w:color w:val="262626"/>
+            <w:sz w:val="24"/>
+            <w:szCs w:val="24"/>
+          </w:rPr>
+          <w:t xml:space="preserve">1 </w:t>
+        </w:r>
+      </w:hyperlink>
+    </w:p>
+    <w:p>
+      <w:pPr>
+        <w:widowControl w:val="0"/>
+        <w:autoSpaceDE w:val="0"/>
+        <w:autoSpaceDN w:val="0"/>
+        <w:adjustRightInd w:val="0"/>
+        <w:spacing w:after="0" w:line="240" w:lineRule="auto"/>
+        <w:rPr>
+          <w:rFonts w:ascii="Helvetica Neue" w:hAnsi="Helvetica Neue" w:cs="Helvetica Neue"/>
+          <w:color w:val="ADADAD"/>
+          <w:sz w:val="36"/>
+          <w:szCs w:val="36"/>
+        </w:rPr>
+      </w:pPr>
+    </w:p>
+    <w:p>
+      <w:pPr>
+        <w:widowControl w:val="0"/>
+        <w:autoSpaceDE w:val="0"/>
+        <w:autoSpaceDN w:val="0"/>
+        <w:adjustRightInd w:val="0"/>
+        <w:spacing w:after="0" w:line="240" w:lineRule="auto"/>
+        <w:rPr>
+          <w:rFonts w:ascii="Helvetica Neue" w:hAnsi="Helvetica Neue" w:cs="Helvetica Neue"/>
+          <w:color w:val="535353"/>
+          <w:sz w:val="36"/>
+          <w:szCs w:val="36"/>
+        </w:rPr>
+      </w:pPr>
+      <w:hyperlink r:id="rId15" w:history="1">
+        <w:r>
+          <w:rPr>
+            <w:rFonts w:ascii="Helvetica Neue" w:hAnsi="Helvetica Neue" w:cs="Helvetica Neue"/>
+            <w:color w:val="3262B2"/>
+            <w:sz w:val="36"/>
+            <w:szCs w:val="36"/>
+          </w:rPr>
+          <w:t>CphBusCosSem2</w:t>
+        </w:r>
+      </w:hyperlink>
+      <w:r>
+        <w:rPr>
+          <w:rFonts w:ascii="Helvetica Neue" w:hAnsi="Helvetica Neue" w:cs="Helvetica Neue"/>
+          <w:color w:val="535353"/>
+          <w:sz w:val="36"/>
+          <w:szCs w:val="36"/>
+        </w:rPr>
+        <w:t xml:space="preserve"> / </w:t>
+      </w:r>
+      <w:hyperlink r:id="rId16" w:history="1">
+        <w:r>
+          <w:rPr>
+            <w:rFonts w:ascii="Helvetica Neue" w:hAnsi="Helvetica Neue" w:cs="Helvetica Neue"/>
+            <w:b/>
+            <w:bCs/>
+            <w:color w:val="3262B2"/>
+            <w:sz w:val="36"/>
+            <w:szCs w:val="36"/>
+          </w:rPr>
+          <w:t>week9-14-Project-part-1</w:t>
+        </w:r>
+      </w:hyperlink>
+    </w:p>
+    <w:p>
+      <w:pPr>
+        <w:widowControl w:val="0"/>
+        <w:autoSpaceDE w:val="0"/>
+        <w:autoSpaceDN w:val="0"/>
+        <w:adjustRightInd w:val="0"/>
+        <w:spacing w:after="0" w:line="240" w:lineRule="auto"/>
+        <w:rPr>
+          <w:rFonts w:ascii="Helvetica Neue" w:hAnsi="Helvetica Neue" w:cs="Helvetica Neue"/>
+          <w:color w:val="0E0E0E"/>
+          <w:sz w:val="28"/>
+          <w:szCs w:val="28"/>
+        </w:rPr>
+      </w:pPr>
+      <w:hyperlink r:id="rId17" w:history="1">
+        <w:r>
+          <w:rPr>
+            <w:rFonts w:ascii="Helvetica Neue" w:hAnsi="Helvetica Neue" w:cs="Helvetica Neue"/>
+            <w:color w:val="0E0E0E"/>
+            <w:sz w:val="28"/>
+            <w:szCs w:val="28"/>
+          </w:rPr>
+          <w:t>Code</w:t>
+        </w:r>
+      </w:hyperlink>
+    </w:p>
+    <w:p>
+      <w:pPr>
+        <w:widowControl w:val="0"/>
+        <w:autoSpaceDE w:val="0"/>
+        <w:autoSpaceDN w:val="0"/>
+        <w:adjustRightInd w:val="0"/>
+        <w:spacing w:after="0" w:line="240" w:lineRule="auto"/>
+        <w:rPr>
+          <w:rFonts w:ascii="Helvetica Neue" w:hAnsi="Helvetica Neue" w:cs="Helvetica Neue"/>
+          <w:color w:val="535353"/>
+          <w:sz w:val="28"/>
+          <w:szCs w:val="28"/>
+        </w:rPr>
+      </w:pPr>
+      <w:hyperlink r:id="rId18" w:history="1">
+        <w:r>
+          <w:rPr>
+            <w:rFonts w:ascii="Helvetica Neue" w:hAnsi="Helvetica Neue" w:cs="Helvetica Neue"/>
+            <w:color w:val="535353"/>
+            <w:sz w:val="28"/>
+            <w:szCs w:val="28"/>
+          </w:rPr>
+          <w:t xml:space="preserve">Issues </w:t>
+        </w:r>
+        <w:r>
+          <w:rPr>
+            <w:rFonts w:ascii="Helvetica Neue" w:hAnsi="Helvetica Neue" w:cs="Helvetica Neue"/>
+            <w:b/>
+            <w:bCs/>
+            <w:color w:val="434343"/>
+            <w:sz w:val="24"/>
+            <w:szCs w:val="24"/>
+          </w:rPr>
+          <w:t>0</w:t>
+        </w:r>
+      </w:hyperlink>
+    </w:p>
+    <w:p>
+      <w:pPr>
+        <w:widowControl w:val="0"/>
+        <w:autoSpaceDE w:val="0"/>
+        <w:autoSpaceDN w:val="0"/>
+        <w:adjustRightInd w:val="0"/>
+        <w:spacing w:after="0" w:line="240" w:lineRule="auto"/>
+        <w:rPr>
+          <w:rFonts w:ascii="Helvetica Neue" w:hAnsi="Helvetica Neue" w:cs="Helvetica Neue"/>
+          <w:color w:val="535353"/>
+          <w:sz w:val="28"/>
+          <w:szCs w:val="28"/>
+        </w:rPr>
+      </w:pPr>
+      <w:hyperlink r:id="rId19" w:history="1">
+        <w:r>
+          <w:rPr>
+            <w:rFonts w:ascii="Helvetica Neue" w:hAnsi="Helvetica Neue" w:cs="Helvetica Neue"/>
+            <w:color w:val="535353"/>
+            <w:sz w:val="28"/>
+            <w:szCs w:val="28"/>
+          </w:rPr>
+          <w:t xml:space="preserve">Pull requests </w:t>
+        </w:r>
+        <w:r>
+          <w:rPr>
+            <w:rFonts w:ascii="Helvetica Neue" w:hAnsi="Helvetica Neue" w:cs="Helvetica Neue"/>
+            <w:b/>
+            <w:bCs/>
+            <w:color w:val="434343"/>
+            <w:sz w:val="24"/>
+            <w:szCs w:val="24"/>
+          </w:rPr>
+          <w:t>0</w:t>
+        </w:r>
+      </w:hyperlink>
+    </w:p>
+    <w:p>
+      <w:pPr>
+        <w:widowControl w:val="0"/>
+        <w:autoSpaceDE w:val="0"/>
+        <w:autoSpaceDN w:val="0"/>
+        <w:adjustRightInd w:val="0"/>
+        <w:spacing w:after="0" w:line="240" w:lineRule="auto"/>
+        <w:rPr>
+          <w:rFonts w:ascii="Helvetica Neue" w:hAnsi="Helvetica Neue" w:cs="Helvetica Neue"/>
+          <w:color w:val="535353"/>
+          <w:sz w:val="28"/>
+          <w:szCs w:val="28"/>
+        </w:rPr>
+      </w:pPr>
+      <w:hyperlink r:id="rId20" w:history="1">
+        <w:r>
+          <w:rPr>
+            <w:rFonts w:ascii="Helvetica Neue" w:hAnsi="Helvetica Neue" w:cs="Helvetica Neue"/>
+            <w:color w:val="535353"/>
+            <w:sz w:val="28"/>
+            <w:szCs w:val="28"/>
+          </w:rPr>
+          <w:t xml:space="preserve">Projects </w:t>
+        </w:r>
+        <w:r>
+          <w:rPr>
+            <w:rFonts w:ascii="Helvetica Neue" w:hAnsi="Helvetica Neue" w:cs="Helvetica Neue"/>
+            <w:b/>
+            <w:bCs/>
+            <w:color w:val="434343"/>
+            <w:sz w:val="24"/>
+            <w:szCs w:val="24"/>
+          </w:rPr>
+          <w:t>0</w:t>
+        </w:r>
+      </w:hyperlink>
+    </w:p>
+    <w:p>
+      <w:pPr>
+        <w:widowControl w:val="0"/>
+        <w:autoSpaceDE w:val="0"/>
+        <w:autoSpaceDN w:val="0"/>
+        <w:adjustRightInd w:val="0"/>
+        <w:spacing w:after="0" w:line="240" w:lineRule="auto"/>
+        <w:rPr>
+          <w:rFonts w:ascii="Helvetica Neue" w:hAnsi="Helvetica Neue" w:cs="Helvetica Neue"/>
+          <w:color w:val="535353"/>
+          <w:sz w:val="28"/>
+          <w:szCs w:val="28"/>
+        </w:rPr>
+      </w:pPr>
+      <w:hyperlink r:id="rId21" w:history="1">
+        <w:r>
+          <w:rPr>
+            <w:rFonts w:ascii="Helvetica Neue" w:hAnsi="Helvetica Neue" w:cs="Helvetica Neue"/>
+            <w:color w:val="535353"/>
+            <w:sz w:val="28"/>
+            <w:szCs w:val="28"/>
+          </w:rPr>
+          <w:t>Wiki</w:t>
+        </w:r>
+      </w:hyperlink>
+    </w:p>
+    <w:p>
+      <w:pPr>
+        <w:widowControl w:val="0"/>
+        <w:autoSpaceDE w:val="0"/>
+        <w:autoSpaceDN w:val="0"/>
+        <w:adjustRightInd w:val="0"/>
+        <w:spacing w:after="0" w:line="240" w:lineRule="auto"/>
+        <w:rPr>
+          <w:rFonts w:ascii="Helvetica Neue" w:hAnsi="Helvetica Neue" w:cs="Helvetica Neue"/>
+          <w:color w:val="535353"/>
+          <w:sz w:val="28"/>
+          <w:szCs w:val="28"/>
+        </w:rPr>
+      </w:pPr>
+      <w:hyperlink r:id="rId22" w:history="1">
+        <w:r>
+          <w:rPr>
+            <w:rFonts w:ascii="Helvetica Neue" w:hAnsi="Helvetica Neue" w:cs="Helvetica Neue"/>
+            <w:color w:val="535353"/>
+            <w:sz w:val="28"/>
+            <w:szCs w:val="28"/>
+          </w:rPr>
+          <w:t>Pulse</w:t>
+        </w:r>
+      </w:hyperlink>
+    </w:p>
+    <w:p>
+      <w:pPr>
+        <w:widowControl w:val="0"/>
+        <w:autoSpaceDE w:val="0"/>
+        <w:autoSpaceDN w:val="0"/>
+        <w:adjustRightInd w:val="0"/>
+        <w:spacing w:after="0" w:line="240" w:lineRule="auto"/>
+        <w:rPr>
+          <w:rFonts w:ascii="Helvetica Neue" w:hAnsi="Helvetica Neue" w:cs="Helvetica Neue"/>
+          <w:color w:val="535353"/>
+          <w:sz w:val="28"/>
+          <w:szCs w:val="28"/>
+        </w:rPr>
+      </w:pPr>
+      <w:hyperlink r:id="rId23" w:history="1">
+        <w:r>
+          <w:rPr>
+            <w:rFonts w:ascii="Helvetica Neue" w:hAnsi="Helvetica Neue" w:cs="Helvetica Neue"/>
+            <w:color w:val="535353"/>
+            <w:sz w:val="28"/>
+            <w:szCs w:val="28"/>
+          </w:rPr>
+          <w:t>Graphs</w:t>
+        </w:r>
+      </w:hyperlink>
+    </w:p>
+    <w:p>
+      <w:pPr>
+        <w:widowControl w:val="0"/>
+        <w:autoSpaceDE w:val="0"/>
+        <w:autoSpaceDN w:val="0"/>
+        <w:adjustRightInd w:val="0"/>
+        <w:spacing w:after="0" w:line="240" w:lineRule="auto"/>
+        <w:rPr>
+          <w:rFonts w:ascii="Helvetica Neue" w:hAnsi="Helvetica Neue" w:cs="Helvetica Neue"/>
+          <w:color w:val="262626"/>
+          <w:sz w:val="28"/>
+          <w:szCs w:val="28"/>
+          <w:lang w:val="en-US"/>
+        </w:rPr>
+      </w:pPr>
+      <w:r>
+        <w:rPr>
+          <w:rFonts w:ascii="Helvetica Neue" w:hAnsi="Helvetica Neue" w:cs="Helvetica Neue"/>
+          <w:color w:val="262626"/>
+          <w:sz w:val="28"/>
+          <w:szCs w:val="28"/>
+          <w:lang w:val="en-US"/>
+        </w:rPr>
+        <w:t>blob contrib key: blob_contributors:v21:ac809181c4af8cab6ae160586a0a837d</w:t>
+      </w:r>
+    </w:p>
+    <w:p>
+      <w:pPr>
+        <w:widowControl w:val="0"/>
+        <w:autoSpaceDE w:val="0"/>
+        <w:autoSpaceDN w:val="0"/>
+        <w:adjustRightInd w:val="0"/>
+        <w:spacing w:after="0" w:line="240" w:lineRule="auto"/>
+        <w:rPr>
+          <w:rFonts w:ascii="Helvetica Neue" w:hAnsi="Helvetica Neue" w:cs="Helvetica Neue"/>
+          <w:color w:val="262626"/>
+          <w:sz w:val="28"/>
+          <w:szCs w:val="28"/>
+        </w:rPr>
+      </w:pPr>
+      <w:r>
+        <w:rPr>
+          <w:rFonts w:ascii="Helvetica Neue" w:hAnsi="Helvetica Neue" w:cs="Helvetica Neue"/>
+          <w:color w:val="262626"/>
+          <w:sz w:val="24"/>
+          <w:szCs w:val="24"/>
+        </w:rPr>
+        <w:t>Branch:</w:t>
+      </w:r>
+      <w:r>
+        <w:rPr>
+          <w:rFonts w:ascii="Helvetica Neue" w:hAnsi="Helvetica Neue" w:cs="Helvetica Neue"/>
+          <w:b/>
+          <w:bCs/>
+          <w:color w:val="262626"/>
+          <w:sz w:val="24"/>
+          <w:szCs w:val="24"/>
+        </w:rPr>
+        <w:t xml:space="preserve"> master</w:t>
+      </w:r>
+    </w:p>
+    <w:p>
+      <w:pPr>
+        <w:widowControl w:val="0"/>
+        <w:autoSpaceDE w:val="0"/>
+        <w:autoSpaceDN w:val="0"/>
+        <w:adjustRightInd w:val="0"/>
+        <w:spacing w:after="0" w:line="240" w:lineRule="auto"/>
+        <w:rPr>
+          <w:rFonts w:ascii="Helvetica Neue" w:hAnsi="Helvetica Neue" w:cs="Helvetica Neue"/>
+          <w:b/>
+          <w:bCs/>
+          <w:color w:val="262626"/>
+          <w:sz w:val="24"/>
+          <w:szCs w:val="24"/>
+        </w:rPr>
+      </w:pPr>
+      <w:hyperlink r:id="rId24" w:history="1">
+        <w:r>
+          <w:rPr>
+            <w:rFonts w:ascii="Helvetica Neue" w:hAnsi="Helvetica Neue" w:cs="Helvetica Neue"/>
+            <w:b/>
+            <w:bCs/>
+            <w:color w:val="262626"/>
+            <w:sz w:val="24"/>
+            <w:szCs w:val="24"/>
+          </w:rPr>
+          <w:t>Find file</w:t>
+        </w:r>
+      </w:hyperlink>
+    </w:p>
+    <w:p>
+      <w:pPr>
+        <w:widowControl w:val="0"/>
+        <w:autoSpaceDE w:val="0"/>
+        <w:autoSpaceDN w:val="0"/>
+        <w:adjustRightInd w:val="0"/>
+        <w:spacing w:after="0" w:line="240" w:lineRule="auto"/>
+        <w:rPr>
+          <w:rFonts w:ascii="Helvetica Neue" w:hAnsi="Helvetica Neue" w:cs="Helvetica Neue"/>
+          <w:b/>
+          <w:bCs/>
+          <w:color w:val="262626"/>
+          <w:sz w:val="24"/>
+          <w:szCs w:val="24"/>
+        </w:rPr>
+      </w:pPr>
+      <w:r>
+        <w:rPr>
+          <w:rFonts w:ascii="Helvetica Neue" w:hAnsi="Helvetica Neue" w:cs="Helvetica Neue"/>
+          <w:b/>
+          <w:bCs/>
+          <w:color w:val="262626"/>
+          <w:sz w:val="24"/>
+          <w:szCs w:val="24"/>
+        </w:rPr>
+        <w:t>Copy path</w:t>
+      </w:r>
+    </w:p>
+    <w:p>
+      <w:pPr>
+        <w:widowControl w:val="0"/>
+        <w:autoSpaceDE w:val="0"/>
+        <w:autoSpaceDN w:val="0"/>
+        <w:adjustRightInd w:val="0"/>
+        <w:spacing w:after="0" w:line="240" w:lineRule="auto"/>
+        <w:rPr>
+          <w:rFonts w:ascii="Helvetica Neue" w:hAnsi="Helvetica Neue" w:cs="Helvetica Neue"/>
+          <w:color w:val="636363"/>
+          <w:sz w:val="32"/>
+          <w:szCs w:val="32"/>
+        </w:rPr>
+      </w:pPr>
+      <w:hyperlink r:id="rId25" w:history="1">
+        <w:r>
+          <w:rPr>
+            <w:rFonts w:ascii="Helvetica Neue" w:hAnsi="Helvetica Neue" w:cs="Helvetica Neue"/>
+            <w:b/>
+            <w:bCs/>
+            <w:color w:val="3262B2"/>
+            <w:sz w:val="32"/>
+            <w:szCs w:val="32"/>
+          </w:rPr>
+          <w:t>week9-14-Project-part-1</w:t>
+        </w:r>
+      </w:hyperlink>
+      <w:r>
+        <w:rPr>
+          <w:rFonts w:ascii="Helvetica Neue" w:hAnsi="Helvetica Neue" w:cs="Helvetica Neue"/>
+          <w:color w:val="636363"/>
+          <w:sz w:val="32"/>
+          <w:szCs w:val="32"/>
+        </w:rPr>
+        <w:t>/</w:t>
+      </w:r>
+      <w:r>
+        <w:rPr>
+          <w:rFonts w:ascii="Helvetica Neue" w:hAnsi="Helvetica Neue" w:cs="Helvetica Neue"/>
+          <w:b/>
+          <w:bCs/>
+          <w:color w:val="262626"/>
+          <w:sz w:val="32"/>
+          <w:szCs w:val="32"/>
+        </w:rPr>
+        <w:t>Project Assignment Part 1 fall 2016.md</w:t>
+      </w:r>
+    </w:p>
+    <w:p>
+      <w:pPr>
+        <w:widowControl w:val="0"/>
+        <w:autoSpaceDE w:val="0"/>
+        <w:autoSpaceDN w:val="0"/>
+        <w:adjustRightInd w:val="0"/>
+        <w:spacing w:after="0" w:line="240" w:lineRule="auto"/>
+        <w:rPr>
+          <w:rFonts w:ascii="Helvetica Neue" w:hAnsi="Helvetica Neue" w:cs="Helvetica Neue"/>
+          <w:color w:val="55646A"/>
+          <w:sz w:val="26"/>
+          <w:szCs w:val="26"/>
+        </w:rPr>
+      </w:pPr>
+      <w:hyperlink r:id="rId26" w:history="1">
+        <w:r>
+          <w:rPr>
+            <w:rFonts w:ascii="Menlo" w:hAnsi="Menlo" w:cs="Menlo"/>
+            <w:color w:val="353F43"/>
+            <w:sz w:val="23"/>
+            <w:szCs w:val="23"/>
+          </w:rPr>
+          <w:t xml:space="preserve">0946dc2 </w:t>
+        </w:r>
+      </w:hyperlink>
+      <w:r>
+        <w:rPr>
+          <w:rFonts w:ascii="Helvetica Neue" w:hAnsi="Helvetica Neue" w:cs="Helvetica Neue"/>
+          <w:color w:val="55646A"/>
+          <w:sz w:val="26"/>
+          <w:szCs w:val="26"/>
+        </w:rPr>
+        <w:t>on 24 Oct</w:t>
+      </w:r>
+    </w:p>
+    <w:p>
+      <w:pPr>
+        <w:widowControl w:val="0"/>
+        <w:autoSpaceDE w:val="0"/>
+        <w:autoSpaceDN w:val="0"/>
+        <w:adjustRightInd w:val="0"/>
+        <w:spacing w:after="0" w:line="240" w:lineRule="auto"/>
+        <w:rPr>
+          <w:rFonts w:ascii="Helvetica Neue" w:hAnsi="Helvetica Neue" w:cs="Helvetica Neue"/>
+          <w:color w:val="55646A"/>
+          <w:sz w:val="26"/>
+          <w:szCs w:val="26"/>
+        </w:rPr>
+      </w:pPr>
+      <w:r>
+        <w:rPr>
+          <w:rFonts w:ascii="Helvetica Neue" w:hAnsi="Helvetica Neue" w:cs="Helvetica Neue"/>
+          <w:noProof/>
+          <w:color w:val="55646A"/>
+          <w:sz w:val="26"/>
+          <w:szCs w:val="26"/>
+          <w:lang w:eastAsia="da-DK"/>
+        </w:rPr>
+        <w:drawing>
+          <wp:inline distT="0" distB="0" distL="0" distR="0" wp14:anchorId="0B086432" wp14:editId="5BF87C7F">
+            <wp:extent cx="508000" cy="508000"/>
+            <wp:effectExtent l="0" t="0" r="0" b="0"/>
+            <wp:docPr id="1" name="Billede 1"/>
+            <wp:cNvGraphicFramePr>
+              <a:graphicFrameLocks xmlns:a="http://schemas.openxmlformats.org/drawingml/2006/main" noChangeAspect="1"/>
+            </wp:cNvGraphicFramePr>
+            <a:graphic xmlns:a="http://schemas.openxmlformats.org/drawingml/2006/main">
+              <a:graphicData uri="http://schemas.openxmlformats.org/drawingml/2006/picture">
+                <pic:pic xmlns:pic="http://schemas.openxmlformats.org/drawingml/2006/picture">
+                  <pic:nvPicPr>
+                    <pic:cNvPr id="0" name="Picture 2"/>
+                    <pic:cNvPicPr>
+                      <a:picLocks noChangeAspect="1" noChangeArrowheads="1"/>
+                    </pic:cNvPicPr>
+                  </pic:nvPicPr>
+                  <pic:blipFill>
+                    <a:blip r:embed="rId27">
+                      <a:extLst>
+                        <a:ext uri="{28A0092B-C50C-407E-A947-70E740481C1C}">
+                          <a14:useLocalDpi xmlns:a14="http://schemas.microsoft.com/office/drawing/2010/main" val="0"/>
+                        </a:ext>
+                      </a:extLst>
+                    </a:blip>
+                    <a:srcRect/>
+                    <a:stretch>
+                      <a:fillRect/>
+                    </a:stretch>
+                  </pic:blipFill>
+                  <pic:spPr bwMode="auto">
+                    <a:xfrm>
+                      <a:off x="0" y="0"/>
+                      <a:ext cx="508000" cy="508000"/>
+                    </a:xfrm>
+                    <a:prstGeom prst="rect">
+                      <a:avLst/>
+                    </a:prstGeom>
+                    <a:noFill/>
+                    <a:ln>
+                      <a:noFill/>
+                    </a:ln>
+                  </pic:spPr>
+                </pic:pic>
+              </a:graphicData>
+            </a:graphic>
+          </wp:inline>
+        </w:drawing>
+      </w:r>
+      <w:r>
+        <w:rPr>
+          <w:rFonts w:ascii="Helvetica Neue" w:hAnsi="Helvetica Neue" w:cs="Helvetica Neue"/>
+          <w:color w:val="55646A"/>
+          <w:sz w:val="26"/>
+          <w:szCs w:val="26"/>
+        </w:rPr>
+        <w:t xml:space="preserve"> </w:t>
+      </w:r>
+      <w:hyperlink r:id="rId28" w:history="1">
+        <w:r>
+          <w:rPr>
+            <w:rFonts w:ascii="Helvetica Neue" w:hAnsi="Helvetica Neue" w:cs="Helvetica Neue"/>
+            <w:b/>
+            <w:bCs/>
+            <w:color w:val="262626"/>
+            <w:sz w:val="26"/>
+            <w:szCs w:val="26"/>
+          </w:rPr>
+          <w:t>kaspercphbusiness</w:t>
+        </w:r>
+      </w:hyperlink>
+      <w:r>
+        <w:rPr>
+          <w:rFonts w:ascii="Helvetica Neue" w:hAnsi="Helvetica Neue" w:cs="Helvetica Neue"/>
+          <w:color w:val="55646A"/>
+          <w:sz w:val="26"/>
+          <w:szCs w:val="26"/>
+        </w:rPr>
+        <w:t xml:space="preserve"> </w:t>
+      </w:r>
+      <w:hyperlink r:id="rId29" w:history="1">
+        <w:r>
+          <w:rPr>
+            <w:rFonts w:ascii="Helvetica Neue" w:hAnsi="Helvetica Neue" w:cs="Helvetica Neue"/>
+            <w:color w:val="55646A"/>
+            <w:sz w:val="26"/>
+            <w:szCs w:val="26"/>
+          </w:rPr>
+          <w:t>Updated Project Assignment</w:t>
+        </w:r>
+      </w:hyperlink>
+    </w:p>
+    <w:p>
+      <w:pPr>
+        <w:widowControl w:val="0"/>
+        <w:autoSpaceDE w:val="0"/>
+        <w:autoSpaceDN w:val="0"/>
+        <w:adjustRightInd w:val="0"/>
+        <w:spacing w:after="0" w:line="240" w:lineRule="auto"/>
+        <w:jc w:val="center"/>
+        <w:rPr>
+          <w:rFonts w:ascii="Helvetica Neue" w:hAnsi="Helvetica Neue" w:cs="Helvetica Neue"/>
+          <w:color w:val="636363"/>
+          <w:sz w:val="26"/>
+          <w:szCs w:val="26"/>
+        </w:rPr>
+      </w:pPr>
+      <w:r>
+        <w:rPr>
+          <w:rFonts w:ascii="Helvetica Neue" w:hAnsi="Helvetica Neue" w:cs="Helvetica Neue"/>
+          <w:b/>
+          <w:bCs/>
+          <w:color w:val="636363"/>
+          <w:sz w:val="26"/>
+          <w:szCs w:val="26"/>
+        </w:rPr>
+        <w:t>1</w:t>
+      </w:r>
+      <w:r>
+        <w:rPr>
+          <w:rFonts w:ascii="Helvetica Neue" w:hAnsi="Helvetica Neue" w:cs="Helvetica Neue"/>
+          <w:color w:val="636363"/>
+          <w:sz w:val="26"/>
+          <w:szCs w:val="26"/>
+        </w:rPr>
+        <w:t xml:space="preserve"> contributor</w:t>
+      </w:r>
+    </w:p>
+    <w:p>
+      <w:pPr>
+        <w:widowControl w:val="0"/>
+        <w:autoSpaceDE w:val="0"/>
+        <w:autoSpaceDN w:val="0"/>
+        <w:adjustRightInd w:val="0"/>
+        <w:spacing w:after="0" w:line="240" w:lineRule="auto"/>
+        <w:rPr>
+          <w:rFonts w:ascii="Helvetica Neue" w:hAnsi="Helvetica Neue" w:cs="Helvetica Neue"/>
+          <w:b/>
+          <w:bCs/>
+          <w:color w:val="262626"/>
+          <w:sz w:val="24"/>
+          <w:szCs w:val="24"/>
+        </w:rPr>
+      </w:pPr>
+      <w:hyperlink r:id="rId30" w:history="1">
+        <w:r>
+          <w:rPr>
+            <w:rFonts w:ascii="Helvetica Neue" w:hAnsi="Helvetica Neue" w:cs="Helvetica Neue"/>
+            <w:b/>
+            <w:bCs/>
+            <w:color w:val="262626"/>
+            <w:sz w:val="24"/>
+            <w:szCs w:val="24"/>
+          </w:rPr>
+          <w:t>Raw</w:t>
+        </w:r>
+      </w:hyperlink>
+    </w:p>
+    <w:p>
+      <w:pPr>
+        <w:widowControl w:val="0"/>
+        <w:autoSpaceDE w:val="0"/>
+        <w:autoSpaceDN w:val="0"/>
+        <w:adjustRightInd w:val="0"/>
+        <w:spacing w:after="0" w:line="240" w:lineRule="auto"/>
+        <w:rPr>
+          <w:rFonts w:ascii="Helvetica Neue" w:hAnsi="Helvetica Neue" w:cs="Helvetica Neue"/>
+          <w:b/>
+          <w:bCs/>
+          <w:color w:val="262626"/>
+          <w:sz w:val="24"/>
+          <w:szCs w:val="24"/>
+        </w:rPr>
+      </w:pPr>
+      <w:hyperlink r:id="rId31" w:history="1">
+        <w:r>
+          <w:rPr>
+            <w:rFonts w:ascii="Helvetica Neue" w:hAnsi="Helvetica Neue" w:cs="Helvetica Neue"/>
+            <w:b/>
+            <w:bCs/>
+            <w:color w:val="262626"/>
+            <w:sz w:val="24"/>
+            <w:szCs w:val="24"/>
+          </w:rPr>
+          <w:t>Blame</w:t>
+        </w:r>
+      </w:hyperlink>
+    </w:p>
+    <w:p>
+      <w:pPr>
+        <w:widowControl w:val="0"/>
+        <w:autoSpaceDE w:val="0"/>
+        <w:autoSpaceDN w:val="0"/>
+        <w:adjustRightInd w:val="0"/>
+        <w:spacing w:after="0" w:line="240" w:lineRule="auto"/>
+        <w:rPr>
+          <w:rFonts w:ascii="Helvetica Neue" w:hAnsi="Helvetica Neue" w:cs="Helvetica Neue"/>
+          <w:b/>
+          <w:bCs/>
+          <w:color w:val="262626"/>
+          <w:sz w:val="24"/>
+          <w:szCs w:val="24"/>
+        </w:rPr>
+      </w:pPr>
+      <w:hyperlink r:id="rId32" w:history="1">
+        <w:r>
+          <w:rPr>
+            <w:rFonts w:ascii="Helvetica Neue" w:hAnsi="Helvetica Neue" w:cs="Helvetica Neue"/>
+            <w:b/>
+            <w:bCs/>
+            <w:color w:val="262626"/>
+            <w:sz w:val="24"/>
+            <w:szCs w:val="24"/>
+          </w:rPr>
+          <w:t>History</w:t>
+        </w:r>
+      </w:hyperlink>
+    </w:p>
+    <w:p>
+      <w:pPr>
+        <w:widowControl w:val="0"/>
+        <w:autoSpaceDE w:val="0"/>
+        <w:autoSpaceDN w:val="0"/>
+        <w:adjustRightInd w:val="0"/>
+        <w:spacing w:after="0" w:line="240" w:lineRule="auto"/>
+        <w:rPr>
+          <w:rFonts w:ascii="Helvetica Neue" w:hAnsi="Helvetica Neue" w:cs="Helvetica Neue"/>
+          <w:color w:val="262626"/>
+          <w:sz w:val="26"/>
+          <w:szCs w:val="26"/>
+        </w:rPr>
+      </w:pPr>
+      <w:r>
+        <w:rPr>
+          <w:rFonts w:ascii="Helvetica Neue" w:hAnsi="Helvetica Neue" w:cs="Helvetica Neue"/>
+          <w:color w:val="262626"/>
+          <w:sz w:val="26"/>
+          <w:szCs w:val="26"/>
+        </w:rPr>
+        <w:t>'"` &lt;/textarea&gt;&lt;/xmp&gt; '"` &lt;/textarea&gt;&lt;/xmp&gt;</w:t>
+      </w:r>
+    </w:p>
+    <w:p>
+      <w:pPr>
+        <w:widowControl w:val="0"/>
+        <w:autoSpaceDE w:val="0"/>
+        <w:autoSpaceDN w:val="0"/>
+        <w:adjustRightInd w:val="0"/>
+        <w:spacing w:after="0" w:line="240" w:lineRule="auto"/>
+        <w:rPr>
+          <w:rFonts w:ascii="Menlo" w:hAnsi="Menlo" w:cs="Menlo"/>
+          <w:color w:val="262626"/>
+          <w:sz w:val="24"/>
+          <w:szCs w:val="24"/>
+        </w:rPr>
+      </w:pPr>
+      <w:r>
+        <w:rPr>
+          <w:rFonts w:ascii="Menlo" w:hAnsi="Menlo" w:cs="Menlo"/>
+          <w:color w:val="262626"/>
+          <w:sz w:val="24"/>
+          <w:szCs w:val="24"/>
+        </w:rPr>
+        <w:t>216 lines (139 sloc) 10.7 KB</w:t>
+      </w:r>
+    </w:p>
+    <w:p>
+      <w:pPr>
+        <w:widowControl w:val="0"/>
+        <w:autoSpaceDE w:val="0"/>
+        <w:autoSpaceDN w:val="0"/>
+        <w:adjustRightInd w:val="0"/>
+        <w:spacing w:after="0" w:line="240" w:lineRule="auto"/>
+        <w:rPr>
+          <w:rFonts w:ascii="Helvetica Neue" w:hAnsi="Helvetica Neue" w:cs="Helvetica Neue"/>
+          <w:color w:val="262626"/>
+          <w:sz w:val="32"/>
+          <w:szCs w:val="32"/>
+        </w:rPr>
+      </w:pPr>
+      <w:r>
+        <w:rPr>
+          <w:rFonts w:ascii="Helvetica Neue" w:hAnsi="Helvetica Neue" w:cs="Helvetica Neue"/>
+          <w:color w:val="262626"/>
+          <w:sz w:val="32"/>
+          <w:szCs w:val="32"/>
+        </w:rPr>
+        <w:t>­</w:t>
+      </w:r>
+    </w:p>
+    <w:p>
+      <w:pPr>
+        <w:widowControl w:val="0"/>
+        <w:autoSpaceDE w:val="0"/>
+        <w:autoSpaceDN w:val="0"/>
+        <w:adjustRightInd w:val="0"/>
+        <w:spacing w:after="0" w:line="240" w:lineRule="auto"/>
+        <w:rPr>
+          <w:rFonts w:ascii="Helvetica Neue" w:hAnsi="Helvetica Neue" w:cs="Helvetica Neue"/>
+          <w:b/>
+          <w:bCs/>
+          <w:color w:val="3262B2"/>
+          <w:sz w:val="64"/>
+          <w:szCs w:val="64"/>
+        </w:rPr>
+      </w:pPr>
+    </w:p>
+    <w:p>
+      <w:pPr>
+        <w:widowControl w:val="0"/>
+        <w:autoSpaceDE w:val="0"/>
+        <w:autoSpaceDN w:val="0"/>
+        <w:adjustRightInd w:val="0"/>
+        <w:spacing w:after="0" w:line="240" w:lineRule="auto"/>
+        <w:rPr>
+          <w:rFonts w:ascii="Helvetica Neue" w:hAnsi="Helvetica Neue" w:cs="Helvetica Neue"/>
+          <w:b/>
+          <w:bCs/>
+          <w:color w:val="262626"/>
+          <w:sz w:val="64"/>
+          <w:szCs w:val="64"/>
+        </w:rPr>
+      </w:pPr>
+      <w:r>
+        <w:rPr>
+          <w:rFonts w:ascii="Helvetica Neue" w:hAnsi="Helvetica Neue" w:cs="Helvetica Neue"/>
+          <w:b/>
+          <w:bCs/>
+          <w:color w:val="262626"/>
+          <w:sz w:val="64"/>
+          <w:szCs w:val="64"/>
+        </w:rPr>
+        <w:t>Project Assignment 2 semester Fall 2016</w:t>
+      </w:r>
+    </w:p>
+    <w:p>
+      <w:pPr>
+        <w:widowControl w:val="0"/>
+        <w:autoSpaceDE w:val="0"/>
+        <w:autoSpaceDN w:val="0"/>
+        <w:adjustRightInd w:val="0"/>
+        <w:spacing w:after="0" w:line="240" w:lineRule="auto"/>
+        <w:rPr>
+          <w:rFonts w:ascii="Helvetica Neue" w:hAnsi="Helvetica Neue" w:cs="Helvetica Neue"/>
+          <w:b/>
+          <w:bCs/>
+          <w:color w:val="3262B2"/>
+          <w:sz w:val="64"/>
+          <w:szCs w:val="64"/>
+        </w:rPr>
+      </w:pPr>
+    </w:p>
+    <w:p>
+      <w:pPr>
+        <w:widowControl w:val="0"/>
+        <w:autoSpaceDE w:val="0"/>
+        <w:autoSpaceDN w:val="0"/>
+        <w:adjustRightInd w:val="0"/>
+        <w:spacing w:after="0" w:line="240" w:lineRule="auto"/>
+        <w:rPr>
+          <w:rFonts w:ascii="Helvetica Neue" w:hAnsi="Helvetica Neue" w:cs="Helvetica Neue"/>
+          <w:b/>
+          <w:bCs/>
+          <w:color w:val="262626"/>
+          <w:sz w:val="64"/>
+          <w:szCs w:val="64"/>
+        </w:rPr>
+      </w:pPr>
+      <w:r>
+        <w:rPr>
+          <w:rFonts w:ascii="Helvetica Neue" w:hAnsi="Helvetica Neue" w:cs="Helvetica Neue"/>
+          <w:b/>
+          <w:bCs/>
+          <w:color w:val="262626"/>
+          <w:sz w:val="64"/>
+          <w:szCs w:val="64"/>
+        </w:rPr>
+        <w:t>Part 1 of 2</w:t>
+      </w:r>
+    </w:p>
+    <w:p>
+      <w:pPr>
+        <w:widowControl w:val="0"/>
+        <w:autoSpaceDE w:val="0"/>
+        <w:autoSpaceDN w:val="0"/>
+        <w:adjustRightInd w:val="0"/>
+        <w:spacing w:after="0" w:line="240" w:lineRule="auto"/>
+        <w:rPr>
+          <w:rFonts w:ascii="Helvetica Neue" w:hAnsi="Helvetica Neue" w:cs="Helvetica Neue"/>
+          <w:b/>
+          <w:bCs/>
+          <w:color w:val="3262B2"/>
+          <w:sz w:val="64"/>
+          <w:szCs w:val="64"/>
+        </w:rPr>
+      </w:pPr>
+    </w:p>
+    <w:p>
+      <w:pPr>
+        <w:widowControl w:val="0"/>
+        <w:autoSpaceDE w:val="0"/>
+        <w:autoSpaceDN w:val="0"/>
+        <w:adjustRightInd w:val="0"/>
+        <w:spacing w:after="0" w:line="240" w:lineRule="auto"/>
+        <w:rPr>
+          <w:rFonts w:ascii="Helvetica Neue" w:hAnsi="Helvetica Neue" w:cs="Helvetica Neue"/>
+          <w:b/>
+          <w:bCs/>
+          <w:color w:val="262626"/>
+          <w:sz w:val="64"/>
+          <w:szCs w:val="64"/>
+        </w:rPr>
+      </w:pPr>
+      <w:r>
+        <w:rPr>
+          <w:rFonts w:ascii="Helvetica Neue" w:hAnsi="Helvetica Neue" w:cs="Helvetica Neue"/>
+          <w:b/>
+          <w:bCs/>
+          <w:color w:val="262626"/>
+          <w:sz w:val="64"/>
+          <w:szCs w:val="64"/>
+        </w:rPr>
+        <w:t>The task</w:t>
+      </w:r>
+    </w:p>
+    <w:p>
+      <w:pPr>
+        <w:widowControl w:val="0"/>
+        <w:autoSpaceDE w:val="0"/>
+        <w:autoSpaceDN w:val="0"/>
+        <w:adjustRightInd w:val="0"/>
+        <w:spacing w:after="0" w:line="240" w:lineRule="auto"/>
+        <w:rPr>
+          <w:rFonts w:ascii="Helvetica Neue" w:hAnsi="Helvetica Neue" w:cs="Helvetica Neue"/>
+          <w:color w:val="262626"/>
+          <w:sz w:val="32"/>
+          <w:szCs w:val="32"/>
+        </w:rPr>
+      </w:pPr>
+      <w:r>
+        <w:rPr>
+          <w:rFonts w:ascii="Helvetica Neue" w:hAnsi="Helvetica Neue" w:cs="Helvetica Neue"/>
+          <w:color w:val="262626"/>
+          <w:sz w:val="32"/>
+          <w:szCs w:val="32"/>
+        </w:rPr>
+        <w:t>Working in groups and using Scrum as the process model, you must develop major parts of a multi-user database application.</w:t>
+      </w:r>
+    </w:p>
+    <w:p>
+      <w:pPr>
+        <w:widowControl w:val="0"/>
+        <w:autoSpaceDE w:val="0"/>
+        <w:autoSpaceDN w:val="0"/>
+        <w:adjustRightInd w:val="0"/>
+        <w:spacing w:after="0" w:line="240" w:lineRule="auto"/>
+        <w:rPr>
+          <w:rFonts w:ascii="Helvetica Neue" w:hAnsi="Helvetica Neue" w:cs="Helvetica Neue"/>
+          <w:color w:val="262626"/>
+          <w:sz w:val="32"/>
+          <w:szCs w:val="32"/>
+        </w:rPr>
+      </w:pPr>
+      <w:r>
+        <w:rPr>
+          <w:rFonts w:ascii="Helvetica Neue" w:hAnsi="Helvetica Neue" w:cs="Helvetica Neue"/>
+          <w:color w:val="262626"/>
+          <w:sz w:val="32"/>
+          <w:szCs w:val="32"/>
+        </w:rPr>
+        <w:t>The project constitutes the formal basis for the exam on 2nd semester. It is divided into a longer Part 1 and a shorter Part 2.</w:t>
+      </w:r>
+    </w:p>
+    <w:p>
+      <w:pPr>
+        <w:widowControl w:val="0"/>
+        <w:autoSpaceDE w:val="0"/>
+        <w:autoSpaceDN w:val="0"/>
+        <w:adjustRightInd w:val="0"/>
+        <w:spacing w:after="0" w:line="240" w:lineRule="auto"/>
+        <w:rPr>
+          <w:rFonts w:ascii="Helvetica Neue" w:hAnsi="Helvetica Neue" w:cs="Helvetica Neue"/>
+          <w:color w:val="262626"/>
+          <w:sz w:val="32"/>
+          <w:szCs w:val="32"/>
+        </w:rPr>
+      </w:pPr>
+      <w:r>
+        <w:rPr>
+          <w:rFonts w:ascii="Helvetica Neue" w:hAnsi="Helvetica Neue" w:cs="Helvetica Neue"/>
+          <w:color w:val="262626"/>
+          <w:sz w:val="32"/>
+          <w:szCs w:val="32"/>
+        </w:rPr>
+        <w:t>This document presents Part 1.</w:t>
+      </w:r>
+    </w:p>
+    <w:p>
+      <w:pPr>
+        <w:widowControl w:val="0"/>
+        <w:autoSpaceDE w:val="0"/>
+        <w:autoSpaceDN w:val="0"/>
+        <w:adjustRightInd w:val="0"/>
+        <w:spacing w:after="0" w:line="240" w:lineRule="auto"/>
+        <w:rPr>
+          <w:rFonts w:ascii="Helvetica Neue" w:hAnsi="Helvetica Neue" w:cs="Helvetica Neue"/>
+          <w:color w:val="262626"/>
+          <w:sz w:val="32"/>
+          <w:szCs w:val="32"/>
+        </w:rPr>
+      </w:pPr>
+      <w:r>
+        <w:rPr>
+          <w:rFonts w:ascii="Helvetica Neue" w:hAnsi="Helvetica Neue" w:cs="Helvetica Neue"/>
+          <w:color w:val="262626"/>
+          <w:sz w:val="32"/>
+          <w:szCs w:val="32"/>
+        </w:rPr>
+        <w:lastRenderedPageBreak/>
+        <w:t>The constraints on your work during Part 1 can be summarized in a set of requirements regarding:</w:t>
+      </w:r>
+    </w:p>
+    <w:p>
+      <w:pPr>
+        <w:widowControl w:val="0"/>
+        <w:numPr>
+          <w:ilvl w:val="0"/>
+          <w:numId w:val="4"/>
+        </w:numPr>
+        <w:tabs>
+          <w:tab w:val="left" w:pos="220"/>
+          <w:tab w:val="left" w:pos="720"/>
+        </w:tabs>
+        <w:autoSpaceDE w:val="0"/>
+        <w:autoSpaceDN w:val="0"/>
+        <w:adjustRightInd w:val="0"/>
+        <w:spacing w:after="0" w:line="240" w:lineRule="auto"/>
+        <w:ind w:hanging="720"/>
+        <w:rPr>
+          <w:rFonts w:ascii="Helvetica Neue" w:hAnsi="Helvetica Neue" w:cs="Helvetica Neue"/>
+          <w:color w:val="262626"/>
+          <w:sz w:val="32"/>
+          <w:szCs w:val="32"/>
+        </w:rPr>
+      </w:pPr>
+      <w:r>
+        <w:rPr>
+          <w:rFonts w:ascii="Helvetica Neue" w:hAnsi="Helvetica Neue" w:cs="Helvetica Neue"/>
+          <w:color w:val="262626"/>
+          <w:sz w:val="32"/>
+          <w:szCs w:val="32"/>
+        </w:rPr>
+        <w:t>what you have to develop (the product)</w:t>
+      </w:r>
+    </w:p>
+    <w:p>
+      <w:pPr>
+        <w:widowControl w:val="0"/>
+        <w:numPr>
+          <w:ilvl w:val="0"/>
+          <w:numId w:val="4"/>
+        </w:numPr>
+        <w:tabs>
+          <w:tab w:val="left" w:pos="220"/>
+          <w:tab w:val="left" w:pos="720"/>
+        </w:tabs>
+        <w:autoSpaceDE w:val="0"/>
+        <w:autoSpaceDN w:val="0"/>
+        <w:adjustRightInd w:val="0"/>
+        <w:spacing w:after="0" w:line="240" w:lineRule="auto"/>
+        <w:ind w:hanging="720"/>
+        <w:rPr>
+          <w:rFonts w:ascii="Helvetica Neue" w:hAnsi="Helvetica Neue" w:cs="Helvetica Neue"/>
+          <w:color w:val="262626"/>
+          <w:sz w:val="32"/>
+          <w:szCs w:val="32"/>
+        </w:rPr>
+      </w:pPr>
+      <w:r>
+        <w:rPr>
+          <w:rFonts w:ascii="Helvetica Neue" w:hAnsi="Helvetica Neue" w:cs="Helvetica Neue"/>
+          <w:color w:val="262626"/>
+          <w:sz w:val="32"/>
+          <w:szCs w:val="32"/>
+        </w:rPr>
+        <w:t>how you have to work (the process)</w:t>
+      </w:r>
+    </w:p>
+    <w:p>
+      <w:pPr>
+        <w:widowControl w:val="0"/>
+        <w:numPr>
+          <w:ilvl w:val="0"/>
+          <w:numId w:val="4"/>
+        </w:numPr>
+        <w:tabs>
+          <w:tab w:val="left" w:pos="220"/>
+          <w:tab w:val="left" w:pos="720"/>
+        </w:tabs>
+        <w:autoSpaceDE w:val="0"/>
+        <w:autoSpaceDN w:val="0"/>
+        <w:adjustRightInd w:val="0"/>
+        <w:spacing w:after="0" w:line="240" w:lineRule="auto"/>
+        <w:ind w:hanging="720"/>
+        <w:rPr>
+          <w:rFonts w:ascii="Helvetica Neue" w:hAnsi="Helvetica Neue" w:cs="Helvetica Neue"/>
+          <w:color w:val="262626"/>
+          <w:sz w:val="32"/>
+          <w:szCs w:val="32"/>
+        </w:rPr>
+      </w:pPr>
+      <w:r>
+        <w:rPr>
+          <w:rFonts w:ascii="Helvetica Neue" w:hAnsi="Helvetica Neue" w:cs="Helvetica Neue"/>
+          <w:color w:val="262626"/>
+          <w:sz w:val="32"/>
+          <w:szCs w:val="32"/>
+        </w:rPr>
+        <w:t>what you must hand in or demonstrate (the documentation).</w:t>
+      </w:r>
+    </w:p>
+    <w:p>
+      <w:pPr>
+        <w:widowControl w:val="0"/>
+        <w:autoSpaceDE w:val="0"/>
+        <w:autoSpaceDN w:val="0"/>
+        <w:adjustRightInd w:val="0"/>
+        <w:spacing w:after="0" w:line="240" w:lineRule="auto"/>
+        <w:rPr>
+          <w:rFonts w:ascii="Helvetica Neue" w:hAnsi="Helvetica Neue" w:cs="Helvetica Neue"/>
+          <w:b/>
+          <w:bCs/>
+          <w:color w:val="3262B2"/>
+          <w:sz w:val="64"/>
+          <w:szCs w:val="64"/>
+        </w:rPr>
+      </w:pPr>
+    </w:p>
+    <w:p>
+      <w:pPr>
+        <w:widowControl w:val="0"/>
+        <w:autoSpaceDE w:val="0"/>
+        <w:autoSpaceDN w:val="0"/>
+        <w:adjustRightInd w:val="0"/>
+        <w:spacing w:after="0" w:line="240" w:lineRule="auto"/>
+        <w:rPr>
+          <w:rFonts w:ascii="Helvetica Neue" w:hAnsi="Helvetica Neue" w:cs="Helvetica Neue"/>
+          <w:b/>
+          <w:bCs/>
+          <w:color w:val="262626"/>
+          <w:sz w:val="64"/>
+          <w:szCs w:val="64"/>
+        </w:rPr>
+      </w:pPr>
+      <w:r>
+        <w:rPr>
+          <w:rFonts w:ascii="Helvetica Neue" w:hAnsi="Helvetica Neue" w:cs="Helvetica Neue"/>
+          <w:b/>
+          <w:bCs/>
+          <w:color w:val="262626"/>
+          <w:sz w:val="64"/>
+          <w:szCs w:val="64"/>
+        </w:rPr>
+        <w:t>Product requirements</w:t>
+      </w:r>
+    </w:p>
+    <w:p>
+      <w:pPr>
+        <w:widowControl w:val="0"/>
+        <w:autoSpaceDE w:val="0"/>
+        <w:autoSpaceDN w:val="0"/>
+        <w:adjustRightInd w:val="0"/>
+        <w:spacing w:after="0" w:line="240" w:lineRule="auto"/>
+        <w:rPr>
+          <w:rFonts w:ascii="Helvetica Neue" w:hAnsi="Helvetica Neue" w:cs="Helvetica Neue"/>
+          <w:color w:val="262626"/>
+          <w:sz w:val="32"/>
+          <w:szCs w:val="32"/>
+        </w:rPr>
+      </w:pPr>
+      <w:r>
+        <w:rPr>
+          <w:rFonts w:ascii="Helvetica Neue" w:hAnsi="Helvetica Neue" w:cs="Helvetica Neue"/>
+          <w:color w:val="262626"/>
+          <w:sz w:val="32"/>
+          <w:szCs w:val="32"/>
+        </w:rPr>
+        <w:t>The case you work with is the POLYGON-case, which was presented by Polygon, and used as case in classes week 7. Some of the artefacts you produced was reviewed on the first review 7th of October. Further documentation can be found as a Power Point Presentation and a link to a Youtube video in the "Project Start" folder on Fronter.</w:t>
+      </w:r>
+    </w:p>
+    <w:p>
+      <w:pPr>
+        <w:widowControl w:val="0"/>
+        <w:autoSpaceDE w:val="0"/>
+        <w:autoSpaceDN w:val="0"/>
+        <w:adjustRightInd w:val="0"/>
+        <w:spacing w:after="0" w:line="240" w:lineRule="auto"/>
+        <w:rPr>
+          <w:rFonts w:ascii="Helvetica Neue" w:hAnsi="Helvetica Neue" w:cs="Helvetica Neue"/>
+          <w:color w:val="262626"/>
+          <w:sz w:val="32"/>
+          <w:szCs w:val="32"/>
+        </w:rPr>
+      </w:pPr>
+      <w:r>
+        <w:rPr>
+          <w:rFonts w:ascii="Helvetica Neue" w:hAnsi="Helvetica Neue" w:cs="Helvetica Neue"/>
+          <w:color w:val="262626"/>
+          <w:sz w:val="32"/>
+          <w:szCs w:val="32"/>
+        </w:rPr>
+        <w:t>You must develop and (partly) test a system that meets (parts of) the needs of the customer.</w:t>
+      </w:r>
+    </w:p>
+    <w:p>
+      <w:pPr>
+        <w:widowControl w:val="0"/>
+        <w:autoSpaceDE w:val="0"/>
+        <w:autoSpaceDN w:val="0"/>
+        <w:adjustRightInd w:val="0"/>
+        <w:spacing w:after="0" w:line="240" w:lineRule="auto"/>
+        <w:rPr>
+          <w:rFonts w:ascii="Helvetica Neue" w:hAnsi="Helvetica Neue" w:cs="Helvetica Neue"/>
+          <w:color w:val="262626"/>
+          <w:sz w:val="32"/>
+          <w:szCs w:val="32"/>
+        </w:rPr>
+      </w:pPr>
+      <w:r>
+        <w:rPr>
+          <w:rFonts w:ascii="Helvetica Neue" w:hAnsi="Helvetica Neue" w:cs="Helvetica Neue"/>
+          <w:color w:val="262626"/>
+          <w:sz w:val="32"/>
+          <w:szCs w:val="32"/>
+        </w:rPr>
+        <w:t>Note that the requirements may be subject to changes and "clarifications" during the project period.</w:t>
+      </w:r>
+    </w:p>
+    <w:p>
+      <w:pPr>
+        <w:widowControl w:val="0"/>
+        <w:autoSpaceDE w:val="0"/>
+        <w:autoSpaceDN w:val="0"/>
+        <w:adjustRightInd w:val="0"/>
+        <w:spacing w:after="0" w:line="240" w:lineRule="auto"/>
+        <w:rPr>
+          <w:rFonts w:ascii="Helvetica Neue" w:hAnsi="Helvetica Neue" w:cs="Helvetica Neue"/>
+          <w:color w:val="262626"/>
+          <w:sz w:val="32"/>
+          <w:szCs w:val="32"/>
+        </w:rPr>
+      </w:pPr>
+      <w:r>
+        <w:rPr>
+          <w:rFonts w:ascii="Helvetica Neue" w:hAnsi="Helvetica Neue" w:cs="Helvetica Neue"/>
+          <w:color w:val="262626"/>
+          <w:sz w:val="32"/>
+          <w:szCs w:val="32"/>
+        </w:rPr>
+        <w:t>The solution must respect the following set of technical and design related constraints:</w:t>
+      </w:r>
+    </w:p>
+    <w:p>
+      <w:pPr>
+        <w:widowControl w:val="0"/>
+        <w:numPr>
+          <w:ilvl w:val="0"/>
+          <w:numId w:val="5"/>
+        </w:numPr>
+        <w:tabs>
+          <w:tab w:val="left" w:pos="220"/>
+          <w:tab w:val="left" w:pos="720"/>
+        </w:tabs>
+        <w:autoSpaceDE w:val="0"/>
+        <w:autoSpaceDN w:val="0"/>
+        <w:adjustRightInd w:val="0"/>
+        <w:spacing w:after="0" w:line="240" w:lineRule="auto"/>
+        <w:ind w:hanging="720"/>
+        <w:rPr>
+          <w:rFonts w:ascii="Helvetica Neue" w:hAnsi="Helvetica Neue" w:cs="Helvetica Neue"/>
+          <w:color w:val="262626"/>
+          <w:sz w:val="32"/>
+          <w:szCs w:val="32"/>
+        </w:rPr>
+      </w:pPr>
+      <w:r>
+        <w:rPr>
+          <w:rFonts w:ascii="Helvetica Neue" w:hAnsi="Helvetica Neue" w:cs="Helvetica Neue"/>
+          <w:color w:val="262626"/>
+          <w:sz w:val="32"/>
+          <w:szCs w:val="32"/>
+        </w:rPr>
+        <w:t>It must use a MySQL 5.7 database.</w:t>
+      </w:r>
+    </w:p>
+    <w:p>
+      <w:pPr>
+        <w:widowControl w:val="0"/>
+        <w:numPr>
+          <w:ilvl w:val="0"/>
+          <w:numId w:val="5"/>
+        </w:numPr>
+        <w:tabs>
+          <w:tab w:val="left" w:pos="220"/>
+          <w:tab w:val="left" w:pos="720"/>
+        </w:tabs>
+        <w:autoSpaceDE w:val="0"/>
+        <w:autoSpaceDN w:val="0"/>
+        <w:adjustRightInd w:val="0"/>
+        <w:spacing w:after="0" w:line="240" w:lineRule="auto"/>
+        <w:ind w:hanging="720"/>
+        <w:rPr>
+          <w:rFonts w:ascii="Helvetica Neue" w:hAnsi="Helvetica Neue" w:cs="Helvetica Neue"/>
+          <w:color w:val="262626"/>
+          <w:sz w:val="32"/>
+          <w:szCs w:val="32"/>
+        </w:rPr>
+      </w:pPr>
+      <w:r>
+        <w:rPr>
+          <w:rFonts w:ascii="Helvetica Neue" w:hAnsi="Helvetica Neue" w:cs="Helvetica Neue"/>
+          <w:color w:val="262626"/>
+          <w:sz w:val="32"/>
+          <w:szCs w:val="32"/>
+        </w:rPr>
+        <w:t>The design must reflect a logical multilayer architecture running on a Java server (Tomcat).</w:t>
+      </w:r>
+    </w:p>
+    <w:p>
+      <w:pPr>
+        <w:widowControl w:val="0"/>
+        <w:numPr>
+          <w:ilvl w:val="0"/>
+          <w:numId w:val="5"/>
+        </w:numPr>
+        <w:tabs>
+          <w:tab w:val="left" w:pos="220"/>
+          <w:tab w:val="left" w:pos="720"/>
+        </w:tabs>
+        <w:autoSpaceDE w:val="0"/>
+        <w:autoSpaceDN w:val="0"/>
+        <w:adjustRightInd w:val="0"/>
+        <w:spacing w:after="0" w:line="240" w:lineRule="auto"/>
+        <w:ind w:hanging="720"/>
+        <w:rPr>
+          <w:rFonts w:ascii="Helvetica Neue" w:hAnsi="Helvetica Neue" w:cs="Helvetica Neue"/>
+          <w:color w:val="262626"/>
+          <w:sz w:val="32"/>
+          <w:szCs w:val="32"/>
+        </w:rPr>
+      </w:pPr>
+      <w:r>
+        <w:rPr>
+          <w:rFonts w:ascii="Helvetica Neue" w:hAnsi="Helvetica Neue" w:cs="Helvetica Neue"/>
+          <w:color w:val="262626"/>
+          <w:sz w:val="32"/>
+          <w:szCs w:val="32"/>
+        </w:rPr>
+        <w:t>Your application must use both plain java classes, servlets and JSP's.</w:t>
+      </w:r>
+    </w:p>
+    <w:p>
+      <w:pPr>
+        <w:widowControl w:val="0"/>
+        <w:numPr>
+          <w:ilvl w:val="0"/>
+          <w:numId w:val="5"/>
+        </w:numPr>
+        <w:tabs>
+          <w:tab w:val="left" w:pos="220"/>
+          <w:tab w:val="left" w:pos="720"/>
+        </w:tabs>
+        <w:autoSpaceDE w:val="0"/>
+        <w:autoSpaceDN w:val="0"/>
+        <w:adjustRightInd w:val="0"/>
+        <w:spacing w:after="0" w:line="240" w:lineRule="auto"/>
+        <w:ind w:hanging="720"/>
+        <w:rPr>
+          <w:rFonts w:ascii="Helvetica Neue" w:hAnsi="Helvetica Neue" w:cs="Helvetica Neue"/>
+          <w:color w:val="262626"/>
+          <w:sz w:val="32"/>
+          <w:szCs w:val="32"/>
+        </w:rPr>
+      </w:pPr>
+      <w:r>
+        <w:rPr>
+          <w:rFonts w:ascii="Helvetica Neue" w:hAnsi="Helvetica Neue" w:cs="Helvetica Neue"/>
+          <w:color w:val="262626"/>
+          <w:sz w:val="32"/>
+          <w:szCs w:val="32"/>
+        </w:rPr>
+        <w:t>The web page must be usable in either Chrome or Firefox.</w:t>
+      </w:r>
+    </w:p>
+    <w:p>
+      <w:pPr>
+        <w:widowControl w:val="0"/>
+        <w:autoSpaceDE w:val="0"/>
+        <w:autoSpaceDN w:val="0"/>
+        <w:adjustRightInd w:val="0"/>
+        <w:spacing w:after="0" w:line="240" w:lineRule="auto"/>
+        <w:rPr>
+          <w:rFonts w:ascii="Helvetica Neue" w:hAnsi="Helvetica Neue" w:cs="Helvetica Neue"/>
+          <w:b/>
+          <w:bCs/>
+          <w:color w:val="3262B2"/>
+          <w:sz w:val="64"/>
+          <w:szCs w:val="64"/>
+        </w:rPr>
+      </w:pPr>
+    </w:p>
+    <w:p>
+      <w:pPr>
+        <w:widowControl w:val="0"/>
+        <w:autoSpaceDE w:val="0"/>
+        <w:autoSpaceDN w:val="0"/>
+        <w:adjustRightInd w:val="0"/>
+        <w:spacing w:after="0" w:line="240" w:lineRule="auto"/>
+        <w:rPr>
+          <w:rFonts w:ascii="Helvetica Neue" w:hAnsi="Helvetica Neue" w:cs="Helvetica Neue"/>
+          <w:b/>
+          <w:bCs/>
+          <w:color w:val="262626"/>
+          <w:sz w:val="64"/>
+          <w:szCs w:val="64"/>
+        </w:rPr>
+      </w:pPr>
+      <w:r>
+        <w:rPr>
+          <w:rFonts w:ascii="Helvetica Neue" w:hAnsi="Helvetica Neue" w:cs="Helvetica Neue"/>
+          <w:b/>
+          <w:bCs/>
+          <w:color w:val="262626"/>
+          <w:sz w:val="64"/>
+          <w:szCs w:val="64"/>
+        </w:rPr>
+        <w:t>Process requirements – in short</w:t>
+      </w:r>
+    </w:p>
+    <w:p>
+      <w:pPr>
+        <w:widowControl w:val="0"/>
+        <w:autoSpaceDE w:val="0"/>
+        <w:autoSpaceDN w:val="0"/>
+        <w:adjustRightInd w:val="0"/>
+        <w:spacing w:after="0" w:line="240" w:lineRule="auto"/>
+        <w:rPr>
+          <w:rFonts w:ascii="Helvetica Neue" w:hAnsi="Helvetica Neue" w:cs="Helvetica Neue"/>
+          <w:color w:val="262626"/>
+          <w:sz w:val="32"/>
+          <w:szCs w:val="32"/>
+        </w:rPr>
+      </w:pPr>
+      <w:r>
+        <w:rPr>
+          <w:rFonts w:ascii="Helvetica Neue" w:hAnsi="Helvetica Neue" w:cs="Helvetica Neue"/>
+          <w:color w:val="262626"/>
+          <w:sz w:val="32"/>
+          <w:szCs w:val="32"/>
+        </w:rPr>
+        <w:t xml:space="preserve">Part 1 covers 4 Scrum sprints (each sprint ranging from 5 - 10 </w:t>
+      </w:r>
+      <w:r>
+        <w:rPr>
+          <w:rFonts w:ascii="Helvetica Neue" w:hAnsi="Helvetica Neue" w:cs="Helvetica Neue"/>
+          <w:color w:val="262626"/>
+          <w:sz w:val="32"/>
+          <w:szCs w:val="32"/>
+        </w:rPr>
+        <w:lastRenderedPageBreak/>
+        <w:t xml:space="preserve">week days). Planning these sprints must be done according to the guidelines in Scrum. You are the Scrum Team and the teachers will act as Product Owner, but you will be responsible for identifying and writing the stories </w:t>
+      </w:r>
+      <w:r>
+        <w:rPr>
+          <w:rFonts w:ascii="Helvetica Neue" w:hAnsi="Helvetica Neue" w:cs="Helvetica Neue"/>
+          <w:b/>
+          <w:bCs/>
+          <w:color w:val="262626"/>
+          <w:sz w:val="32"/>
+          <w:szCs w:val="32"/>
+        </w:rPr>
+        <w:t>.</w:t>
+      </w:r>
+      <w:r>
+        <w:rPr>
+          <w:rFonts w:ascii="Helvetica Neue" w:hAnsi="Helvetica Neue" w:cs="Helvetica Neue"/>
+          <w:color w:val="262626"/>
+          <w:sz w:val="32"/>
+          <w:szCs w:val="32"/>
+        </w:rPr>
+        <w:t xml:space="preserve"> Note that days are set aside in the end of the project period to finish the </w:t>
+      </w:r>
+      <w:r>
+        <w:rPr>
+          <w:rFonts w:ascii="Helvetica Neue" w:hAnsi="Helvetica Neue" w:cs="Helvetica Neue"/>
+          <w:b/>
+          <w:bCs/>
+          <w:color w:val="262626"/>
+          <w:sz w:val="32"/>
+          <w:szCs w:val="32"/>
+        </w:rPr>
+        <w:t>report</w:t>
+      </w:r>
+      <w:r>
+        <w:rPr>
+          <w:rFonts w:ascii="Helvetica Neue" w:hAnsi="Helvetica Neue" w:cs="Helvetica Neue"/>
+          <w:color w:val="262626"/>
+          <w:sz w:val="32"/>
+          <w:szCs w:val="32"/>
+        </w:rPr>
+        <w:t xml:space="preserve"> part 1.</w:t>
+      </w:r>
+    </w:p>
+    <w:p>
+      <w:pPr>
+        <w:widowControl w:val="0"/>
+        <w:autoSpaceDE w:val="0"/>
+        <w:autoSpaceDN w:val="0"/>
+        <w:adjustRightInd w:val="0"/>
+        <w:spacing w:after="0" w:line="240" w:lineRule="auto"/>
+        <w:rPr>
+          <w:rFonts w:ascii="Helvetica Neue" w:hAnsi="Helvetica Neue" w:cs="Helvetica Neue"/>
+          <w:color w:val="262626"/>
+          <w:sz w:val="32"/>
+          <w:szCs w:val="32"/>
+        </w:rPr>
+      </w:pPr>
+      <w:r>
+        <w:rPr>
+          <w:rFonts w:ascii="Helvetica Neue" w:hAnsi="Helvetica Neue" w:cs="Helvetica Neue"/>
+          <w:color w:val="262626"/>
+          <w:sz w:val="32"/>
+          <w:szCs w:val="32"/>
+        </w:rPr>
+        <w:t>At the end of each sprint, a sprint review will be held where you must prepare a demo of the stories implemented by the group during the sprint. Also, there will be a technical review of your implementation.</w:t>
+      </w:r>
+    </w:p>
+    <w:p>
+      <w:pPr>
+        <w:widowControl w:val="0"/>
+        <w:autoSpaceDE w:val="0"/>
+        <w:autoSpaceDN w:val="0"/>
+        <w:adjustRightInd w:val="0"/>
+        <w:spacing w:after="0" w:line="240" w:lineRule="auto"/>
+        <w:rPr>
+          <w:rFonts w:ascii="Helvetica Neue" w:hAnsi="Helvetica Neue" w:cs="Helvetica Neue"/>
+          <w:color w:val="262626"/>
+          <w:sz w:val="32"/>
+          <w:szCs w:val="32"/>
+        </w:rPr>
+      </w:pPr>
+      <w:r>
+        <w:rPr>
+          <w:rFonts w:ascii="Helvetica Neue" w:hAnsi="Helvetica Neue" w:cs="Helvetica Neue"/>
+          <w:color w:val="262626"/>
+          <w:sz w:val="32"/>
+          <w:szCs w:val="32"/>
+        </w:rPr>
+        <w:t>During the project period you can get ad hoc guidance from the teachers. A teacher will be present at school according to the schedule (one half day each day)­. It is the responsibility of the group to seek the teachers' advice whenever a need arises during the project period.</w:t>
+      </w:r>
+    </w:p>
+    <w:p>
+      <w:pPr>
+        <w:widowControl w:val="0"/>
+        <w:autoSpaceDE w:val="0"/>
+        <w:autoSpaceDN w:val="0"/>
+        <w:adjustRightInd w:val="0"/>
+        <w:spacing w:after="0" w:line="240" w:lineRule="auto"/>
+        <w:rPr>
+          <w:rFonts w:ascii="Helvetica Neue" w:hAnsi="Helvetica Neue" w:cs="Helvetica Neue"/>
+          <w:b/>
+          <w:bCs/>
+          <w:color w:val="3262B2"/>
+          <w:sz w:val="64"/>
+          <w:szCs w:val="64"/>
+        </w:rPr>
+      </w:pPr>
+    </w:p>
+    <w:p>
+      <w:pPr>
+        <w:widowControl w:val="0"/>
+        <w:autoSpaceDE w:val="0"/>
+        <w:autoSpaceDN w:val="0"/>
+        <w:adjustRightInd w:val="0"/>
+        <w:spacing w:after="0" w:line="240" w:lineRule="auto"/>
+        <w:rPr>
+          <w:rFonts w:ascii="Helvetica Neue" w:hAnsi="Helvetica Neue" w:cs="Helvetica Neue"/>
+          <w:b/>
+          <w:bCs/>
+          <w:color w:val="262626"/>
+          <w:sz w:val="64"/>
+          <w:szCs w:val="64"/>
+        </w:rPr>
+      </w:pPr>
+      <w:r>
+        <w:rPr>
+          <w:rFonts w:ascii="Helvetica Neue" w:hAnsi="Helvetica Neue" w:cs="Helvetica Neue"/>
+          <w:b/>
+          <w:bCs/>
+          <w:color w:val="262626"/>
+          <w:sz w:val="64"/>
+          <w:szCs w:val="64"/>
+        </w:rPr>
+        <w:t>Documentation requirements – in short</w:t>
+      </w:r>
+    </w:p>
+    <w:p>
+      <w:pPr>
+        <w:widowControl w:val="0"/>
+        <w:autoSpaceDE w:val="0"/>
+        <w:autoSpaceDN w:val="0"/>
+        <w:adjustRightInd w:val="0"/>
+        <w:spacing w:after="0" w:line="240" w:lineRule="auto"/>
+        <w:rPr>
+          <w:rFonts w:ascii="Helvetica Neue" w:hAnsi="Helvetica Neue" w:cs="Helvetica Neue"/>
+          <w:color w:val="262626"/>
+          <w:sz w:val="32"/>
+          <w:szCs w:val="32"/>
+        </w:rPr>
+      </w:pPr>
+      <w:r>
+        <w:rPr>
+          <w:rFonts w:ascii="Helvetica Neue" w:hAnsi="Helvetica Neue" w:cs="Helvetica Neue"/>
+          <w:color w:val="262626"/>
+          <w:sz w:val="32"/>
+          <w:szCs w:val="32"/>
+        </w:rPr>
+        <w:t>A number of sprint meetings with the teachers will be scheduled during the project. At these meetings each group must bring a number of artifacts. See details in the section "Sprint Meetings" below.</w:t>
+      </w:r>
+    </w:p>
+    <w:p>
+      <w:pPr>
+        <w:widowControl w:val="0"/>
+        <w:autoSpaceDE w:val="0"/>
+        <w:autoSpaceDN w:val="0"/>
+        <w:adjustRightInd w:val="0"/>
+        <w:spacing w:after="0" w:line="240" w:lineRule="auto"/>
+        <w:rPr>
+          <w:rFonts w:ascii="Helvetica Neue" w:hAnsi="Helvetica Neue" w:cs="Helvetica Neue"/>
+          <w:color w:val="262626"/>
+          <w:sz w:val="32"/>
+          <w:szCs w:val="32"/>
+        </w:rPr>
+      </w:pPr>
+      <w:r>
+        <w:rPr>
+          <w:rFonts w:ascii="Helvetica Neue" w:hAnsi="Helvetica Neue" w:cs="Helvetica Neue"/>
+          <w:color w:val="262626"/>
+          <w:sz w:val="32"/>
+          <w:szCs w:val="32"/>
+        </w:rPr>
+        <w:t>The final project delivery includes:</w:t>
+      </w:r>
+    </w:p>
+    <w:p>
+      <w:pPr>
+        <w:widowControl w:val="0"/>
+        <w:autoSpaceDE w:val="0"/>
+        <w:autoSpaceDN w:val="0"/>
+        <w:adjustRightInd w:val="0"/>
+        <w:spacing w:after="0" w:line="240" w:lineRule="auto"/>
+        <w:rPr>
+          <w:rFonts w:ascii="Helvetica Neue" w:hAnsi="Helvetica Neue" w:cs="Helvetica Neue"/>
+          <w:b/>
+          <w:bCs/>
+          <w:color w:val="262626"/>
+          <w:sz w:val="48"/>
+          <w:szCs w:val="48"/>
+        </w:rPr>
+      </w:pPr>
+    </w:p>
+    <w:p>
+      <w:pPr>
+        <w:widowControl w:val="0"/>
+        <w:numPr>
+          <w:ilvl w:val="0"/>
+          <w:numId w:val="6"/>
+        </w:numPr>
+        <w:tabs>
+          <w:tab w:val="left" w:pos="220"/>
+          <w:tab w:val="left" w:pos="720"/>
+        </w:tabs>
+        <w:autoSpaceDE w:val="0"/>
+        <w:autoSpaceDN w:val="0"/>
+        <w:adjustRightInd w:val="0"/>
+        <w:spacing w:after="0" w:line="240" w:lineRule="auto"/>
+        <w:ind w:hanging="720"/>
+        <w:rPr>
+          <w:rFonts w:ascii="Helvetica Neue" w:hAnsi="Helvetica Neue" w:cs="Helvetica Neue"/>
+          <w:color w:val="262626"/>
+          <w:sz w:val="32"/>
+          <w:szCs w:val="32"/>
+        </w:rPr>
+      </w:pPr>
+      <w:r>
+        <w:rPr>
+          <w:rFonts w:ascii="Helvetica Neue" w:hAnsi="Helvetica Neue" w:cs="Helvetica Neue"/>
+          <w:color w:val="262626"/>
+          <w:sz w:val="32"/>
+          <w:szCs w:val="32"/>
+        </w:rPr>
+        <w:t>An exam report (text)</w:t>
+      </w:r>
+    </w:p>
+    <w:p>
+      <w:pPr>
+        <w:widowControl w:val="0"/>
+        <w:numPr>
+          <w:ilvl w:val="0"/>
+          <w:numId w:val="6"/>
+        </w:numPr>
+        <w:tabs>
+          <w:tab w:val="left" w:pos="220"/>
+          <w:tab w:val="left" w:pos="720"/>
+        </w:tabs>
+        <w:autoSpaceDE w:val="0"/>
+        <w:autoSpaceDN w:val="0"/>
+        <w:adjustRightInd w:val="0"/>
+        <w:spacing w:after="0" w:line="240" w:lineRule="auto"/>
+        <w:ind w:hanging="720"/>
+        <w:rPr>
+          <w:rFonts w:ascii="Helvetica Neue" w:hAnsi="Helvetica Neue" w:cs="Helvetica Neue"/>
+          <w:color w:val="262626"/>
+          <w:sz w:val="32"/>
+          <w:szCs w:val="32"/>
+        </w:rPr>
+      </w:pPr>
+      <w:r>
+        <w:rPr>
+          <w:rFonts w:ascii="Helvetica Neue" w:hAnsi="Helvetica Neue" w:cs="Helvetica Neue"/>
+          <w:color w:val="262626"/>
+          <w:sz w:val="32"/>
+          <w:szCs w:val="32"/>
+        </w:rPr>
+        <w:t>A product (program)</w:t>
+      </w:r>
+    </w:p>
+    <w:p>
+      <w:pPr>
+        <w:widowControl w:val="0"/>
+        <w:autoSpaceDE w:val="0"/>
+        <w:autoSpaceDN w:val="0"/>
+        <w:adjustRightInd w:val="0"/>
+        <w:spacing w:after="0" w:line="240" w:lineRule="auto"/>
+        <w:rPr>
+          <w:rFonts w:ascii="Helvetica Neue" w:hAnsi="Helvetica Neue" w:cs="Helvetica Neue"/>
+          <w:color w:val="262626"/>
+          <w:sz w:val="32"/>
+          <w:szCs w:val="32"/>
+        </w:rPr>
+      </w:pPr>
+      <w:r>
+        <w:rPr>
+          <w:rFonts w:ascii="Helvetica Neue" w:hAnsi="Helvetica Neue" w:cs="Helvetica Neue"/>
+          <w:color w:val="262626"/>
+          <w:sz w:val="32"/>
+          <w:szCs w:val="32"/>
+        </w:rPr>
+        <w:t>The exam report must document the final product as well as the process leading to it.</w:t>
+      </w:r>
+    </w:p>
+    <w:p>
+      <w:pPr>
+        <w:widowControl w:val="0"/>
+        <w:autoSpaceDE w:val="0"/>
+        <w:autoSpaceDN w:val="0"/>
+        <w:adjustRightInd w:val="0"/>
+        <w:spacing w:after="0" w:line="240" w:lineRule="auto"/>
+        <w:rPr>
+          <w:rFonts w:ascii="Helvetica Neue" w:hAnsi="Helvetica Neue" w:cs="Helvetica Neue"/>
+          <w:color w:val="262626"/>
+          <w:sz w:val="32"/>
+          <w:szCs w:val="32"/>
+        </w:rPr>
+      </w:pPr>
+      <w:r>
+        <w:rPr>
+          <w:rFonts w:ascii="Helvetica Neue" w:hAnsi="Helvetica Neue" w:cs="Helvetica Neue"/>
+          <w:color w:val="262626"/>
+          <w:sz w:val="32"/>
+          <w:szCs w:val="32"/>
+        </w:rPr>
+        <w:t xml:space="preserve">It must be explicitly stated which group members are responsible for each of the different parts of the final delivery to enable individual assessment. The final delivery of Part 1 will become the major part of the assessment base for the exam. More details </w:t>
+      </w:r>
+      <w:r>
+        <w:rPr>
+          <w:rFonts w:ascii="Helvetica Neue" w:hAnsi="Helvetica Neue" w:cs="Helvetica Neue"/>
+          <w:color w:val="262626"/>
+          <w:sz w:val="32"/>
+          <w:szCs w:val="32"/>
+        </w:rPr>
+        <w:lastRenderedPageBreak/>
+        <w:t>about the documentation requirements as well as the assessment criteria and assessment procedures can be found below.</w:t>
+      </w:r>
+    </w:p>
+    <w:p>
+      <w:pPr>
+        <w:widowControl w:val="0"/>
+        <w:autoSpaceDE w:val="0"/>
+        <w:autoSpaceDN w:val="0"/>
+        <w:adjustRightInd w:val="0"/>
+        <w:spacing w:after="0" w:line="240" w:lineRule="auto"/>
+        <w:rPr>
+          <w:rFonts w:ascii="Helvetica Neue" w:hAnsi="Helvetica Neue" w:cs="Helvetica Neue"/>
+          <w:b/>
+          <w:bCs/>
+          <w:color w:val="3262B2"/>
+          <w:sz w:val="64"/>
+          <w:szCs w:val="64"/>
+        </w:rPr>
+      </w:pPr>
+    </w:p>
+    <w:p>
+      <w:pPr>
+        <w:widowControl w:val="0"/>
+        <w:autoSpaceDE w:val="0"/>
+        <w:autoSpaceDN w:val="0"/>
+        <w:adjustRightInd w:val="0"/>
+        <w:spacing w:after="0" w:line="240" w:lineRule="auto"/>
+        <w:rPr>
+          <w:rFonts w:ascii="Helvetica Neue" w:hAnsi="Helvetica Neue" w:cs="Helvetica Neue"/>
+          <w:b/>
+          <w:bCs/>
+          <w:color w:val="262626"/>
+          <w:sz w:val="64"/>
+          <w:szCs w:val="64"/>
+        </w:rPr>
+      </w:pPr>
+      <w:r>
+        <w:rPr>
+          <w:rFonts w:ascii="Helvetica Neue" w:hAnsi="Helvetica Neue" w:cs="Helvetica Neue"/>
+          <w:b/>
+          <w:bCs/>
+          <w:color w:val="262626"/>
+          <w:sz w:val="64"/>
+          <w:szCs w:val="64"/>
+        </w:rPr>
+        <w:t>About achieving academic goals while working on a project</w:t>
+      </w:r>
+    </w:p>
+    <w:p>
+      <w:pPr>
+        <w:widowControl w:val="0"/>
+        <w:autoSpaceDE w:val="0"/>
+        <w:autoSpaceDN w:val="0"/>
+        <w:adjustRightInd w:val="0"/>
+        <w:spacing w:after="0" w:line="240" w:lineRule="auto"/>
+        <w:rPr>
+          <w:rFonts w:ascii="Helvetica Neue" w:hAnsi="Helvetica Neue" w:cs="Helvetica Neue"/>
+          <w:color w:val="262626"/>
+          <w:sz w:val="32"/>
+          <w:szCs w:val="32"/>
+        </w:rPr>
+      </w:pPr>
+      <w:r>
+        <w:rPr>
+          <w:rFonts w:ascii="Helvetica Neue" w:hAnsi="Helvetica Neue" w:cs="Helvetica Neue"/>
+          <w:color w:val="262626"/>
+          <w:sz w:val="32"/>
+          <w:szCs w:val="32"/>
+        </w:rPr>
+        <w:t>Working on a project is considered a way of learning in line with conducting regular class sessions and exercises.This implies that you are expected to acquire a certain amount of new knowledge and experience regarding central topics of the 2nd semester through your personal commitment and effort during the project.</w:t>
+      </w:r>
+    </w:p>
+    <w:p>
+      <w:pPr>
+        <w:widowControl w:val="0"/>
+        <w:autoSpaceDE w:val="0"/>
+        <w:autoSpaceDN w:val="0"/>
+        <w:adjustRightInd w:val="0"/>
+        <w:spacing w:after="0" w:line="240" w:lineRule="auto"/>
+        <w:rPr>
+          <w:rFonts w:ascii="Helvetica Neue" w:hAnsi="Helvetica Neue" w:cs="Helvetica Neue"/>
+          <w:color w:val="262626"/>
+          <w:sz w:val="32"/>
+          <w:szCs w:val="32"/>
+        </w:rPr>
+      </w:pPr>
+      <w:r>
+        <w:rPr>
+          <w:rFonts w:ascii="Helvetica Neue" w:hAnsi="Helvetica Neue" w:cs="Helvetica Neue"/>
+          <w:color w:val="262626"/>
+          <w:sz w:val="32"/>
+          <w:szCs w:val="32"/>
+        </w:rPr>
+        <w:t>There is no final list of solutions for this type of task. Hence, do expect problems to arise to which the teachers don't have a "quick solution". In these situations, you are encouraged to work systematically and follow the steps:</w:t>
+      </w:r>
+    </w:p>
+    <w:p>
+      <w:pPr>
+        <w:widowControl w:val="0"/>
+        <w:numPr>
+          <w:ilvl w:val="0"/>
+          <w:numId w:val="7"/>
+        </w:numPr>
+        <w:tabs>
+          <w:tab w:val="left" w:pos="220"/>
+          <w:tab w:val="left" w:pos="720"/>
+        </w:tabs>
+        <w:autoSpaceDE w:val="0"/>
+        <w:autoSpaceDN w:val="0"/>
+        <w:adjustRightInd w:val="0"/>
+        <w:spacing w:after="0" w:line="240" w:lineRule="auto"/>
+        <w:ind w:hanging="720"/>
+        <w:rPr>
+          <w:rFonts w:ascii="Helvetica Neue" w:hAnsi="Helvetica Neue" w:cs="Helvetica Neue"/>
+          <w:color w:val="262626"/>
+          <w:sz w:val="32"/>
+          <w:szCs w:val="32"/>
+        </w:rPr>
+      </w:pPr>
+      <w:r>
+        <w:rPr>
+          <w:rFonts w:ascii="Helvetica Neue" w:hAnsi="Helvetica Neue" w:cs="Helvetica Neue"/>
+          <w:color w:val="262626"/>
+          <w:sz w:val="32"/>
+          <w:szCs w:val="32"/>
+        </w:rPr>
+        <w:t>Clarify the problem</w:t>
+      </w:r>
+    </w:p>
+    <w:p>
+      <w:pPr>
+        <w:widowControl w:val="0"/>
+        <w:numPr>
+          <w:ilvl w:val="0"/>
+          <w:numId w:val="7"/>
+        </w:numPr>
+        <w:tabs>
+          <w:tab w:val="left" w:pos="220"/>
+          <w:tab w:val="left" w:pos="720"/>
+        </w:tabs>
+        <w:autoSpaceDE w:val="0"/>
+        <w:autoSpaceDN w:val="0"/>
+        <w:adjustRightInd w:val="0"/>
+        <w:spacing w:after="0" w:line="240" w:lineRule="auto"/>
+        <w:ind w:hanging="720"/>
+        <w:rPr>
+          <w:rFonts w:ascii="Helvetica Neue" w:hAnsi="Helvetica Neue" w:cs="Helvetica Neue"/>
+          <w:color w:val="262626"/>
+          <w:sz w:val="32"/>
+          <w:szCs w:val="32"/>
+        </w:rPr>
+      </w:pPr>
+      <w:r>
+        <w:rPr>
+          <w:rFonts w:ascii="Helvetica Neue" w:hAnsi="Helvetica Neue" w:cs="Helvetica Neue"/>
+          <w:color w:val="262626"/>
+          <w:sz w:val="32"/>
+          <w:szCs w:val="32"/>
+        </w:rPr>
+        <w:t>Identify alternative solutions</w:t>
+      </w:r>
+    </w:p>
+    <w:p>
+      <w:pPr>
+        <w:widowControl w:val="0"/>
+        <w:numPr>
+          <w:ilvl w:val="0"/>
+          <w:numId w:val="7"/>
+        </w:numPr>
+        <w:tabs>
+          <w:tab w:val="left" w:pos="220"/>
+          <w:tab w:val="left" w:pos="720"/>
+        </w:tabs>
+        <w:autoSpaceDE w:val="0"/>
+        <w:autoSpaceDN w:val="0"/>
+        <w:adjustRightInd w:val="0"/>
+        <w:spacing w:after="0" w:line="240" w:lineRule="auto"/>
+        <w:ind w:hanging="720"/>
+        <w:rPr>
+          <w:rFonts w:ascii="Helvetica Neue" w:hAnsi="Helvetica Neue" w:cs="Helvetica Neue"/>
+          <w:color w:val="262626"/>
+          <w:sz w:val="32"/>
+          <w:szCs w:val="32"/>
+        </w:rPr>
+      </w:pPr>
+      <w:r>
+        <w:rPr>
+          <w:rFonts w:ascii="Helvetica Neue" w:hAnsi="Helvetica Neue" w:cs="Helvetica Neue"/>
+          <w:color w:val="262626"/>
+          <w:sz w:val="32"/>
+          <w:szCs w:val="32"/>
+        </w:rPr>
+        <w:t>Estimate advantages / disadvantages</w:t>
+      </w:r>
+    </w:p>
+    <w:p>
+      <w:pPr>
+        <w:widowControl w:val="0"/>
+        <w:numPr>
+          <w:ilvl w:val="0"/>
+          <w:numId w:val="7"/>
+        </w:numPr>
+        <w:tabs>
+          <w:tab w:val="left" w:pos="220"/>
+          <w:tab w:val="left" w:pos="720"/>
+        </w:tabs>
+        <w:autoSpaceDE w:val="0"/>
+        <w:autoSpaceDN w:val="0"/>
+        <w:adjustRightInd w:val="0"/>
+        <w:spacing w:after="0" w:line="240" w:lineRule="auto"/>
+        <w:ind w:hanging="720"/>
+        <w:rPr>
+          <w:rFonts w:ascii="Helvetica Neue" w:hAnsi="Helvetica Neue" w:cs="Helvetica Neue"/>
+          <w:color w:val="262626"/>
+          <w:sz w:val="32"/>
+          <w:szCs w:val="32"/>
+        </w:rPr>
+      </w:pPr>
+      <w:r>
+        <w:rPr>
+          <w:rFonts w:ascii="Helvetica Neue" w:hAnsi="Helvetica Neue" w:cs="Helvetica Neue"/>
+          <w:color w:val="262626"/>
+          <w:sz w:val="32"/>
+          <w:szCs w:val="32"/>
+        </w:rPr>
+        <w:t>Choose a solution</w:t>
+      </w:r>
+    </w:p>
+    <w:p>
+      <w:pPr>
+        <w:widowControl w:val="0"/>
+        <w:numPr>
+          <w:ilvl w:val="0"/>
+          <w:numId w:val="7"/>
+        </w:numPr>
+        <w:tabs>
+          <w:tab w:val="left" w:pos="220"/>
+          <w:tab w:val="left" w:pos="720"/>
+        </w:tabs>
+        <w:autoSpaceDE w:val="0"/>
+        <w:autoSpaceDN w:val="0"/>
+        <w:adjustRightInd w:val="0"/>
+        <w:spacing w:after="0" w:line="240" w:lineRule="auto"/>
+        <w:ind w:hanging="720"/>
+        <w:rPr>
+          <w:rFonts w:ascii="Helvetica Neue" w:hAnsi="Helvetica Neue" w:cs="Helvetica Neue"/>
+          <w:color w:val="262626"/>
+          <w:sz w:val="32"/>
+          <w:szCs w:val="32"/>
+        </w:rPr>
+      </w:pPr>
+      <w:r>
+        <w:rPr>
+          <w:rFonts w:ascii="Helvetica Neue" w:hAnsi="Helvetica Neue" w:cs="Helvetica Neue"/>
+          <w:color w:val="262626"/>
+          <w:sz w:val="32"/>
+          <w:szCs w:val="32"/>
+        </w:rPr>
+        <w:t>Briefly document arguments</w:t>
+      </w:r>
+    </w:p>
+    <w:p>
+      <w:pPr>
+        <w:widowControl w:val="0"/>
+        <w:autoSpaceDE w:val="0"/>
+        <w:autoSpaceDN w:val="0"/>
+        <w:adjustRightInd w:val="0"/>
+        <w:spacing w:after="0" w:line="240" w:lineRule="auto"/>
+        <w:rPr>
+          <w:rFonts w:ascii="Helvetica Neue" w:hAnsi="Helvetica Neue" w:cs="Helvetica Neue"/>
+          <w:b/>
+          <w:bCs/>
+          <w:color w:val="3262B2"/>
+          <w:sz w:val="64"/>
+          <w:szCs w:val="64"/>
+        </w:rPr>
+      </w:pPr>
+    </w:p>
+    <w:p>
+      <w:pPr>
+        <w:widowControl w:val="0"/>
+        <w:autoSpaceDE w:val="0"/>
+        <w:autoSpaceDN w:val="0"/>
+        <w:adjustRightInd w:val="0"/>
+        <w:spacing w:after="0" w:line="240" w:lineRule="auto"/>
+        <w:rPr>
+          <w:rFonts w:ascii="Helvetica Neue" w:hAnsi="Helvetica Neue" w:cs="Helvetica Neue"/>
+          <w:b/>
+          <w:bCs/>
+          <w:color w:val="262626"/>
+          <w:sz w:val="64"/>
+          <w:szCs w:val="64"/>
+        </w:rPr>
+      </w:pPr>
+      <w:r>
+        <w:rPr>
+          <w:rFonts w:ascii="Helvetica Neue" w:hAnsi="Helvetica Neue" w:cs="Helvetica Neue"/>
+          <w:b/>
+          <w:bCs/>
+          <w:color w:val="262626"/>
+          <w:sz w:val="64"/>
+          <w:szCs w:val="64"/>
+        </w:rPr>
+        <w:t>Sprint Meetings</w:t>
+      </w:r>
+    </w:p>
+    <w:p>
+      <w:pPr>
+        <w:widowControl w:val="0"/>
+        <w:autoSpaceDE w:val="0"/>
+        <w:autoSpaceDN w:val="0"/>
+        <w:adjustRightInd w:val="0"/>
+        <w:spacing w:after="0" w:line="240" w:lineRule="auto"/>
+        <w:rPr>
+          <w:rFonts w:ascii="Helvetica Neue" w:hAnsi="Helvetica Neue" w:cs="Helvetica Neue"/>
+          <w:color w:val="262626"/>
+          <w:sz w:val="32"/>
+          <w:szCs w:val="32"/>
+        </w:rPr>
+      </w:pPr>
+      <w:r>
+        <w:rPr>
+          <w:rFonts w:ascii="Helvetica Neue" w:hAnsi="Helvetica Neue" w:cs="Helvetica Neue"/>
+          <w:color w:val="262626"/>
+          <w:sz w:val="32"/>
+          <w:szCs w:val="32"/>
+        </w:rPr>
+        <w:t>A number of Scrum meetings must be held during the project period. They are described below.</w:t>
+      </w:r>
+    </w:p>
+    <w:p>
+      <w:pPr>
+        <w:widowControl w:val="0"/>
+        <w:autoSpaceDE w:val="0"/>
+        <w:autoSpaceDN w:val="0"/>
+        <w:adjustRightInd w:val="0"/>
+        <w:spacing w:after="0" w:line="240" w:lineRule="auto"/>
+        <w:rPr>
+          <w:rFonts w:ascii="Helvetica Neue" w:hAnsi="Helvetica Neue" w:cs="Helvetica Neue"/>
+          <w:color w:val="262626"/>
+          <w:sz w:val="32"/>
+          <w:szCs w:val="32"/>
+        </w:rPr>
+      </w:pPr>
+      <w:r>
+        <w:rPr>
+          <w:rFonts w:ascii="Helvetica Neue" w:hAnsi="Helvetica Neue" w:cs="Helvetica Neue"/>
+          <w:b/>
+          <w:bCs/>
+          <w:color w:val="262626"/>
+          <w:sz w:val="32"/>
+          <w:szCs w:val="32"/>
+        </w:rPr>
+        <w:t>Sprint Planning and Review Meetings</w:t>
+      </w:r>
+    </w:p>
+    <w:p>
+      <w:pPr>
+        <w:widowControl w:val="0"/>
+        <w:autoSpaceDE w:val="0"/>
+        <w:autoSpaceDN w:val="0"/>
+        <w:adjustRightInd w:val="0"/>
+        <w:spacing w:after="0" w:line="240" w:lineRule="auto"/>
+        <w:rPr>
+          <w:rFonts w:ascii="Helvetica Neue" w:hAnsi="Helvetica Neue" w:cs="Helvetica Neue"/>
+          <w:color w:val="262626"/>
+          <w:sz w:val="32"/>
+          <w:szCs w:val="32"/>
+        </w:rPr>
+      </w:pPr>
+      <w:r>
+        <w:rPr>
+          <w:rFonts w:ascii="Helvetica Neue" w:hAnsi="Helvetica Neue" w:cs="Helvetica Neue"/>
+          <w:color w:val="262626"/>
+          <w:sz w:val="32"/>
+          <w:szCs w:val="32"/>
+        </w:rPr>
+        <w:t xml:space="preserve">At the start of each sprint we will hold a combined "Sprint Planning and Review Meeting with each team. A teacher will participate and act as "Product Owner". See preliminary schedule at the back of </w:t>
+      </w:r>
+      <w:r>
+        <w:rPr>
+          <w:rFonts w:ascii="Helvetica Neue" w:hAnsi="Helvetica Neue" w:cs="Helvetica Neue"/>
+          <w:color w:val="262626"/>
+          <w:sz w:val="32"/>
+          <w:szCs w:val="32"/>
+        </w:rPr>
+        <w:lastRenderedPageBreak/>
+        <w:t>this document.</w:t>
+      </w:r>
+    </w:p>
+    <w:p>
+      <w:pPr>
+        <w:widowControl w:val="0"/>
+        <w:autoSpaceDE w:val="0"/>
+        <w:autoSpaceDN w:val="0"/>
+        <w:adjustRightInd w:val="0"/>
+        <w:spacing w:after="0" w:line="240" w:lineRule="auto"/>
+        <w:rPr>
+          <w:rFonts w:ascii="Helvetica Neue" w:hAnsi="Helvetica Neue" w:cs="Helvetica Neue"/>
+          <w:color w:val="262626"/>
+          <w:sz w:val="32"/>
+          <w:szCs w:val="32"/>
+        </w:rPr>
+      </w:pPr>
+      <w:r>
+        <w:rPr>
+          <w:rFonts w:ascii="Helvetica Neue" w:hAnsi="Helvetica Neue" w:cs="Helvetica Neue"/>
+          <w:color w:val="262626"/>
+          <w:sz w:val="32"/>
+          <w:szCs w:val="32"/>
+        </w:rPr>
+        <w:t>The group must bring the following artifacts to the meetings</w:t>
+      </w:r>
+    </w:p>
+    <w:p>
+      <w:pPr>
+        <w:widowControl w:val="0"/>
+        <w:numPr>
+          <w:ilvl w:val="0"/>
+          <w:numId w:val="8"/>
+        </w:numPr>
+        <w:tabs>
+          <w:tab w:val="left" w:pos="220"/>
+          <w:tab w:val="left" w:pos="720"/>
+        </w:tabs>
+        <w:autoSpaceDE w:val="0"/>
+        <w:autoSpaceDN w:val="0"/>
+        <w:adjustRightInd w:val="0"/>
+        <w:spacing w:after="0" w:line="240" w:lineRule="auto"/>
+        <w:ind w:hanging="720"/>
+        <w:rPr>
+          <w:rFonts w:ascii="Helvetica Neue" w:hAnsi="Helvetica Neue" w:cs="Helvetica Neue"/>
+          <w:color w:val="262626"/>
+          <w:sz w:val="32"/>
+          <w:szCs w:val="32"/>
+        </w:rPr>
+      </w:pPr>
+      <w:r>
+        <w:rPr>
+          <w:rFonts w:ascii="Helvetica Neue" w:hAnsi="Helvetica Neue" w:cs="Helvetica Neue"/>
+          <w:color w:val="262626"/>
+          <w:sz w:val="32"/>
+          <w:szCs w:val="32"/>
+        </w:rPr>
+        <w:t>Product Backlog *)</w:t>
+      </w:r>
+    </w:p>
+    <w:p>
+      <w:pPr>
+        <w:widowControl w:val="0"/>
+        <w:numPr>
+          <w:ilvl w:val="0"/>
+          <w:numId w:val="8"/>
+        </w:numPr>
+        <w:tabs>
+          <w:tab w:val="left" w:pos="220"/>
+          <w:tab w:val="left" w:pos="720"/>
+        </w:tabs>
+        <w:autoSpaceDE w:val="0"/>
+        <w:autoSpaceDN w:val="0"/>
+        <w:adjustRightInd w:val="0"/>
+        <w:spacing w:after="0" w:line="240" w:lineRule="auto"/>
+        <w:ind w:hanging="720"/>
+        <w:rPr>
+          <w:rFonts w:ascii="Helvetica Neue" w:hAnsi="Helvetica Neue" w:cs="Helvetica Neue"/>
+          <w:color w:val="262626"/>
+          <w:sz w:val="32"/>
+          <w:szCs w:val="32"/>
+        </w:rPr>
+      </w:pPr>
+      <w:r>
+        <w:rPr>
+          <w:rFonts w:ascii="Helvetica Neue" w:hAnsi="Helvetica Neue" w:cs="Helvetica Neue"/>
+          <w:color w:val="262626"/>
+          <w:sz w:val="32"/>
+          <w:szCs w:val="32"/>
+        </w:rPr>
+        <w:t>Sprint Backlog</w:t>
+      </w:r>
+    </w:p>
+    <w:p>
+      <w:pPr>
+        <w:widowControl w:val="0"/>
+        <w:numPr>
+          <w:ilvl w:val="0"/>
+          <w:numId w:val="8"/>
+        </w:numPr>
+        <w:tabs>
+          <w:tab w:val="left" w:pos="220"/>
+          <w:tab w:val="left" w:pos="720"/>
+        </w:tabs>
+        <w:autoSpaceDE w:val="0"/>
+        <w:autoSpaceDN w:val="0"/>
+        <w:adjustRightInd w:val="0"/>
+        <w:spacing w:after="0" w:line="240" w:lineRule="auto"/>
+        <w:ind w:hanging="720"/>
+        <w:rPr>
+          <w:rFonts w:ascii="Helvetica Neue" w:hAnsi="Helvetica Neue" w:cs="Helvetica Neue"/>
+          <w:color w:val="262626"/>
+          <w:sz w:val="32"/>
+          <w:szCs w:val="32"/>
+        </w:rPr>
+      </w:pPr>
+      <w:r>
+        <w:rPr>
+          <w:rFonts w:ascii="Helvetica Neue" w:hAnsi="Helvetica Neue" w:cs="Helvetica Neue"/>
+          <w:color w:val="262626"/>
+          <w:sz w:val="32"/>
+          <w:szCs w:val="32"/>
+        </w:rPr>
+        <w:t>Program (demo of implemented user stories)</w:t>
+      </w:r>
+    </w:p>
+    <w:p>
+      <w:pPr>
+        <w:widowControl w:val="0"/>
+        <w:autoSpaceDE w:val="0"/>
+        <w:autoSpaceDN w:val="0"/>
+        <w:adjustRightInd w:val="0"/>
+        <w:spacing w:after="0" w:line="240" w:lineRule="auto"/>
+        <w:rPr>
+          <w:rFonts w:ascii="Helvetica Neue" w:hAnsi="Helvetica Neue" w:cs="Helvetica Neue"/>
+          <w:color w:val="262626"/>
+          <w:sz w:val="32"/>
+          <w:szCs w:val="32"/>
+        </w:rPr>
+      </w:pPr>
+      <w:r>
+        <w:rPr>
+          <w:rFonts w:ascii="Helvetica Neue" w:hAnsi="Helvetica Neue" w:cs="Helvetica Neue"/>
+          <w:color w:val="262626"/>
+          <w:sz w:val="32"/>
+          <w:szCs w:val="32"/>
+        </w:rPr>
+        <w:t>The outcome and decisions from these meetings should be documented (process report)</w:t>
+      </w:r>
+    </w:p>
+    <w:p>
+      <w:pPr>
+        <w:widowControl w:val="0"/>
+        <w:autoSpaceDE w:val="0"/>
+        <w:autoSpaceDN w:val="0"/>
+        <w:adjustRightInd w:val="0"/>
+        <w:spacing w:after="0" w:line="240" w:lineRule="auto"/>
+        <w:rPr>
+          <w:rFonts w:ascii="Helvetica Neue" w:hAnsi="Helvetica Neue" w:cs="Helvetica Neue"/>
+          <w:color w:val="262626"/>
+          <w:sz w:val="32"/>
+          <w:szCs w:val="32"/>
+        </w:rPr>
+      </w:pPr>
+      <w:r>
+        <w:rPr>
+          <w:rFonts w:ascii="Helvetica Neue" w:hAnsi="Helvetica Neue" w:cs="Helvetica Neue"/>
+          <w:i/>
+          <w:iCs/>
+          <w:color w:val="262626"/>
+          <w:sz w:val="32"/>
+          <w:szCs w:val="32"/>
+        </w:rPr>
+        <w:t>*) Because it is a school project, the team is responsible for making and updating the Product Backlog (stories, story points, how to demo descriptions). This is normally done by the Product owner.</w:t>
+      </w:r>
+    </w:p>
+    <w:p>
+      <w:pPr>
+        <w:widowControl w:val="0"/>
+        <w:autoSpaceDE w:val="0"/>
+        <w:autoSpaceDN w:val="0"/>
+        <w:adjustRightInd w:val="0"/>
+        <w:spacing w:after="0" w:line="240" w:lineRule="auto"/>
+        <w:rPr>
+          <w:rFonts w:ascii="Helvetica Neue" w:hAnsi="Helvetica Neue" w:cs="Helvetica Neue"/>
+          <w:color w:val="262626"/>
+          <w:sz w:val="32"/>
+          <w:szCs w:val="32"/>
+        </w:rPr>
+      </w:pPr>
+      <w:r>
+        <w:rPr>
+          <w:rFonts w:ascii="Helvetica Neue" w:hAnsi="Helvetica Neue" w:cs="Helvetica Neue"/>
+          <w:b/>
+          <w:bCs/>
+          <w:color w:val="262626"/>
+          <w:sz w:val="32"/>
+          <w:szCs w:val="32"/>
+        </w:rPr>
+        <w:t>Sprint Retrospective Meetings</w:t>
+      </w:r>
+    </w:p>
+    <w:p>
+      <w:pPr>
+        <w:widowControl w:val="0"/>
+        <w:autoSpaceDE w:val="0"/>
+        <w:autoSpaceDN w:val="0"/>
+        <w:adjustRightInd w:val="0"/>
+        <w:spacing w:after="0" w:line="240" w:lineRule="auto"/>
+        <w:rPr>
+          <w:rFonts w:ascii="Helvetica Neue" w:hAnsi="Helvetica Neue" w:cs="Helvetica Neue"/>
+          <w:color w:val="262626"/>
+          <w:sz w:val="32"/>
+          <w:szCs w:val="32"/>
+        </w:rPr>
+      </w:pPr>
+      <w:r>
+        <w:rPr>
+          <w:rFonts w:ascii="Helvetica Neue" w:hAnsi="Helvetica Neue" w:cs="Helvetica Neue"/>
+          <w:color w:val="262626"/>
+          <w:sz w:val="32"/>
+          <w:szCs w:val="32"/>
+        </w:rPr>
+        <w:t>The team holds its own "Retrospective Meeting" after each Sprint review meeting with the Product Owner in order to identify any possible improvements with regards to people, relationships, process and tools for the next sprint.</w:t>
+      </w:r>
+    </w:p>
+    <w:p>
+      <w:pPr>
+        <w:widowControl w:val="0"/>
+        <w:autoSpaceDE w:val="0"/>
+        <w:autoSpaceDN w:val="0"/>
+        <w:adjustRightInd w:val="0"/>
+        <w:spacing w:after="0" w:line="240" w:lineRule="auto"/>
+        <w:rPr>
+          <w:rFonts w:ascii="Helvetica Neue" w:hAnsi="Helvetica Neue" w:cs="Helvetica Neue"/>
+          <w:color w:val="262626"/>
+          <w:sz w:val="32"/>
+          <w:szCs w:val="32"/>
+        </w:rPr>
+      </w:pPr>
+      <w:r>
+        <w:rPr>
+          <w:rFonts w:ascii="Helvetica Neue" w:hAnsi="Helvetica Neue" w:cs="Helvetica Neue"/>
+          <w:color w:val="262626"/>
+          <w:sz w:val="32"/>
+          <w:szCs w:val="32"/>
+        </w:rPr>
+        <w:t>The outcome and decisions from these meetings should be documented (process report)</w:t>
+      </w:r>
+    </w:p>
+    <w:p>
+      <w:pPr>
+        <w:widowControl w:val="0"/>
+        <w:autoSpaceDE w:val="0"/>
+        <w:autoSpaceDN w:val="0"/>
+        <w:adjustRightInd w:val="0"/>
+        <w:spacing w:after="0" w:line="240" w:lineRule="auto"/>
+        <w:rPr>
+          <w:rFonts w:ascii="Helvetica Neue" w:hAnsi="Helvetica Neue" w:cs="Helvetica Neue"/>
+          <w:color w:val="262626"/>
+          <w:sz w:val="32"/>
+          <w:szCs w:val="32"/>
+        </w:rPr>
+      </w:pPr>
+      <w:r>
+        <w:rPr>
+          <w:rFonts w:ascii="Helvetica Neue" w:hAnsi="Helvetica Neue" w:cs="Helvetica Neue"/>
+          <w:b/>
+          <w:bCs/>
+          <w:color w:val="262626"/>
+          <w:sz w:val="32"/>
+          <w:szCs w:val="32"/>
+        </w:rPr>
+        <w:t>Daily Scrum Meeting</w:t>
+      </w:r>
+    </w:p>
+    <w:p>
+      <w:pPr>
+        <w:widowControl w:val="0"/>
+        <w:autoSpaceDE w:val="0"/>
+        <w:autoSpaceDN w:val="0"/>
+        <w:adjustRightInd w:val="0"/>
+        <w:spacing w:after="0" w:line="240" w:lineRule="auto"/>
+        <w:rPr>
+          <w:rFonts w:ascii="Helvetica Neue" w:hAnsi="Helvetica Neue" w:cs="Helvetica Neue"/>
+          <w:color w:val="262626"/>
+          <w:sz w:val="32"/>
+          <w:szCs w:val="32"/>
+        </w:rPr>
+      </w:pPr>
+      <w:r>
+        <w:rPr>
+          <w:rFonts w:ascii="Helvetica Neue" w:hAnsi="Helvetica Neue" w:cs="Helvetica Neue"/>
+          <w:color w:val="262626"/>
+          <w:sz w:val="32"/>
+          <w:szCs w:val="32"/>
+        </w:rPr>
+        <w:t>Teams are expected to do daily Scrum meetings (max 15 min) reporting to each other.</w:t>
+      </w:r>
+    </w:p>
+    <w:p>
+      <w:pPr>
+        <w:widowControl w:val="0"/>
+        <w:autoSpaceDE w:val="0"/>
+        <w:autoSpaceDN w:val="0"/>
+        <w:adjustRightInd w:val="0"/>
+        <w:spacing w:after="0" w:line="240" w:lineRule="auto"/>
+        <w:rPr>
+          <w:rFonts w:ascii="Helvetica Neue" w:hAnsi="Helvetica Neue" w:cs="Helvetica Neue"/>
+          <w:color w:val="262626"/>
+          <w:sz w:val="32"/>
+          <w:szCs w:val="32"/>
+        </w:rPr>
+      </w:pPr>
+      <w:r>
+        <w:rPr>
+          <w:rFonts w:ascii="Helvetica Neue" w:hAnsi="Helvetica Neue" w:cs="Helvetica Neue"/>
+          <w:color w:val="262626"/>
+          <w:sz w:val="32"/>
+          <w:szCs w:val="32"/>
+        </w:rPr>
+        <w:t>The outcome and decisions from these meetings should be documented (process report).</w:t>
+      </w:r>
+    </w:p>
+    <w:p>
+      <w:pPr>
+        <w:widowControl w:val="0"/>
+        <w:autoSpaceDE w:val="0"/>
+        <w:autoSpaceDN w:val="0"/>
+        <w:adjustRightInd w:val="0"/>
+        <w:spacing w:after="0" w:line="240" w:lineRule="auto"/>
+        <w:rPr>
+          <w:rFonts w:ascii="Helvetica Neue" w:hAnsi="Helvetica Neue" w:cs="Helvetica Neue"/>
+          <w:b/>
+          <w:bCs/>
+          <w:color w:val="3262B2"/>
+          <w:sz w:val="64"/>
+          <w:szCs w:val="64"/>
+        </w:rPr>
+      </w:pPr>
+    </w:p>
+    <w:p>
+      <w:pPr>
+        <w:widowControl w:val="0"/>
+        <w:autoSpaceDE w:val="0"/>
+        <w:autoSpaceDN w:val="0"/>
+        <w:adjustRightInd w:val="0"/>
+        <w:spacing w:after="0" w:line="240" w:lineRule="auto"/>
+        <w:rPr>
+          <w:rFonts w:ascii="Helvetica Neue" w:hAnsi="Helvetica Neue" w:cs="Helvetica Neue"/>
+          <w:b/>
+          <w:bCs/>
+          <w:color w:val="262626"/>
+          <w:sz w:val="64"/>
+          <w:szCs w:val="64"/>
+        </w:rPr>
+      </w:pPr>
+      <w:r>
+        <w:rPr>
+          <w:rFonts w:ascii="Helvetica Neue" w:hAnsi="Helvetica Neue" w:cs="Helvetica Neue"/>
+          <w:b/>
+          <w:bCs/>
+          <w:color w:val="262626"/>
+          <w:sz w:val="64"/>
+          <w:szCs w:val="64"/>
+        </w:rPr>
+        <w:t>Technical Review meetings</w:t>
+      </w:r>
+    </w:p>
+    <w:p>
+      <w:pPr>
+        <w:widowControl w:val="0"/>
+        <w:autoSpaceDE w:val="0"/>
+        <w:autoSpaceDN w:val="0"/>
+        <w:adjustRightInd w:val="0"/>
+        <w:spacing w:after="0" w:line="240" w:lineRule="auto"/>
+        <w:rPr>
+          <w:rFonts w:ascii="Helvetica Neue" w:hAnsi="Helvetica Neue" w:cs="Helvetica Neue"/>
+          <w:color w:val="262626"/>
+          <w:sz w:val="32"/>
+          <w:szCs w:val="32"/>
+        </w:rPr>
+      </w:pPr>
+      <w:r>
+        <w:rPr>
+          <w:rFonts w:ascii="Helvetica Neue" w:hAnsi="Helvetica Neue" w:cs="Helvetica Neue"/>
+          <w:color w:val="262626"/>
+          <w:sz w:val="32"/>
+          <w:szCs w:val="32"/>
+        </w:rPr>
+        <w:t>Each team holds two meetings where technical artifacts are reviewed. A teacher will participate and act as "Technically proficient Product Owner". Seepreliminary schedule at the back of this document.</w:t>
+      </w:r>
+    </w:p>
+    <w:p>
+      <w:pPr>
+        <w:widowControl w:val="0"/>
+        <w:autoSpaceDE w:val="0"/>
+        <w:autoSpaceDN w:val="0"/>
+        <w:adjustRightInd w:val="0"/>
+        <w:spacing w:after="0" w:line="240" w:lineRule="auto"/>
+        <w:rPr>
+          <w:rFonts w:ascii="Helvetica Neue" w:hAnsi="Helvetica Neue" w:cs="Helvetica Neue"/>
+          <w:color w:val="262626"/>
+          <w:sz w:val="32"/>
+          <w:szCs w:val="32"/>
+        </w:rPr>
+      </w:pPr>
+      <w:r>
+        <w:rPr>
+          <w:rFonts w:ascii="Helvetica Neue" w:hAnsi="Helvetica Neue" w:cs="Helvetica Neue"/>
+          <w:color w:val="262626"/>
+          <w:sz w:val="32"/>
+          <w:szCs w:val="32"/>
+        </w:rPr>
+        <w:t>The group must bring the following artifacts to the meetings</w:t>
+      </w:r>
+    </w:p>
+    <w:p>
+      <w:pPr>
+        <w:widowControl w:val="0"/>
+        <w:numPr>
+          <w:ilvl w:val="0"/>
+          <w:numId w:val="9"/>
+        </w:numPr>
+        <w:tabs>
+          <w:tab w:val="left" w:pos="220"/>
+          <w:tab w:val="left" w:pos="720"/>
+        </w:tabs>
+        <w:autoSpaceDE w:val="0"/>
+        <w:autoSpaceDN w:val="0"/>
+        <w:adjustRightInd w:val="0"/>
+        <w:spacing w:after="0" w:line="240" w:lineRule="auto"/>
+        <w:ind w:hanging="720"/>
+        <w:rPr>
+          <w:rFonts w:ascii="Helvetica Neue" w:hAnsi="Helvetica Neue" w:cs="Helvetica Neue"/>
+          <w:color w:val="262626"/>
+          <w:sz w:val="32"/>
+          <w:szCs w:val="32"/>
+        </w:rPr>
+      </w:pPr>
+      <w:r>
+        <w:rPr>
+          <w:rFonts w:ascii="Helvetica Neue" w:hAnsi="Helvetica Neue" w:cs="Helvetica Neue"/>
+          <w:color w:val="262626"/>
+          <w:sz w:val="32"/>
+          <w:szCs w:val="32"/>
+        </w:rPr>
+        <w:t>Updated Domain Model (only at first technical review meeting)</w:t>
+      </w:r>
+    </w:p>
+    <w:p>
+      <w:pPr>
+        <w:widowControl w:val="0"/>
+        <w:numPr>
+          <w:ilvl w:val="0"/>
+          <w:numId w:val="9"/>
+        </w:numPr>
+        <w:tabs>
+          <w:tab w:val="left" w:pos="220"/>
+          <w:tab w:val="left" w:pos="720"/>
+        </w:tabs>
+        <w:autoSpaceDE w:val="0"/>
+        <w:autoSpaceDN w:val="0"/>
+        <w:adjustRightInd w:val="0"/>
+        <w:spacing w:after="0" w:line="240" w:lineRule="auto"/>
+        <w:ind w:hanging="720"/>
+        <w:rPr>
+          <w:rFonts w:ascii="Helvetica Neue" w:hAnsi="Helvetica Neue" w:cs="Helvetica Neue"/>
+          <w:color w:val="262626"/>
+          <w:sz w:val="32"/>
+          <w:szCs w:val="32"/>
+        </w:rPr>
+      </w:pPr>
+      <w:r>
+        <w:rPr>
+          <w:rFonts w:ascii="Helvetica Neue" w:hAnsi="Helvetica Neue" w:cs="Helvetica Neue"/>
+          <w:color w:val="262626"/>
+          <w:sz w:val="32"/>
+          <w:szCs w:val="32"/>
+        </w:rPr>
+        <w:t>E/R-diagram (only at first technical review meeting)Source code</w:t>
+      </w:r>
+    </w:p>
+    <w:p>
+      <w:pPr>
+        <w:widowControl w:val="0"/>
+        <w:numPr>
+          <w:ilvl w:val="0"/>
+          <w:numId w:val="9"/>
+        </w:numPr>
+        <w:tabs>
+          <w:tab w:val="left" w:pos="220"/>
+          <w:tab w:val="left" w:pos="720"/>
+        </w:tabs>
+        <w:autoSpaceDE w:val="0"/>
+        <w:autoSpaceDN w:val="0"/>
+        <w:adjustRightInd w:val="0"/>
+        <w:spacing w:after="0" w:line="240" w:lineRule="auto"/>
+        <w:ind w:hanging="720"/>
+        <w:rPr>
+          <w:rFonts w:ascii="Helvetica Neue" w:hAnsi="Helvetica Neue" w:cs="Helvetica Neue"/>
+          <w:color w:val="262626"/>
+          <w:sz w:val="32"/>
+          <w:szCs w:val="32"/>
+        </w:rPr>
+      </w:pPr>
+      <w:r>
+        <w:rPr>
+          <w:rFonts w:ascii="Helvetica Neue" w:hAnsi="Helvetica Neue" w:cs="Helvetica Neue"/>
+          <w:color w:val="262626"/>
+          <w:sz w:val="32"/>
+          <w:szCs w:val="32"/>
+        </w:rPr>
+        <w:t>Test cases</w:t>
+      </w:r>
+    </w:p>
+    <w:p>
+      <w:pPr>
+        <w:widowControl w:val="0"/>
+        <w:autoSpaceDE w:val="0"/>
+        <w:autoSpaceDN w:val="0"/>
+        <w:adjustRightInd w:val="0"/>
+        <w:spacing w:after="0" w:line="240" w:lineRule="auto"/>
+        <w:rPr>
+          <w:rFonts w:ascii="Helvetica Neue" w:hAnsi="Helvetica Neue" w:cs="Helvetica Neue"/>
+          <w:b/>
+          <w:bCs/>
+          <w:color w:val="3262B2"/>
+          <w:sz w:val="64"/>
+          <w:szCs w:val="64"/>
+        </w:rPr>
+      </w:pPr>
+    </w:p>
+    <w:p>
+      <w:pPr>
+        <w:widowControl w:val="0"/>
+        <w:autoSpaceDE w:val="0"/>
+        <w:autoSpaceDN w:val="0"/>
+        <w:adjustRightInd w:val="0"/>
+        <w:spacing w:after="0" w:line="240" w:lineRule="auto"/>
+        <w:rPr>
+          <w:rFonts w:ascii="Helvetica Neue" w:hAnsi="Helvetica Neue" w:cs="Helvetica Neue"/>
+          <w:b/>
+          <w:bCs/>
+          <w:color w:val="262626"/>
+          <w:sz w:val="64"/>
+          <w:szCs w:val="64"/>
+        </w:rPr>
+      </w:pPr>
+      <w:r>
+        <w:rPr>
+          <w:rFonts w:ascii="Helvetica Neue" w:hAnsi="Helvetica Neue" w:cs="Helvetica Neue"/>
+          <w:b/>
+          <w:bCs/>
+          <w:color w:val="262626"/>
+          <w:sz w:val="64"/>
+          <w:szCs w:val="64"/>
+        </w:rPr>
+        <w:t>Final Delivery (Exam Report and Product):</w:t>
+      </w:r>
+    </w:p>
+    <w:p>
+      <w:pPr>
+        <w:widowControl w:val="0"/>
+        <w:autoSpaceDE w:val="0"/>
+        <w:autoSpaceDN w:val="0"/>
+        <w:adjustRightInd w:val="0"/>
+        <w:spacing w:after="0" w:line="240" w:lineRule="auto"/>
+        <w:rPr>
+          <w:rFonts w:ascii="Helvetica Neue" w:hAnsi="Helvetica Neue" w:cs="Helvetica Neue"/>
+          <w:color w:val="262626"/>
+          <w:sz w:val="32"/>
+          <w:szCs w:val="32"/>
+        </w:rPr>
+      </w:pPr>
+      <w:r>
+        <w:rPr>
+          <w:rFonts w:ascii="Helvetica Neue" w:hAnsi="Helvetica Neue" w:cs="Helvetica Neue"/>
+          <w:color w:val="262626"/>
+          <w:sz w:val="32"/>
+          <w:szCs w:val="32"/>
+        </w:rPr>
+        <w:t>The delivery must as a minimum contain the following artifacts:</w:t>
+      </w:r>
+    </w:p>
+    <w:p>
+      <w:pPr>
+        <w:widowControl w:val="0"/>
+        <w:autoSpaceDE w:val="0"/>
+        <w:autoSpaceDN w:val="0"/>
+        <w:adjustRightInd w:val="0"/>
+        <w:spacing w:after="0" w:line="240" w:lineRule="auto"/>
+        <w:rPr>
+          <w:rFonts w:ascii="Helvetica Neue" w:hAnsi="Helvetica Neue" w:cs="Helvetica Neue"/>
+          <w:b/>
+          <w:bCs/>
+          <w:color w:val="3262B2"/>
+          <w:sz w:val="48"/>
+          <w:szCs w:val="48"/>
+        </w:rPr>
+      </w:pPr>
+    </w:p>
+    <w:p>
+      <w:pPr>
+        <w:widowControl w:val="0"/>
+        <w:autoSpaceDE w:val="0"/>
+        <w:autoSpaceDN w:val="0"/>
+        <w:adjustRightInd w:val="0"/>
+        <w:spacing w:after="0" w:line="240" w:lineRule="auto"/>
+        <w:rPr>
+          <w:rFonts w:ascii="Helvetica Neue" w:hAnsi="Helvetica Neue" w:cs="Helvetica Neue"/>
+          <w:b/>
+          <w:bCs/>
+          <w:color w:val="262626"/>
+          <w:sz w:val="48"/>
+          <w:szCs w:val="48"/>
+        </w:rPr>
+      </w:pPr>
+      <w:r>
+        <w:rPr>
+          <w:rFonts w:ascii="Helvetica Neue" w:hAnsi="Helvetica Neue" w:cs="Helvetica Neue"/>
+          <w:b/>
+          <w:bCs/>
+          <w:color w:val="262626"/>
+          <w:sz w:val="48"/>
+          <w:szCs w:val="48"/>
+        </w:rPr>
+        <w:t>Product Report</w:t>
+      </w:r>
+    </w:p>
+    <w:p>
+      <w:pPr>
+        <w:widowControl w:val="0"/>
+        <w:numPr>
+          <w:ilvl w:val="0"/>
+          <w:numId w:val="10"/>
+        </w:numPr>
+        <w:tabs>
+          <w:tab w:val="left" w:pos="220"/>
+          <w:tab w:val="left" w:pos="720"/>
+        </w:tabs>
+        <w:autoSpaceDE w:val="0"/>
+        <w:autoSpaceDN w:val="0"/>
+        <w:adjustRightInd w:val="0"/>
+        <w:spacing w:after="0" w:line="240" w:lineRule="auto"/>
+        <w:ind w:hanging="720"/>
+        <w:rPr>
+          <w:rFonts w:ascii="Helvetica Neue" w:hAnsi="Helvetica Neue" w:cs="Helvetica Neue"/>
+          <w:color w:val="262626"/>
+          <w:sz w:val="32"/>
+          <w:szCs w:val="32"/>
+        </w:rPr>
+      </w:pPr>
+      <w:r>
+        <w:rPr>
+          <w:rFonts w:ascii="Helvetica Neue" w:hAnsi="Helvetica Neue" w:cs="Helvetica Neue"/>
+          <w:color w:val="262626"/>
+          <w:sz w:val="32"/>
+          <w:szCs w:val="32"/>
+        </w:rPr>
+        <w:t>Business Case (Vision and Goal for the IT-system, Traceability model, Activity diagram and Domain Model)</w:t>
+      </w:r>
+    </w:p>
+    <w:p>
+      <w:pPr>
+        <w:widowControl w:val="0"/>
+        <w:numPr>
+          <w:ilvl w:val="0"/>
+          <w:numId w:val="10"/>
+        </w:numPr>
+        <w:tabs>
+          <w:tab w:val="left" w:pos="220"/>
+          <w:tab w:val="left" w:pos="720"/>
+        </w:tabs>
+        <w:autoSpaceDE w:val="0"/>
+        <w:autoSpaceDN w:val="0"/>
+        <w:adjustRightInd w:val="0"/>
+        <w:spacing w:after="0" w:line="240" w:lineRule="auto"/>
+        <w:ind w:hanging="720"/>
+        <w:rPr>
+          <w:rFonts w:ascii="Helvetica Neue" w:hAnsi="Helvetica Neue" w:cs="Helvetica Neue"/>
+          <w:color w:val="262626"/>
+          <w:sz w:val="32"/>
+          <w:szCs w:val="32"/>
+        </w:rPr>
+      </w:pPr>
+      <w:r>
+        <w:rPr>
+          <w:rFonts w:ascii="Helvetica Neue" w:hAnsi="Helvetica Neue" w:cs="Helvetica Neue"/>
+          <w:color w:val="262626"/>
+          <w:sz w:val="32"/>
+          <w:szCs w:val="32"/>
+        </w:rPr>
+        <w:t>Product Backlog (User Stories)</w:t>
+      </w:r>
+    </w:p>
+    <w:p>
+      <w:pPr>
+        <w:widowControl w:val="0"/>
+        <w:numPr>
+          <w:ilvl w:val="0"/>
+          <w:numId w:val="10"/>
+        </w:numPr>
+        <w:tabs>
+          <w:tab w:val="left" w:pos="220"/>
+          <w:tab w:val="left" w:pos="720"/>
+        </w:tabs>
+        <w:autoSpaceDE w:val="0"/>
+        <w:autoSpaceDN w:val="0"/>
+        <w:adjustRightInd w:val="0"/>
+        <w:spacing w:after="0" w:line="240" w:lineRule="auto"/>
+        <w:ind w:hanging="720"/>
+        <w:rPr>
+          <w:rFonts w:ascii="Helvetica Neue" w:hAnsi="Helvetica Neue" w:cs="Helvetica Neue"/>
+          <w:color w:val="262626"/>
+          <w:sz w:val="32"/>
+          <w:szCs w:val="32"/>
+        </w:rPr>
+      </w:pPr>
+      <w:r>
+        <w:rPr>
+          <w:rFonts w:ascii="Helvetica Neue" w:hAnsi="Helvetica Neue" w:cs="Helvetica Neue"/>
+          <w:color w:val="262626"/>
+          <w:sz w:val="32"/>
+          <w:szCs w:val="32"/>
+        </w:rPr>
+        <w:t>Architecture Model (high level design)</w:t>
+      </w:r>
+    </w:p>
+    <w:p>
+      <w:pPr>
+        <w:widowControl w:val="0"/>
+        <w:numPr>
+          <w:ilvl w:val="0"/>
+          <w:numId w:val="10"/>
+        </w:numPr>
+        <w:tabs>
+          <w:tab w:val="left" w:pos="220"/>
+          <w:tab w:val="left" w:pos="720"/>
+        </w:tabs>
+        <w:autoSpaceDE w:val="0"/>
+        <w:autoSpaceDN w:val="0"/>
+        <w:adjustRightInd w:val="0"/>
+        <w:spacing w:after="0" w:line="240" w:lineRule="auto"/>
+        <w:ind w:hanging="720"/>
+        <w:rPr>
+          <w:rFonts w:ascii="Helvetica Neue" w:hAnsi="Helvetica Neue" w:cs="Helvetica Neue"/>
+          <w:color w:val="262626"/>
+          <w:sz w:val="32"/>
+          <w:szCs w:val="32"/>
+        </w:rPr>
+      </w:pPr>
+      <w:r>
+        <w:rPr>
+          <w:rFonts w:ascii="Helvetica Neue" w:hAnsi="Helvetica Neue" w:cs="Helvetica Neue"/>
+          <w:color w:val="262626"/>
+          <w:sz w:val="32"/>
+          <w:szCs w:val="32"/>
+        </w:rPr>
+        <w:t>Design Class Diagram (DCD)</w:t>
+      </w:r>
+    </w:p>
+    <w:p>
+      <w:pPr>
+        <w:widowControl w:val="0"/>
+        <w:numPr>
+          <w:ilvl w:val="0"/>
+          <w:numId w:val="10"/>
+        </w:numPr>
+        <w:tabs>
+          <w:tab w:val="left" w:pos="220"/>
+          <w:tab w:val="left" w:pos="720"/>
+        </w:tabs>
+        <w:autoSpaceDE w:val="0"/>
+        <w:autoSpaceDN w:val="0"/>
+        <w:adjustRightInd w:val="0"/>
+        <w:spacing w:after="0" w:line="240" w:lineRule="auto"/>
+        <w:ind w:hanging="720"/>
+        <w:rPr>
+          <w:rFonts w:ascii="Helvetica Neue" w:hAnsi="Helvetica Neue" w:cs="Helvetica Neue"/>
+          <w:color w:val="262626"/>
+          <w:sz w:val="32"/>
+          <w:szCs w:val="32"/>
+        </w:rPr>
+      </w:pPr>
+      <w:r>
+        <w:rPr>
+          <w:rFonts w:ascii="Helvetica Neue" w:hAnsi="Helvetica Neue" w:cs="Helvetica Neue"/>
+          <w:color w:val="262626"/>
+          <w:sz w:val="32"/>
+          <w:szCs w:val="32"/>
+        </w:rPr>
+        <w:t>Sequence Diagram(s) (SD's) covering min. one core or complex scenario</w:t>
+      </w:r>
+    </w:p>
+    <w:p>
+      <w:pPr>
+        <w:widowControl w:val="0"/>
+        <w:numPr>
+          <w:ilvl w:val="0"/>
+          <w:numId w:val="10"/>
+        </w:numPr>
+        <w:tabs>
+          <w:tab w:val="left" w:pos="220"/>
+          <w:tab w:val="left" w:pos="720"/>
+        </w:tabs>
+        <w:autoSpaceDE w:val="0"/>
+        <w:autoSpaceDN w:val="0"/>
+        <w:adjustRightInd w:val="0"/>
+        <w:spacing w:after="0" w:line="240" w:lineRule="auto"/>
+        <w:ind w:hanging="720"/>
+        <w:rPr>
+          <w:rFonts w:ascii="Helvetica Neue" w:hAnsi="Helvetica Neue" w:cs="Helvetica Neue"/>
+          <w:color w:val="262626"/>
+          <w:sz w:val="32"/>
+          <w:szCs w:val="32"/>
+        </w:rPr>
+      </w:pPr>
+      <w:r>
+        <w:rPr>
+          <w:rFonts w:ascii="Helvetica Neue" w:hAnsi="Helvetica Neue" w:cs="Helvetica Neue"/>
+          <w:color w:val="262626"/>
+          <w:sz w:val="32"/>
+          <w:szCs w:val="32"/>
+        </w:rPr>
+        <w:t>Description of the qualities of your design (coupling, cohesion, the use of patterns etc.)</w:t>
+      </w:r>
+    </w:p>
+    <w:p>
+      <w:pPr>
+        <w:widowControl w:val="0"/>
+        <w:numPr>
+          <w:ilvl w:val="0"/>
+          <w:numId w:val="10"/>
+        </w:numPr>
+        <w:tabs>
+          <w:tab w:val="left" w:pos="220"/>
+          <w:tab w:val="left" w:pos="720"/>
+        </w:tabs>
+        <w:autoSpaceDE w:val="0"/>
+        <w:autoSpaceDN w:val="0"/>
+        <w:adjustRightInd w:val="0"/>
+        <w:spacing w:after="0" w:line="240" w:lineRule="auto"/>
+        <w:ind w:hanging="720"/>
+        <w:rPr>
+          <w:rFonts w:ascii="Helvetica Neue" w:hAnsi="Helvetica Neue" w:cs="Helvetica Neue"/>
+          <w:color w:val="262626"/>
+          <w:sz w:val="32"/>
+          <w:szCs w:val="32"/>
+        </w:rPr>
+      </w:pPr>
+      <w:r>
+        <w:rPr>
+          <w:rFonts w:ascii="Helvetica Neue" w:hAnsi="Helvetica Neue" w:cs="Helvetica Neue"/>
+          <w:color w:val="262626"/>
+          <w:sz w:val="32"/>
+          <w:szCs w:val="32"/>
+        </w:rPr>
+        <w:t>E/R diagram</w:t>
+      </w:r>
+    </w:p>
+    <w:p>
+      <w:pPr>
+        <w:widowControl w:val="0"/>
+        <w:numPr>
+          <w:ilvl w:val="0"/>
+          <w:numId w:val="10"/>
+        </w:numPr>
+        <w:tabs>
+          <w:tab w:val="left" w:pos="220"/>
+          <w:tab w:val="left" w:pos="720"/>
+        </w:tabs>
+        <w:autoSpaceDE w:val="0"/>
+        <w:autoSpaceDN w:val="0"/>
+        <w:adjustRightInd w:val="0"/>
+        <w:spacing w:after="0" w:line="240" w:lineRule="auto"/>
+        <w:ind w:hanging="720"/>
+        <w:rPr>
+          <w:rFonts w:ascii="Helvetica Neue" w:hAnsi="Helvetica Neue" w:cs="Helvetica Neue"/>
+          <w:color w:val="262626"/>
+          <w:sz w:val="32"/>
+          <w:szCs w:val="32"/>
+        </w:rPr>
+      </w:pPr>
+      <w:r>
+        <w:rPr>
+          <w:rFonts w:ascii="Helvetica Neue" w:hAnsi="Helvetica Neue" w:cs="Helvetica Neue"/>
+          <w:color w:val="262626"/>
+          <w:sz w:val="32"/>
+          <w:szCs w:val="32"/>
+        </w:rPr>
+        <w:t>Relational Schema - including assessment of compliance with normal forms</w:t>
+      </w:r>
+    </w:p>
+    <w:p>
+      <w:pPr>
+        <w:widowControl w:val="0"/>
+        <w:numPr>
+          <w:ilvl w:val="0"/>
+          <w:numId w:val="10"/>
+        </w:numPr>
+        <w:tabs>
+          <w:tab w:val="left" w:pos="220"/>
+          <w:tab w:val="left" w:pos="720"/>
+        </w:tabs>
+        <w:autoSpaceDE w:val="0"/>
+        <w:autoSpaceDN w:val="0"/>
+        <w:adjustRightInd w:val="0"/>
+        <w:spacing w:after="0" w:line="240" w:lineRule="auto"/>
+        <w:ind w:hanging="720"/>
+        <w:rPr>
+          <w:rFonts w:ascii="Helvetica Neue" w:hAnsi="Helvetica Neue" w:cs="Helvetica Neue"/>
+          <w:color w:val="262626"/>
+          <w:sz w:val="32"/>
+          <w:szCs w:val="32"/>
+        </w:rPr>
+      </w:pPr>
+      <w:r>
+        <w:rPr>
+          <w:rFonts w:ascii="Helvetica Neue" w:hAnsi="Helvetica Neue" w:cs="Helvetica Neue"/>
+          <w:color w:val="262626"/>
+          <w:sz w:val="32"/>
+          <w:szCs w:val="32"/>
+        </w:rPr>
+        <w:t>Description of the most complex parts of the code</w:t>
+      </w:r>
+    </w:p>
+    <w:p>
+      <w:pPr>
+        <w:widowControl w:val="0"/>
+        <w:numPr>
+          <w:ilvl w:val="0"/>
+          <w:numId w:val="10"/>
+        </w:numPr>
+        <w:tabs>
+          <w:tab w:val="left" w:pos="220"/>
+          <w:tab w:val="left" w:pos="720"/>
+        </w:tabs>
+        <w:autoSpaceDE w:val="0"/>
+        <w:autoSpaceDN w:val="0"/>
+        <w:adjustRightInd w:val="0"/>
+        <w:spacing w:after="0" w:line="240" w:lineRule="auto"/>
+        <w:ind w:hanging="720"/>
+        <w:rPr>
+          <w:rFonts w:ascii="Helvetica Neue" w:hAnsi="Helvetica Neue" w:cs="Helvetica Neue"/>
+          <w:color w:val="262626"/>
+          <w:sz w:val="32"/>
+          <w:szCs w:val="32"/>
+        </w:rPr>
+      </w:pPr>
+      <w:r>
+        <w:rPr>
+          <w:rFonts w:ascii="Helvetica Neue" w:hAnsi="Helvetica Neue" w:cs="Helvetica Neue"/>
+          <w:color w:val="262626"/>
+          <w:sz w:val="32"/>
+          <w:szCs w:val="32"/>
+        </w:rPr>
+        <w:t>Descriptions of complex or core SQL queries and updates</w:t>
+      </w:r>
+    </w:p>
+    <w:p>
+      <w:pPr>
+        <w:widowControl w:val="0"/>
+        <w:numPr>
+          <w:ilvl w:val="0"/>
+          <w:numId w:val="10"/>
+        </w:numPr>
+        <w:tabs>
+          <w:tab w:val="left" w:pos="220"/>
+          <w:tab w:val="left" w:pos="720"/>
+        </w:tabs>
+        <w:autoSpaceDE w:val="0"/>
+        <w:autoSpaceDN w:val="0"/>
+        <w:adjustRightInd w:val="0"/>
+        <w:spacing w:after="0" w:line="240" w:lineRule="auto"/>
+        <w:ind w:hanging="720"/>
+        <w:rPr>
+          <w:rFonts w:ascii="Helvetica Neue" w:hAnsi="Helvetica Neue" w:cs="Helvetica Neue"/>
+          <w:color w:val="262626"/>
+          <w:sz w:val="32"/>
+          <w:szCs w:val="32"/>
+        </w:rPr>
+      </w:pPr>
+      <w:r>
+        <w:rPr>
+          <w:rFonts w:ascii="Helvetica Neue" w:hAnsi="Helvetica Neue" w:cs="Helvetica Neue"/>
+          <w:color w:val="262626"/>
+          <w:sz w:val="32"/>
+          <w:szCs w:val="32"/>
+        </w:rPr>
+        <w:t>SQL scripts (appendix)</w:t>
+      </w:r>
+    </w:p>
+    <w:p>
+      <w:pPr>
+        <w:widowControl w:val="0"/>
+        <w:numPr>
+          <w:ilvl w:val="0"/>
+          <w:numId w:val="10"/>
+        </w:numPr>
+        <w:tabs>
+          <w:tab w:val="left" w:pos="220"/>
+          <w:tab w:val="left" w:pos="720"/>
+        </w:tabs>
+        <w:autoSpaceDE w:val="0"/>
+        <w:autoSpaceDN w:val="0"/>
+        <w:adjustRightInd w:val="0"/>
+        <w:spacing w:after="0" w:line="240" w:lineRule="auto"/>
+        <w:ind w:hanging="720"/>
+        <w:rPr>
+          <w:rFonts w:ascii="Helvetica Neue" w:hAnsi="Helvetica Neue" w:cs="Helvetica Neue"/>
+          <w:color w:val="262626"/>
+          <w:sz w:val="32"/>
+          <w:szCs w:val="32"/>
+        </w:rPr>
+      </w:pPr>
+      <w:r>
+        <w:rPr>
+          <w:rFonts w:ascii="Helvetica Neue" w:hAnsi="Helvetica Neue" w:cs="Helvetica Neue"/>
+          <w:color w:val="262626"/>
+          <w:sz w:val="32"/>
+          <w:szCs w:val="32"/>
+        </w:rPr>
+        <w:t>Screen dumps of UI (2-4 selected)</w:t>
+      </w:r>
+    </w:p>
+    <w:p>
+      <w:pPr>
+        <w:widowControl w:val="0"/>
+        <w:numPr>
+          <w:ilvl w:val="0"/>
+          <w:numId w:val="10"/>
+        </w:numPr>
+        <w:tabs>
+          <w:tab w:val="left" w:pos="220"/>
+          <w:tab w:val="left" w:pos="720"/>
+        </w:tabs>
+        <w:autoSpaceDE w:val="0"/>
+        <w:autoSpaceDN w:val="0"/>
+        <w:adjustRightInd w:val="0"/>
+        <w:spacing w:after="0" w:line="240" w:lineRule="auto"/>
+        <w:ind w:hanging="720"/>
+        <w:rPr>
+          <w:rFonts w:ascii="Helvetica Neue" w:hAnsi="Helvetica Neue" w:cs="Helvetica Neue"/>
+          <w:color w:val="262626"/>
+          <w:sz w:val="32"/>
+          <w:szCs w:val="32"/>
+        </w:rPr>
+      </w:pPr>
+      <w:r>
+        <w:rPr>
+          <w:rFonts w:ascii="Helvetica Neue" w:hAnsi="Helvetica Neue" w:cs="Helvetica Neue"/>
+          <w:color w:val="262626"/>
+          <w:sz w:val="32"/>
+          <w:szCs w:val="32"/>
+        </w:rPr>
+        <w:t>Documentation of all test activities performed</w:t>
+      </w:r>
+    </w:p>
+    <w:p>
+      <w:pPr>
+        <w:widowControl w:val="0"/>
+        <w:numPr>
+          <w:ilvl w:val="0"/>
+          <w:numId w:val="10"/>
+        </w:numPr>
+        <w:tabs>
+          <w:tab w:val="left" w:pos="220"/>
+          <w:tab w:val="left" w:pos="720"/>
+        </w:tabs>
+        <w:autoSpaceDE w:val="0"/>
+        <w:autoSpaceDN w:val="0"/>
+        <w:adjustRightInd w:val="0"/>
+        <w:spacing w:after="0" w:line="240" w:lineRule="auto"/>
+        <w:ind w:hanging="720"/>
+        <w:rPr>
+          <w:rFonts w:ascii="Helvetica Neue" w:hAnsi="Helvetica Neue" w:cs="Helvetica Neue"/>
+          <w:color w:val="262626"/>
+          <w:sz w:val="32"/>
+          <w:szCs w:val="32"/>
+        </w:rPr>
+      </w:pPr>
+      <w:r>
+        <w:rPr>
+          <w:rFonts w:ascii="Helvetica Neue" w:hAnsi="Helvetica Neue" w:cs="Helvetica Neue"/>
+          <w:color w:val="262626"/>
+          <w:sz w:val="32"/>
+          <w:szCs w:val="32"/>
+        </w:rPr>
+        <w:t>Documentation of an automated test (JUnit) of minimum one class in the data source layer.</w:t>
+      </w:r>
+    </w:p>
+    <w:p>
+      <w:pPr>
+        <w:widowControl w:val="0"/>
+        <w:numPr>
+          <w:ilvl w:val="0"/>
+          <w:numId w:val="10"/>
+        </w:numPr>
+        <w:tabs>
+          <w:tab w:val="left" w:pos="220"/>
+          <w:tab w:val="left" w:pos="720"/>
+        </w:tabs>
+        <w:autoSpaceDE w:val="0"/>
+        <w:autoSpaceDN w:val="0"/>
+        <w:adjustRightInd w:val="0"/>
+        <w:spacing w:after="0" w:line="240" w:lineRule="auto"/>
+        <w:ind w:hanging="720"/>
+        <w:rPr>
+          <w:rFonts w:ascii="Helvetica Neue" w:hAnsi="Helvetica Neue" w:cs="Helvetica Neue"/>
+          <w:color w:val="262626"/>
+          <w:sz w:val="32"/>
+          <w:szCs w:val="32"/>
+        </w:rPr>
+      </w:pPr>
+      <w:r>
+        <w:rPr>
+          <w:rFonts w:ascii="Helvetica Neue" w:hAnsi="Helvetica Neue" w:cs="Helvetica Neue"/>
+          <w:color w:val="262626"/>
+          <w:sz w:val="32"/>
+          <w:szCs w:val="32"/>
+        </w:rPr>
+        <w:t>Conclusion – including a short overview of which parts of the complete set of requirements that have been implemented.</w:t>
+      </w:r>
+    </w:p>
+    <w:p>
+      <w:pPr>
+        <w:widowControl w:val="0"/>
+        <w:numPr>
+          <w:ilvl w:val="0"/>
+          <w:numId w:val="10"/>
+        </w:numPr>
+        <w:tabs>
+          <w:tab w:val="left" w:pos="220"/>
+          <w:tab w:val="left" w:pos="720"/>
+        </w:tabs>
+        <w:autoSpaceDE w:val="0"/>
+        <w:autoSpaceDN w:val="0"/>
+        <w:adjustRightInd w:val="0"/>
+        <w:spacing w:after="0" w:line="240" w:lineRule="auto"/>
+        <w:ind w:hanging="720"/>
+        <w:rPr>
+          <w:rFonts w:ascii="Helvetica Neue" w:hAnsi="Helvetica Neue" w:cs="Helvetica Neue"/>
+          <w:color w:val="262626"/>
+          <w:sz w:val="32"/>
+          <w:szCs w:val="32"/>
+        </w:rPr>
+      </w:pPr>
+      <w:r>
+        <w:rPr>
+          <w:rFonts w:ascii="Helvetica Neue" w:hAnsi="Helvetica Neue" w:cs="Helvetica Neue"/>
+          <w:color w:val="262626"/>
+          <w:sz w:val="32"/>
+          <w:szCs w:val="32"/>
+        </w:rPr>
+        <w:t>Link to your server running the program +</w:t>
+      </w:r>
+      <w:r>
+        <w:rPr>
+          <w:rFonts w:ascii="Helvetica Neue" w:hAnsi="Helvetica Neue" w:cs="Helvetica Neue"/>
+          <w:b/>
+          <w:bCs/>
+          <w:color w:val="262626"/>
+          <w:sz w:val="32"/>
+          <w:szCs w:val="32"/>
+        </w:rPr>
+        <w:t>OBS!</w:t>
+      </w:r>
+      <w:r>
+        <w:rPr>
+          <w:rFonts w:ascii="Helvetica Neue" w:hAnsi="Helvetica Neue" w:cs="Helvetica Neue"/>
+          <w:color w:val="262626"/>
+          <w:sz w:val="32"/>
+          <w:szCs w:val="32"/>
+        </w:rPr>
+        <w:t xml:space="preserve"> For each diagram in the report**, you must provide a description of:</w:t>
+      </w:r>
+    </w:p>
+    <w:p>
+      <w:pPr>
+        <w:widowControl w:val="0"/>
+        <w:numPr>
+          <w:ilvl w:val="1"/>
+          <w:numId w:val="10"/>
+        </w:numPr>
+        <w:tabs>
+          <w:tab w:val="left" w:pos="940"/>
+          <w:tab w:val="left" w:pos="1440"/>
+        </w:tabs>
+        <w:autoSpaceDE w:val="0"/>
+        <w:autoSpaceDN w:val="0"/>
+        <w:adjustRightInd w:val="0"/>
+        <w:spacing w:after="0" w:line="240" w:lineRule="auto"/>
+        <w:ind w:hanging="1440"/>
+        <w:rPr>
+          <w:rFonts w:ascii="Helvetica Neue" w:hAnsi="Helvetica Neue" w:cs="Helvetica Neue"/>
+          <w:color w:val="262626"/>
+          <w:sz w:val="32"/>
+          <w:szCs w:val="32"/>
+        </w:rPr>
+      </w:pPr>
+      <w:r>
+        <w:rPr>
+          <w:rFonts w:ascii="Helvetica Neue" w:hAnsi="Helvetica Neue" w:cs="Helvetica Neue"/>
+          <w:color w:val="262626"/>
+          <w:sz w:val="32"/>
+          <w:szCs w:val="32"/>
+        </w:rPr>
+        <w:t>The context or purpose of the diagram</w:t>
+      </w:r>
+    </w:p>
+    <w:p>
+      <w:pPr>
+        <w:widowControl w:val="0"/>
+        <w:numPr>
+          <w:ilvl w:val="1"/>
+          <w:numId w:val="10"/>
+        </w:numPr>
+        <w:tabs>
+          <w:tab w:val="left" w:pos="940"/>
+          <w:tab w:val="left" w:pos="1440"/>
+        </w:tabs>
+        <w:autoSpaceDE w:val="0"/>
+        <w:autoSpaceDN w:val="0"/>
+        <w:adjustRightInd w:val="0"/>
+        <w:spacing w:after="0" w:line="240" w:lineRule="auto"/>
+        <w:ind w:hanging="1440"/>
+        <w:rPr>
+          <w:rFonts w:ascii="Helvetica Neue" w:hAnsi="Helvetica Neue" w:cs="Helvetica Neue"/>
+          <w:color w:val="262626"/>
+          <w:sz w:val="32"/>
+          <w:szCs w:val="32"/>
+        </w:rPr>
+      </w:pPr>
+      <w:r>
+        <w:rPr>
+          <w:rFonts w:ascii="Helvetica Neue" w:hAnsi="Helvetica Neue" w:cs="Helvetica Neue"/>
+          <w:color w:val="262626"/>
+          <w:sz w:val="32"/>
+          <w:szCs w:val="32"/>
+        </w:rPr>
+        <w:lastRenderedPageBreak/>
+        <w:t>Any non-trivial information necessary to interpret the model correctly</w:t>
+      </w:r>
+    </w:p>
+    <w:p>
+      <w:pPr>
+        <w:widowControl w:val="0"/>
+        <w:numPr>
+          <w:ilvl w:val="1"/>
+          <w:numId w:val="10"/>
+        </w:numPr>
+        <w:tabs>
+          <w:tab w:val="left" w:pos="940"/>
+          <w:tab w:val="left" w:pos="1440"/>
+        </w:tabs>
+        <w:autoSpaceDE w:val="0"/>
+        <w:autoSpaceDN w:val="0"/>
+        <w:adjustRightInd w:val="0"/>
+        <w:spacing w:after="0" w:line="240" w:lineRule="auto"/>
+        <w:ind w:hanging="1440"/>
+        <w:rPr>
+          <w:rFonts w:ascii="Helvetica Neue" w:hAnsi="Helvetica Neue" w:cs="Helvetica Neue"/>
+          <w:color w:val="262626"/>
+          <w:sz w:val="32"/>
+          <w:szCs w:val="32"/>
+        </w:rPr>
+      </w:pPr>
+      <w:r>
+        <w:rPr>
+          <w:rFonts w:ascii="Helvetica Neue" w:hAnsi="Helvetica Neue" w:cs="Helvetica Neue"/>
+          <w:color w:val="262626"/>
+          <w:sz w:val="32"/>
+          <w:szCs w:val="32"/>
+        </w:rPr>
+        <w:t>Any core development decisions illustrated by the diagram</w:t>
+      </w:r>
+    </w:p>
+    <w:p>
+      <w:pPr>
+        <w:widowControl w:val="0"/>
+        <w:autoSpaceDE w:val="0"/>
+        <w:autoSpaceDN w:val="0"/>
+        <w:adjustRightInd w:val="0"/>
+        <w:spacing w:after="0" w:line="240" w:lineRule="auto"/>
+        <w:rPr>
+          <w:rFonts w:ascii="Helvetica Neue" w:hAnsi="Helvetica Neue" w:cs="Helvetica Neue"/>
+          <w:b/>
+          <w:bCs/>
+          <w:color w:val="3262B2"/>
+          <w:sz w:val="48"/>
+          <w:szCs w:val="48"/>
+        </w:rPr>
+      </w:pPr>
+    </w:p>
+    <w:p>
+      <w:pPr>
+        <w:widowControl w:val="0"/>
+        <w:autoSpaceDE w:val="0"/>
+        <w:autoSpaceDN w:val="0"/>
+        <w:adjustRightInd w:val="0"/>
+        <w:spacing w:after="0" w:line="240" w:lineRule="auto"/>
+        <w:rPr>
+          <w:rFonts w:ascii="Helvetica Neue" w:hAnsi="Helvetica Neue" w:cs="Helvetica Neue"/>
+          <w:b/>
+          <w:bCs/>
+          <w:color w:val="262626"/>
+          <w:sz w:val="48"/>
+          <w:szCs w:val="48"/>
+        </w:rPr>
+      </w:pPr>
+      <w:r>
+        <w:rPr>
+          <w:rFonts w:ascii="Helvetica Neue" w:hAnsi="Helvetica Neue" w:cs="Helvetica Neue"/>
+          <w:b/>
+          <w:bCs/>
+          <w:color w:val="262626"/>
+          <w:sz w:val="48"/>
+          <w:szCs w:val="48"/>
+        </w:rPr>
+        <w:t>Executable software</w:t>
+      </w:r>
+    </w:p>
+    <w:p>
+      <w:pPr>
+        <w:widowControl w:val="0"/>
+        <w:numPr>
+          <w:ilvl w:val="0"/>
+          <w:numId w:val="11"/>
+        </w:numPr>
+        <w:tabs>
+          <w:tab w:val="left" w:pos="220"/>
+          <w:tab w:val="left" w:pos="720"/>
+        </w:tabs>
+        <w:autoSpaceDE w:val="0"/>
+        <w:autoSpaceDN w:val="0"/>
+        <w:adjustRightInd w:val="0"/>
+        <w:spacing w:after="0" w:line="240" w:lineRule="auto"/>
+        <w:ind w:hanging="720"/>
+        <w:rPr>
+          <w:rFonts w:ascii="Helvetica Neue" w:hAnsi="Helvetica Neue" w:cs="Helvetica Neue"/>
+          <w:color w:val="262626"/>
+          <w:sz w:val="32"/>
+          <w:szCs w:val="32"/>
+        </w:rPr>
+      </w:pPr>
+      <w:r>
+        <w:rPr>
+          <w:rFonts w:ascii="Helvetica Neue" w:hAnsi="Helvetica Neue" w:cs="Helvetica Neue"/>
+          <w:color w:val="262626"/>
+          <w:sz w:val="32"/>
+          <w:szCs w:val="32"/>
+        </w:rPr>
+        <w:t>A NetBeans project supplemented by all additional files needed for running the program should be on the groups GitHub.</w:t>
+      </w:r>
+    </w:p>
+    <w:p>
+      <w:pPr>
+        <w:widowControl w:val="0"/>
+        <w:numPr>
+          <w:ilvl w:val="0"/>
+          <w:numId w:val="11"/>
+        </w:numPr>
+        <w:tabs>
+          <w:tab w:val="left" w:pos="220"/>
+          <w:tab w:val="left" w:pos="720"/>
+        </w:tabs>
+        <w:autoSpaceDE w:val="0"/>
+        <w:autoSpaceDN w:val="0"/>
+        <w:adjustRightInd w:val="0"/>
+        <w:spacing w:after="0" w:line="240" w:lineRule="auto"/>
+        <w:ind w:hanging="720"/>
+        <w:rPr>
+          <w:rFonts w:ascii="Helvetica Neue" w:hAnsi="Helvetica Neue" w:cs="Helvetica Neue"/>
+          <w:color w:val="262626"/>
+          <w:sz w:val="32"/>
+          <w:szCs w:val="32"/>
+        </w:rPr>
+      </w:pPr>
+      <w:r>
+        <w:rPr>
+          <w:rFonts w:ascii="Helvetica Neue" w:hAnsi="Helvetica Neue" w:cs="Helvetica Neue"/>
+          <w:color w:val="262626"/>
+          <w:sz w:val="32"/>
+          <w:szCs w:val="32"/>
+        </w:rPr>
+        <w:t>URL to the groups GitHub repository</w:t>
+      </w:r>
+    </w:p>
+    <w:p>
+      <w:pPr>
+        <w:widowControl w:val="0"/>
+        <w:numPr>
+          <w:ilvl w:val="0"/>
+          <w:numId w:val="11"/>
+        </w:numPr>
+        <w:tabs>
+          <w:tab w:val="left" w:pos="220"/>
+          <w:tab w:val="left" w:pos="720"/>
+        </w:tabs>
+        <w:autoSpaceDE w:val="0"/>
+        <w:autoSpaceDN w:val="0"/>
+        <w:adjustRightInd w:val="0"/>
+        <w:spacing w:after="0" w:line="240" w:lineRule="auto"/>
+        <w:ind w:hanging="720"/>
+        <w:rPr>
+          <w:rFonts w:ascii="Helvetica Neue" w:hAnsi="Helvetica Neue" w:cs="Helvetica Neue"/>
+          <w:color w:val="262626"/>
+          <w:sz w:val="32"/>
+          <w:szCs w:val="32"/>
+        </w:rPr>
+      </w:pPr>
+      <w:r>
+        <w:rPr>
+          <w:rFonts w:ascii="Helvetica Neue" w:hAnsi="Helvetica Neue" w:cs="Helvetica Neue"/>
+          <w:color w:val="262626"/>
+          <w:sz w:val="32"/>
+          <w:szCs w:val="32"/>
+        </w:rPr>
+        <w:t>List of how GitHub aliases maps to group members</w:t>
+      </w:r>
+    </w:p>
+    <w:p>
+      <w:pPr>
+        <w:widowControl w:val="0"/>
+        <w:autoSpaceDE w:val="0"/>
+        <w:autoSpaceDN w:val="0"/>
+        <w:adjustRightInd w:val="0"/>
+        <w:spacing w:after="0" w:line="240" w:lineRule="auto"/>
+        <w:rPr>
+          <w:rFonts w:ascii="Helvetica Neue" w:hAnsi="Helvetica Neue" w:cs="Helvetica Neue"/>
+          <w:b/>
+          <w:bCs/>
+          <w:color w:val="3262B2"/>
+          <w:sz w:val="48"/>
+          <w:szCs w:val="48"/>
+        </w:rPr>
+      </w:pPr>
+    </w:p>
+    <w:p>
+      <w:pPr>
+        <w:widowControl w:val="0"/>
+        <w:autoSpaceDE w:val="0"/>
+        <w:autoSpaceDN w:val="0"/>
+        <w:adjustRightInd w:val="0"/>
+        <w:spacing w:after="0" w:line="240" w:lineRule="auto"/>
+        <w:rPr>
+          <w:rFonts w:ascii="Helvetica Neue" w:hAnsi="Helvetica Neue" w:cs="Helvetica Neue"/>
+          <w:b/>
+          <w:bCs/>
+          <w:color w:val="262626"/>
+          <w:sz w:val="48"/>
+          <w:szCs w:val="48"/>
+        </w:rPr>
+      </w:pPr>
+      <w:r>
+        <w:rPr>
+          <w:rFonts w:ascii="Helvetica Neue" w:hAnsi="Helvetica Neue" w:cs="Helvetica Neue"/>
+          <w:b/>
+          <w:bCs/>
+          <w:color w:val="262626"/>
+          <w:sz w:val="48"/>
+          <w:szCs w:val="48"/>
+        </w:rPr>
+        <w:t>Process Report</w:t>
+      </w:r>
+    </w:p>
+    <w:p>
+      <w:pPr>
+        <w:widowControl w:val="0"/>
+        <w:numPr>
+          <w:ilvl w:val="0"/>
+          <w:numId w:val="12"/>
+        </w:numPr>
+        <w:tabs>
+          <w:tab w:val="left" w:pos="220"/>
+          <w:tab w:val="left" w:pos="720"/>
+        </w:tabs>
+        <w:autoSpaceDE w:val="0"/>
+        <w:autoSpaceDN w:val="0"/>
+        <w:adjustRightInd w:val="0"/>
+        <w:spacing w:after="0" w:line="240" w:lineRule="auto"/>
+        <w:ind w:hanging="720"/>
+        <w:rPr>
+          <w:rFonts w:ascii="Helvetica Neue" w:hAnsi="Helvetica Neue" w:cs="Helvetica Neue"/>
+          <w:color w:val="262626"/>
+          <w:sz w:val="32"/>
+          <w:szCs w:val="32"/>
+        </w:rPr>
+      </w:pPr>
+      <w:r>
+        <w:rPr>
+          <w:rFonts w:ascii="Helvetica Neue" w:hAnsi="Helvetica Neue" w:cs="Helvetica Neue"/>
+          <w:color w:val="262626"/>
+          <w:sz w:val="32"/>
+          <w:szCs w:val="32"/>
+        </w:rPr>
+        <w:t>Sprint Backlog for each sprint</w:t>
+      </w:r>
+    </w:p>
+    <w:p>
+      <w:pPr>
+        <w:widowControl w:val="0"/>
+        <w:numPr>
+          <w:ilvl w:val="0"/>
+          <w:numId w:val="12"/>
+        </w:numPr>
+        <w:tabs>
+          <w:tab w:val="left" w:pos="220"/>
+          <w:tab w:val="left" w:pos="720"/>
+        </w:tabs>
+        <w:autoSpaceDE w:val="0"/>
+        <w:autoSpaceDN w:val="0"/>
+        <w:adjustRightInd w:val="0"/>
+        <w:spacing w:after="0" w:line="240" w:lineRule="auto"/>
+        <w:ind w:hanging="720"/>
+        <w:rPr>
+          <w:rFonts w:ascii="Helvetica Neue" w:hAnsi="Helvetica Neue" w:cs="Helvetica Neue"/>
+          <w:color w:val="262626"/>
+          <w:sz w:val="32"/>
+          <w:szCs w:val="32"/>
+        </w:rPr>
+      </w:pPr>
+      <w:r>
+        <w:rPr>
+          <w:rFonts w:ascii="Helvetica Neue" w:hAnsi="Helvetica Neue" w:cs="Helvetica Neue"/>
+          <w:color w:val="262626"/>
+          <w:sz w:val="32"/>
+          <w:szCs w:val="32"/>
+        </w:rPr>
+        <w:t>Retrospective documentation from each sprint</w:t>
+      </w:r>
+    </w:p>
+    <w:p>
+      <w:pPr>
+        <w:widowControl w:val="0"/>
+        <w:numPr>
+          <w:ilvl w:val="0"/>
+          <w:numId w:val="12"/>
+        </w:numPr>
+        <w:tabs>
+          <w:tab w:val="left" w:pos="220"/>
+          <w:tab w:val="left" w:pos="720"/>
+        </w:tabs>
+        <w:autoSpaceDE w:val="0"/>
+        <w:autoSpaceDN w:val="0"/>
+        <w:adjustRightInd w:val="0"/>
+        <w:spacing w:after="0" w:line="240" w:lineRule="auto"/>
+        <w:ind w:hanging="720"/>
+        <w:rPr>
+          <w:rFonts w:ascii="Helvetica Neue" w:hAnsi="Helvetica Neue" w:cs="Helvetica Neue"/>
+          <w:color w:val="262626"/>
+          <w:sz w:val="32"/>
+          <w:szCs w:val="32"/>
+        </w:rPr>
+      </w:pPr>
+      <w:r>
+        <w:rPr>
+          <w:rFonts w:ascii="Helvetica Neue" w:hAnsi="Helvetica Neue" w:cs="Helvetica Neue"/>
+          <w:color w:val="262626"/>
+          <w:sz w:val="32"/>
+          <w:szCs w:val="32"/>
+        </w:rPr>
+        <w:t>Assessment of group co-operation and use of roles</w:t>
+      </w:r>
+    </w:p>
+    <w:p>
+      <w:pPr>
+        <w:widowControl w:val="0"/>
+        <w:numPr>
+          <w:ilvl w:val="0"/>
+          <w:numId w:val="12"/>
+        </w:numPr>
+        <w:tabs>
+          <w:tab w:val="left" w:pos="220"/>
+          <w:tab w:val="left" w:pos="720"/>
+        </w:tabs>
+        <w:autoSpaceDE w:val="0"/>
+        <w:autoSpaceDN w:val="0"/>
+        <w:adjustRightInd w:val="0"/>
+        <w:spacing w:after="0" w:line="240" w:lineRule="auto"/>
+        <w:ind w:hanging="720"/>
+        <w:rPr>
+          <w:rFonts w:ascii="Helvetica Neue" w:hAnsi="Helvetica Neue" w:cs="Helvetica Neue"/>
+          <w:color w:val="262626"/>
+          <w:sz w:val="32"/>
+          <w:szCs w:val="32"/>
+        </w:rPr>
+      </w:pPr>
+      <w:r>
+        <w:rPr>
+          <w:rFonts w:ascii="Helvetica Neue" w:hAnsi="Helvetica Neue" w:cs="Helvetica Neue"/>
+          <w:color w:val="262626"/>
+          <w:sz w:val="32"/>
+          <w:szCs w:val="32"/>
+        </w:rPr>
+        <w:t>Assessment of the usefulness of methods, tools and techniques applied during the project</w:t>
+      </w:r>
+    </w:p>
+    <w:p>
+      <w:pPr>
+        <w:widowControl w:val="0"/>
+        <w:numPr>
+          <w:ilvl w:val="0"/>
+          <w:numId w:val="12"/>
+        </w:numPr>
+        <w:tabs>
+          <w:tab w:val="left" w:pos="220"/>
+          <w:tab w:val="left" w:pos="720"/>
+        </w:tabs>
+        <w:autoSpaceDE w:val="0"/>
+        <w:autoSpaceDN w:val="0"/>
+        <w:adjustRightInd w:val="0"/>
+        <w:spacing w:after="0" w:line="240" w:lineRule="auto"/>
+        <w:ind w:hanging="720"/>
+        <w:rPr>
+          <w:rFonts w:ascii="Helvetica Neue" w:hAnsi="Helvetica Neue" w:cs="Helvetica Neue"/>
+          <w:color w:val="262626"/>
+          <w:sz w:val="32"/>
+          <w:szCs w:val="32"/>
+        </w:rPr>
+      </w:pPr>
+      <w:r>
+        <w:rPr>
+          <w:rFonts w:ascii="Helvetica Neue" w:hAnsi="Helvetica Neue" w:cs="Helvetica Neue"/>
+          <w:color w:val="262626"/>
+          <w:sz w:val="32"/>
+          <w:szCs w:val="32"/>
+        </w:rPr>
+        <w:t>Conclusion</w:t>
+      </w:r>
+    </w:p>
+    <w:p>
+      <w:pPr>
+        <w:widowControl w:val="0"/>
+        <w:autoSpaceDE w:val="0"/>
+        <w:autoSpaceDN w:val="0"/>
+        <w:adjustRightInd w:val="0"/>
+        <w:spacing w:after="0" w:line="240" w:lineRule="auto"/>
+        <w:rPr>
+          <w:rFonts w:ascii="Helvetica Neue" w:hAnsi="Helvetica Neue" w:cs="Helvetica Neue"/>
+          <w:b/>
+          <w:bCs/>
+          <w:color w:val="3262B2"/>
+          <w:sz w:val="48"/>
+          <w:szCs w:val="48"/>
+        </w:rPr>
+      </w:pPr>
+    </w:p>
+    <w:p>
+      <w:pPr>
+        <w:widowControl w:val="0"/>
+        <w:autoSpaceDE w:val="0"/>
+        <w:autoSpaceDN w:val="0"/>
+        <w:adjustRightInd w:val="0"/>
+        <w:spacing w:after="0" w:line="240" w:lineRule="auto"/>
+        <w:rPr>
+          <w:rFonts w:ascii="Helvetica Neue" w:hAnsi="Helvetica Neue" w:cs="Helvetica Neue"/>
+          <w:b/>
+          <w:bCs/>
+          <w:color w:val="262626"/>
+          <w:sz w:val="48"/>
+          <w:szCs w:val="48"/>
+        </w:rPr>
+      </w:pPr>
+      <w:r>
+        <w:rPr>
+          <w:rFonts w:ascii="Helvetica Neue" w:hAnsi="Helvetica Neue" w:cs="Helvetica Neue"/>
+          <w:b/>
+          <w:bCs/>
+          <w:color w:val="262626"/>
+          <w:sz w:val="48"/>
+          <w:szCs w:val="48"/>
+        </w:rPr>
+        <w:t>Formalities</w:t>
+      </w:r>
+    </w:p>
+    <w:p>
+      <w:pPr>
+        <w:widowControl w:val="0"/>
+        <w:autoSpaceDE w:val="0"/>
+        <w:autoSpaceDN w:val="0"/>
+        <w:adjustRightInd w:val="0"/>
+        <w:spacing w:after="0" w:line="240" w:lineRule="auto"/>
+        <w:rPr>
+          <w:rFonts w:ascii="Helvetica Neue" w:hAnsi="Helvetica Neue" w:cs="Helvetica Neue"/>
+          <w:color w:val="262626"/>
+          <w:sz w:val="32"/>
+          <w:szCs w:val="32"/>
+        </w:rPr>
+      </w:pPr>
+      <w:r>
+        <w:rPr>
+          <w:rFonts w:ascii="Helvetica Neue" w:hAnsi="Helvetica Neue" w:cs="Helvetica Neue"/>
+          <w:color w:val="262626"/>
+          <w:sz w:val="32"/>
+          <w:szCs w:val="32"/>
+        </w:rPr>
+        <w:t>The front page must contain class name, group number and name of each group member as well as hand-in date.</w:t>
+      </w:r>
+    </w:p>
+    <w:p>
+      <w:pPr>
+        <w:widowControl w:val="0"/>
+        <w:autoSpaceDE w:val="0"/>
+        <w:autoSpaceDN w:val="0"/>
+        <w:adjustRightInd w:val="0"/>
+        <w:spacing w:after="0" w:line="240" w:lineRule="auto"/>
+        <w:rPr>
+          <w:rFonts w:ascii="Helvetica Neue" w:hAnsi="Helvetica Neue" w:cs="Helvetica Neue"/>
+          <w:color w:val="262626"/>
+          <w:sz w:val="32"/>
+          <w:szCs w:val="32"/>
+        </w:rPr>
+      </w:pPr>
+      <w:r>
+        <w:rPr>
+          <w:rFonts w:ascii="Helvetica Neue" w:hAnsi="Helvetica Neue" w:cs="Helvetica Neue"/>
+          <w:color w:val="262626"/>
+          <w:sz w:val="32"/>
+          <w:szCs w:val="32"/>
+        </w:rPr>
+        <w:t>It must be clearly stated which member of the group is responsible for which part of the report and program.</w:t>
+      </w:r>
+    </w:p>
+    <w:p>
+      <w:pPr>
+        <w:widowControl w:val="0"/>
+        <w:autoSpaceDE w:val="0"/>
+        <w:autoSpaceDN w:val="0"/>
+        <w:adjustRightInd w:val="0"/>
+        <w:spacing w:after="0" w:line="240" w:lineRule="auto"/>
+        <w:rPr>
+          <w:rFonts w:ascii="Helvetica Neue" w:hAnsi="Helvetica Neue" w:cs="Helvetica Neue"/>
+          <w:color w:val="262626"/>
+          <w:sz w:val="32"/>
+          <w:szCs w:val="32"/>
+        </w:rPr>
+      </w:pPr>
+      <w:r>
+        <w:rPr>
+          <w:rFonts w:ascii="Helvetica Neue" w:hAnsi="Helvetica Neue" w:cs="Helvetica Neue"/>
+          <w:color w:val="262626"/>
+          <w:sz w:val="32"/>
+          <w:szCs w:val="32"/>
+        </w:rPr>
+        <w:t>The reports must not exceed 60 standard pages (each of 2.400 characters). This limit applies to the combined volume of the final delivery from part 1 and part 2 (excluding code and appendices). It is recommended to split the first and second with 50 pages to the first part, and 10 pages to the second part.</w:t>
+      </w:r>
+    </w:p>
+    <w:p>
+      <w:pPr>
+        <w:widowControl w:val="0"/>
+        <w:autoSpaceDE w:val="0"/>
+        <w:autoSpaceDN w:val="0"/>
+        <w:adjustRightInd w:val="0"/>
+        <w:spacing w:after="0" w:line="240" w:lineRule="auto"/>
+        <w:rPr>
+          <w:rFonts w:ascii="Helvetica Neue" w:hAnsi="Helvetica Neue" w:cs="Helvetica Neue"/>
+          <w:b/>
+          <w:bCs/>
+          <w:color w:val="3262B2"/>
+          <w:sz w:val="48"/>
+          <w:szCs w:val="48"/>
+        </w:rPr>
+      </w:pPr>
+    </w:p>
+    <w:p>
+      <w:pPr>
+        <w:widowControl w:val="0"/>
+        <w:autoSpaceDE w:val="0"/>
+        <w:autoSpaceDN w:val="0"/>
+        <w:adjustRightInd w:val="0"/>
+        <w:spacing w:after="0" w:line="240" w:lineRule="auto"/>
+        <w:rPr>
+          <w:rFonts w:ascii="Helvetica Neue" w:hAnsi="Helvetica Neue" w:cs="Helvetica Neue"/>
+          <w:b/>
+          <w:bCs/>
+          <w:color w:val="262626"/>
+          <w:sz w:val="48"/>
+          <w:szCs w:val="48"/>
+        </w:rPr>
+      </w:pPr>
+      <w:r>
+        <w:rPr>
+          <w:rFonts w:ascii="Helvetica Neue" w:hAnsi="Helvetica Neue" w:cs="Helvetica Neue"/>
+          <w:b/>
+          <w:bCs/>
+          <w:color w:val="262626"/>
+          <w:sz w:val="48"/>
+          <w:szCs w:val="48"/>
+        </w:rPr>
+        <w:t>Assessment Procedure (exam)</w:t>
+      </w:r>
+    </w:p>
+    <w:p>
+      <w:pPr>
+        <w:widowControl w:val="0"/>
+        <w:autoSpaceDE w:val="0"/>
+        <w:autoSpaceDN w:val="0"/>
+        <w:adjustRightInd w:val="0"/>
+        <w:spacing w:after="0" w:line="240" w:lineRule="auto"/>
+        <w:rPr>
+          <w:rFonts w:ascii="Helvetica Neue" w:hAnsi="Helvetica Neue" w:cs="Helvetica Neue"/>
+          <w:color w:val="262626"/>
+          <w:sz w:val="32"/>
+          <w:szCs w:val="32"/>
+        </w:rPr>
+      </w:pPr>
+      <w:r>
+        <w:rPr>
+          <w:rFonts w:ascii="Helvetica Neue" w:hAnsi="Helvetica Neue" w:cs="Helvetica Neue"/>
+          <w:color w:val="262626"/>
+          <w:sz w:val="32"/>
+          <w:szCs w:val="32"/>
+        </w:rPr>
+        <w:lastRenderedPageBreak/>
+        <w:t>The final delivery must be handed in electronically through WiseFlow exam system (information will be specified in later).</w:t>
+      </w:r>
+    </w:p>
+    <w:p>
+      <w:pPr>
+        <w:widowControl w:val="0"/>
+        <w:autoSpaceDE w:val="0"/>
+        <w:autoSpaceDN w:val="0"/>
+        <w:adjustRightInd w:val="0"/>
+        <w:spacing w:after="0" w:line="240" w:lineRule="auto"/>
+        <w:rPr>
+          <w:rFonts w:ascii="Helvetica Neue" w:hAnsi="Helvetica Neue" w:cs="Helvetica Neue"/>
+          <w:color w:val="262626"/>
+          <w:sz w:val="32"/>
+          <w:szCs w:val="32"/>
+        </w:rPr>
+      </w:pPr>
+      <w:r>
+        <w:rPr>
+          <w:rFonts w:ascii="Helvetica Neue" w:hAnsi="Helvetica Neue" w:cs="Helvetica Neue"/>
+          <w:color w:val="262626"/>
+          <w:sz w:val="32"/>
+          <w:szCs w:val="32"/>
+        </w:rPr>
+        <w:t xml:space="preserve">Use the following format for the name of the file: " </w:t>
+      </w:r>
+      <w:r>
+        <w:rPr>
+          <w:rFonts w:ascii="Helvetica Neue" w:hAnsi="Helvetica Neue" w:cs="Helvetica Neue"/>
+          <w:b/>
+          <w:bCs/>
+          <w:color w:val="262626"/>
+          <w:sz w:val="32"/>
+          <w:szCs w:val="32"/>
+        </w:rPr>
+        <w:t>group_NN_2sem</w:t>
+      </w:r>
+      <w:r>
+        <w:rPr>
+          <w:rFonts w:ascii="Helvetica Neue" w:hAnsi="Helvetica Neue" w:cs="Helvetica Neue"/>
+          <w:color w:val="262626"/>
+          <w:sz w:val="32"/>
+          <w:szCs w:val="32"/>
+        </w:rPr>
+        <w:t>" (replace NN with your group number – ex: "group_01_2sem").</w:t>
+      </w:r>
+    </w:p>
+    <w:p>
+      <w:pPr>
+        <w:widowControl w:val="0"/>
+        <w:autoSpaceDE w:val="0"/>
+        <w:autoSpaceDN w:val="0"/>
+        <w:adjustRightInd w:val="0"/>
+        <w:spacing w:after="0" w:line="240" w:lineRule="auto"/>
+        <w:rPr>
+          <w:rFonts w:ascii="Helvetica Neue" w:hAnsi="Helvetica Neue" w:cs="Helvetica Neue"/>
+          <w:color w:val="262626"/>
+          <w:sz w:val="32"/>
+          <w:szCs w:val="32"/>
+        </w:rPr>
+      </w:pPr>
+      <w:r>
+        <w:rPr>
+          <w:rFonts w:ascii="Helvetica Neue" w:hAnsi="Helvetica Neue" w:cs="Helvetica Neue"/>
+          <w:color w:val="262626"/>
+          <w:sz w:val="32"/>
+          <w:szCs w:val="32"/>
+        </w:rPr>
+        <w:t>To the individual exam each student must bring a PC and be able to connect it to the monitor cable in the classroom.</w:t>
+      </w:r>
+    </w:p>
+    <w:p>
+      <w:pPr>
+        <w:widowControl w:val="0"/>
+        <w:autoSpaceDE w:val="0"/>
+        <w:autoSpaceDN w:val="0"/>
+        <w:adjustRightInd w:val="0"/>
+        <w:spacing w:after="0" w:line="240" w:lineRule="auto"/>
+        <w:rPr>
+          <w:rFonts w:ascii="Helvetica Neue" w:hAnsi="Helvetica Neue" w:cs="Helvetica Neue"/>
+          <w:color w:val="262626"/>
+          <w:sz w:val="32"/>
+          <w:szCs w:val="32"/>
+        </w:rPr>
+      </w:pPr>
+      <w:r>
+        <w:rPr>
+          <w:rFonts w:ascii="Helvetica Neue" w:hAnsi="Helvetica Neue" w:cs="Helvetica Neue"/>
+          <w:color w:val="262626"/>
+          <w:sz w:val="32"/>
+          <w:szCs w:val="32"/>
+        </w:rPr>
+        <w:t>Each student will be given a mark that reflects the combined assessment of the final deliveries from Part 1 and 2, the group presentation and the individual examination.</w:t>
+      </w:r>
+    </w:p>
+    <w:p>
+      <w:pPr>
+        <w:widowControl w:val="0"/>
+        <w:autoSpaceDE w:val="0"/>
+        <w:autoSpaceDN w:val="0"/>
+        <w:adjustRightInd w:val="0"/>
+        <w:spacing w:after="0" w:line="240" w:lineRule="auto"/>
+        <w:rPr>
+          <w:rFonts w:ascii="Helvetica Neue" w:hAnsi="Helvetica Neue" w:cs="Helvetica Neue"/>
+          <w:b/>
+          <w:bCs/>
+          <w:color w:val="3262B2"/>
+          <w:sz w:val="64"/>
+          <w:szCs w:val="64"/>
+        </w:rPr>
+      </w:pPr>
+    </w:p>
+    <w:p>
+      <w:pPr>
+        <w:widowControl w:val="0"/>
+        <w:autoSpaceDE w:val="0"/>
+        <w:autoSpaceDN w:val="0"/>
+        <w:adjustRightInd w:val="0"/>
+        <w:spacing w:after="0" w:line="240" w:lineRule="auto"/>
+        <w:rPr>
+          <w:rFonts w:ascii="Helvetica Neue" w:hAnsi="Helvetica Neue" w:cs="Helvetica Neue"/>
+          <w:b/>
+          <w:bCs/>
+          <w:color w:val="262626"/>
+          <w:sz w:val="64"/>
+          <w:szCs w:val="64"/>
+        </w:rPr>
+      </w:pPr>
+      <w:r>
+        <w:rPr>
+          <w:rFonts w:ascii="Helvetica Neue" w:hAnsi="Helvetica Neue" w:cs="Helvetica Neue"/>
+          <w:b/>
+          <w:bCs/>
+          <w:color w:val="262626"/>
+          <w:sz w:val="64"/>
+          <w:szCs w:val="64"/>
+        </w:rPr>
+        <w:t>Hand-in part 1</w:t>
+      </w:r>
+    </w:p>
+    <w:p>
+      <w:pPr>
+        <w:widowControl w:val="0"/>
+        <w:autoSpaceDE w:val="0"/>
+        <w:autoSpaceDN w:val="0"/>
+        <w:adjustRightInd w:val="0"/>
+        <w:spacing w:after="0" w:line="240" w:lineRule="auto"/>
+        <w:rPr>
+          <w:rFonts w:ascii="Helvetica Neue" w:hAnsi="Helvetica Neue" w:cs="Helvetica Neue"/>
+          <w:color w:val="262626"/>
+          <w:sz w:val="32"/>
+          <w:szCs w:val="32"/>
+        </w:rPr>
+      </w:pPr>
+      <w:r>
+        <w:rPr>
+          <w:rFonts w:ascii="Helvetica Neue" w:hAnsi="Helvetica Neue" w:cs="Helvetica Neue"/>
+          <w:color w:val="262626"/>
+          <w:sz w:val="32"/>
+          <w:szCs w:val="32"/>
+        </w:rPr>
+        <w:t>Date: Tuesday December 13th 2016 at 16:00 using Wiseflow.</w:t>
+      </w:r>
+    </w:p>
+    <w:p>
+      <w:pPr>
+        <w:widowControl w:val="0"/>
+        <w:autoSpaceDE w:val="0"/>
+        <w:autoSpaceDN w:val="0"/>
+        <w:adjustRightInd w:val="0"/>
+        <w:spacing w:after="0" w:line="240" w:lineRule="auto"/>
+        <w:rPr>
+          <w:rFonts w:ascii="Helvetica Neue" w:hAnsi="Helvetica Neue" w:cs="Helvetica Neue"/>
+          <w:b/>
+          <w:bCs/>
+          <w:color w:val="3262B2"/>
+          <w:sz w:val="64"/>
+          <w:szCs w:val="64"/>
+        </w:rPr>
+      </w:pPr>
+    </w:p>
+    <w:p>
+      <w:pPr>
+        <w:widowControl w:val="0"/>
+        <w:autoSpaceDE w:val="0"/>
+        <w:autoSpaceDN w:val="0"/>
+        <w:adjustRightInd w:val="0"/>
+        <w:spacing w:after="0" w:line="240" w:lineRule="auto"/>
+        <w:rPr>
+          <w:rFonts w:ascii="Helvetica Neue" w:hAnsi="Helvetica Neue" w:cs="Helvetica Neue"/>
+          <w:b/>
+          <w:bCs/>
+          <w:color w:val="262626"/>
+          <w:sz w:val="64"/>
+          <w:szCs w:val="64"/>
+        </w:rPr>
+      </w:pPr>
+      <w:r>
+        <w:rPr>
+          <w:rFonts w:ascii="Helvetica Neue" w:hAnsi="Helvetica Neue" w:cs="Helvetica Neue"/>
+          <w:b/>
+          <w:bCs/>
+          <w:color w:val="262626"/>
+          <w:sz w:val="64"/>
+          <w:szCs w:val="64"/>
+        </w:rPr>
+        <w:t>Hand-in part 2</w:t>
+      </w:r>
+    </w:p>
+    <w:p>
+      <w:pPr>
+        <w:widowControl w:val="0"/>
+        <w:autoSpaceDE w:val="0"/>
+        <w:autoSpaceDN w:val="0"/>
+        <w:adjustRightInd w:val="0"/>
+        <w:spacing w:after="0" w:line="240" w:lineRule="auto"/>
+        <w:rPr>
+          <w:rFonts w:ascii="Helvetica Neue" w:hAnsi="Helvetica Neue" w:cs="Helvetica Neue"/>
+          <w:color w:val="262626"/>
+          <w:sz w:val="32"/>
+          <w:szCs w:val="32"/>
+        </w:rPr>
+      </w:pPr>
+      <w:r>
+        <w:rPr>
+          <w:rFonts w:ascii="Helvetica Neue" w:hAnsi="Helvetica Neue" w:cs="Helvetica Neue"/>
+          <w:color w:val="262626"/>
+          <w:sz w:val="32"/>
+          <w:szCs w:val="32"/>
+        </w:rPr>
+        <w:t>Date: Monday December 19th 2016 at 23.59 using Wiseflow.</w:t>
+      </w:r>
+    </w:p>
+    <w:p>
+      <w:pPr>
+        <w:widowControl w:val="0"/>
+        <w:autoSpaceDE w:val="0"/>
+        <w:autoSpaceDN w:val="0"/>
+        <w:adjustRightInd w:val="0"/>
+        <w:spacing w:after="0" w:line="240" w:lineRule="auto"/>
+        <w:rPr>
+          <w:rFonts w:ascii="Helvetica Neue" w:hAnsi="Helvetica Neue" w:cs="Helvetica Neue"/>
+          <w:b/>
+          <w:bCs/>
+          <w:color w:val="3262B2"/>
+          <w:sz w:val="64"/>
+          <w:szCs w:val="64"/>
+        </w:rPr>
+      </w:pPr>
+    </w:p>
+    <w:p>
+      <w:pPr>
+        <w:widowControl w:val="0"/>
+        <w:autoSpaceDE w:val="0"/>
+        <w:autoSpaceDN w:val="0"/>
+        <w:adjustRightInd w:val="0"/>
+        <w:spacing w:after="0" w:line="240" w:lineRule="auto"/>
+        <w:rPr>
+          <w:rFonts w:ascii="Helvetica Neue" w:hAnsi="Helvetica Neue" w:cs="Helvetica Neue"/>
+          <w:b/>
+          <w:bCs/>
+          <w:color w:val="262626"/>
+          <w:sz w:val="64"/>
+          <w:szCs w:val="64"/>
+        </w:rPr>
+      </w:pPr>
+      <w:r>
+        <w:rPr>
+          <w:rFonts w:ascii="Helvetica Neue" w:hAnsi="Helvetica Neue" w:cs="Helvetica Neue"/>
+          <w:b/>
+          <w:bCs/>
+          <w:color w:val="262626"/>
+          <w:sz w:val="64"/>
+          <w:szCs w:val="64"/>
+        </w:rPr>
+        <w:t>Assessment criteria</w:t>
+      </w:r>
+    </w:p>
+    <w:p>
+      <w:pPr>
+        <w:widowControl w:val="0"/>
+        <w:autoSpaceDE w:val="0"/>
+        <w:autoSpaceDN w:val="0"/>
+        <w:adjustRightInd w:val="0"/>
+        <w:spacing w:after="0" w:line="240" w:lineRule="auto"/>
+        <w:rPr>
+          <w:rFonts w:ascii="Helvetica Neue" w:hAnsi="Helvetica Neue" w:cs="Helvetica Neue"/>
+          <w:b/>
+          <w:bCs/>
+          <w:color w:val="3262B2"/>
+          <w:sz w:val="32"/>
+          <w:szCs w:val="32"/>
+        </w:rPr>
+      </w:pPr>
+    </w:p>
+    <w:p>
+      <w:pPr>
+        <w:widowControl w:val="0"/>
+        <w:autoSpaceDE w:val="0"/>
+        <w:autoSpaceDN w:val="0"/>
+        <w:adjustRightInd w:val="0"/>
+        <w:spacing w:after="0" w:line="240" w:lineRule="auto"/>
+        <w:rPr>
+          <w:rFonts w:ascii="Helvetica Neue" w:hAnsi="Helvetica Neue" w:cs="Helvetica Neue"/>
+          <w:b/>
+          <w:bCs/>
+          <w:color w:val="262626"/>
+          <w:sz w:val="32"/>
+          <w:szCs w:val="32"/>
+        </w:rPr>
+      </w:pPr>
+      <w:r>
+        <w:rPr>
+          <w:rFonts w:ascii="Helvetica Neue" w:hAnsi="Helvetica Neue" w:cs="Helvetica Neue"/>
+          <w:b/>
+          <w:bCs/>
+          <w:i/>
+          <w:iCs/>
+          <w:color w:val="262626"/>
+          <w:sz w:val="32"/>
+          <w:szCs w:val="32"/>
+        </w:rPr>
+        <w:t>A good report – does the following:</w:t>
+      </w:r>
+    </w:p>
+    <w:p>
+      <w:pPr>
+        <w:widowControl w:val="0"/>
+        <w:numPr>
+          <w:ilvl w:val="0"/>
+          <w:numId w:val="13"/>
+        </w:numPr>
+        <w:tabs>
+          <w:tab w:val="left" w:pos="220"/>
+          <w:tab w:val="left" w:pos="720"/>
+        </w:tabs>
+        <w:autoSpaceDE w:val="0"/>
+        <w:autoSpaceDN w:val="0"/>
+        <w:adjustRightInd w:val="0"/>
+        <w:spacing w:after="0" w:line="240" w:lineRule="auto"/>
+        <w:ind w:hanging="720"/>
+        <w:rPr>
+          <w:rFonts w:ascii="Helvetica Neue" w:hAnsi="Helvetica Neue" w:cs="Helvetica Neue"/>
+          <w:color w:val="262626"/>
+          <w:sz w:val="32"/>
+          <w:szCs w:val="32"/>
+        </w:rPr>
+      </w:pPr>
+      <w:r>
+        <w:rPr>
+          <w:rFonts w:ascii="Helvetica Neue" w:hAnsi="Helvetica Neue" w:cs="Helvetica Neue"/>
+          <w:color w:val="262626"/>
+          <w:sz w:val="32"/>
+          <w:szCs w:val="32"/>
+        </w:rPr>
+        <w:t>Documents the product so that it enables the reader to understand</w:t>
+      </w:r>
+    </w:p>
+    <w:p>
+      <w:pPr>
+        <w:widowControl w:val="0"/>
+        <w:numPr>
+          <w:ilvl w:val="1"/>
+          <w:numId w:val="13"/>
+        </w:numPr>
+        <w:tabs>
+          <w:tab w:val="left" w:pos="940"/>
+          <w:tab w:val="left" w:pos="1440"/>
+        </w:tabs>
+        <w:autoSpaceDE w:val="0"/>
+        <w:autoSpaceDN w:val="0"/>
+        <w:adjustRightInd w:val="0"/>
+        <w:spacing w:after="0" w:line="240" w:lineRule="auto"/>
+        <w:ind w:hanging="1440"/>
+        <w:rPr>
+          <w:rFonts w:ascii="Helvetica Neue" w:hAnsi="Helvetica Neue" w:cs="Helvetica Neue"/>
+          <w:color w:val="262626"/>
+          <w:sz w:val="32"/>
+          <w:szCs w:val="32"/>
+        </w:rPr>
+      </w:pPr>
+      <w:r>
+        <w:rPr>
+          <w:rFonts w:ascii="Helvetica Neue" w:hAnsi="Helvetica Neue" w:cs="Helvetica Neue"/>
+          <w:color w:val="262626"/>
+          <w:sz w:val="32"/>
+          <w:szCs w:val="32"/>
+        </w:rPr>
+        <w:t>the business value i.e. the reason for developing the system</w:t>
+      </w:r>
+    </w:p>
+    <w:p>
+      <w:pPr>
+        <w:widowControl w:val="0"/>
+        <w:numPr>
+          <w:ilvl w:val="1"/>
+          <w:numId w:val="13"/>
+        </w:numPr>
+        <w:tabs>
+          <w:tab w:val="left" w:pos="940"/>
+          <w:tab w:val="left" w:pos="1440"/>
+        </w:tabs>
+        <w:autoSpaceDE w:val="0"/>
+        <w:autoSpaceDN w:val="0"/>
+        <w:adjustRightInd w:val="0"/>
+        <w:spacing w:after="0" w:line="240" w:lineRule="auto"/>
+        <w:ind w:hanging="1440"/>
+        <w:rPr>
+          <w:rFonts w:ascii="Helvetica Neue" w:hAnsi="Helvetica Neue" w:cs="Helvetica Neue"/>
+          <w:color w:val="262626"/>
+          <w:sz w:val="32"/>
+          <w:szCs w:val="32"/>
+        </w:rPr>
+      </w:pPr>
+      <w:r>
+        <w:rPr>
+          <w:rFonts w:ascii="Helvetica Neue" w:hAnsi="Helvetica Neue" w:cs="Helvetica Neue"/>
+          <w:color w:val="262626"/>
+          <w:sz w:val="32"/>
+          <w:szCs w:val="32"/>
+        </w:rPr>
+        <w:t>the implementation of the system in order to be able to finish and maintain it</w:t>
+      </w:r>
+    </w:p>
+    <w:p>
+      <w:pPr>
+        <w:widowControl w:val="0"/>
+        <w:numPr>
+          <w:ilvl w:val="1"/>
+          <w:numId w:val="13"/>
+        </w:numPr>
+        <w:tabs>
+          <w:tab w:val="left" w:pos="940"/>
+          <w:tab w:val="left" w:pos="1440"/>
+        </w:tabs>
+        <w:autoSpaceDE w:val="0"/>
+        <w:autoSpaceDN w:val="0"/>
+        <w:adjustRightInd w:val="0"/>
+        <w:spacing w:after="0" w:line="240" w:lineRule="auto"/>
+        <w:ind w:hanging="1440"/>
+        <w:rPr>
+          <w:rFonts w:ascii="Helvetica Neue" w:hAnsi="Helvetica Neue" w:cs="Helvetica Neue"/>
+          <w:color w:val="262626"/>
+          <w:sz w:val="32"/>
+          <w:szCs w:val="32"/>
+        </w:rPr>
+      </w:pPr>
+      <w:r>
+        <w:rPr>
+          <w:rFonts w:ascii="Helvetica Neue" w:hAnsi="Helvetica Neue" w:cs="Helvetica Neue"/>
+          <w:color w:val="262626"/>
+          <w:sz w:val="32"/>
+          <w:szCs w:val="32"/>
+        </w:rPr>
+        <w:t>the rationale behind core decisions made during the development</w:t>
+      </w:r>
+    </w:p>
+    <w:p>
+      <w:pPr>
+        <w:widowControl w:val="0"/>
+        <w:numPr>
+          <w:ilvl w:val="1"/>
+          <w:numId w:val="13"/>
+        </w:numPr>
+        <w:tabs>
+          <w:tab w:val="left" w:pos="940"/>
+          <w:tab w:val="left" w:pos="1440"/>
+        </w:tabs>
+        <w:autoSpaceDE w:val="0"/>
+        <w:autoSpaceDN w:val="0"/>
+        <w:adjustRightInd w:val="0"/>
+        <w:spacing w:after="0" w:line="240" w:lineRule="auto"/>
+        <w:ind w:hanging="1440"/>
+        <w:rPr>
+          <w:rFonts w:ascii="Helvetica Neue" w:hAnsi="Helvetica Neue" w:cs="Helvetica Neue"/>
+          <w:color w:val="262626"/>
+          <w:sz w:val="32"/>
+          <w:szCs w:val="32"/>
+        </w:rPr>
+      </w:pPr>
+      <w:r>
+        <w:rPr>
+          <w:rFonts w:ascii="Helvetica Neue" w:hAnsi="Helvetica Neue" w:cs="Helvetica Neue"/>
+          <w:color w:val="262626"/>
+          <w:sz w:val="32"/>
+          <w:szCs w:val="32"/>
+        </w:rPr>
+        <w:t xml:space="preserve">how to Install and use the system (what is the URL, where to </w:t>
+      </w:r>
+      <w:r>
+        <w:rPr>
+          <w:rFonts w:ascii="Helvetica Neue" w:hAnsi="Helvetica Neue" w:cs="Helvetica Neue"/>
+          <w:color w:val="262626"/>
+          <w:sz w:val="32"/>
+          <w:szCs w:val="32"/>
+        </w:rPr>
+        <w:lastRenderedPageBreak/>
+        <w:t>change the connection to the database if necessary etc.)</w:t>
+      </w:r>
+    </w:p>
+    <w:p>
+      <w:pPr>
+        <w:widowControl w:val="0"/>
+        <w:numPr>
+          <w:ilvl w:val="0"/>
+          <w:numId w:val="13"/>
+        </w:numPr>
+        <w:tabs>
+          <w:tab w:val="left" w:pos="220"/>
+          <w:tab w:val="left" w:pos="720"/>
+        </w:tabs>
+        <w:autoSpaceDE w:val="0"/>
+        <w:autoSpaceDN w:val="0"/>
+        <w:adjustRightInd w:val="0"/>
+        <w:spacing w:after="0" w:line="240" w:lineRule="auto"/>
+        <w:ind w:hanging="720"/>
+        <w:rPr>
+          <w:rFonts w:ascii="Helvetica Neue" w:hAnsi="Helvetica Neue" w:cs="Helvetica Neue"/>
+          <w:color w:val="262626"/>
+          <w:sz w:val="32"/>
+          <w:szCs w:val="32"/>
+        </w:rPr>
+      </w:pPr>
+      <w:r>
+        <w:rPr>
+          <w:rFonts w:ascii="Helvetica Neue" w:hAnsi="Helvetica Neue" w:cs="Helvetica Neue"/>
+          <w:color w:val="262626"/>
+          <w:sz w:val="32"/>
+          <w:szCs w:val="32"/>
+        </w:rPr>
+        <w:t>Documents the process so that it enables the reader to recall</w:t>
+      </w:r>
+    </w:p>
+    <w:p>
+      <w:pPr>
+        <w:widowControl w:val="0"/>
+        <w:numPr>
+          <w:ilvl w:val="1"/>
+          <w:numId w:val="13"/>
+        </w:numPr>
+        <w:tabs>
+          <w:tab w:val="left" w:pos="940"/>
+          <w:tab w:val="left" w:pos="1440"/>
+        </w:tabs>
+        <w:autoSpaceDE w:val="0"/>
+        <w:autoSpaceDN w:val="0"/>
+        <w:adjustRightInd w:val="0"/>
+        <w:spacing w:after="0" w:line="240" w:lineRule="auto"/>
+        <w:ind w:hanging="1440"/>
+        <w:rPr>
+          <w:rFonts w:ascii="Helvetica Neue" w:hAnsi="Helvetica Neue" w:cs="Helvetica Neue"/>
+          <w:color w:val="262626"/>
+          <w:sz w:val="32"/>
+          <w:szCs w:val="32"/>
+        </w:rPr>
+      </w:pPr>
+      <w:r>
+        <w:rPr>
+          <w:rFonts w:ascii="Helvetica Neue" w:hAnsi="Helvetica Neue" w:cs="Helvetica Neue"/>
+          <w:color w:val="262626"/>
+          <w:sz w:val="32"/>
+          <w:szCs w:val="32"/>
+        </w:rPr>
+        <w:t>Project settings and scope</w:t>
+      </w:r>
+    </w:p>
+    <w:p>
+      <w:pPr>
+        <w:widowControl w:val="0"/>
+        <w:numPr>
+          <w:ilvl w:val="1"/>
+          <w:numId w:val="13"/>
+        </w:numPr>
+        <w:tabs>
+          <w:tab w:val="left" w:pos="940"/>
+          <w:tab w:val="left" w:pos="1440"/>
+        </w:tabs>
+        <w:autoSpaceDE w:val="0"/>
+        <w:autoSpaceDN w:val="0"/>
+        <w:adjustRightInd w:val="0"/>
+        <w:spacing w:after="0" w:line="240" w:lineRule="auto"/>
+        <w:ind w:hanging="1440"/>
+        <w:rPr>
+          <w:rFonts w:ascii="Helvetica Neue" w:hAnsi="Helvetica Neue" w:cs="Helvetica Neue"/>
+          <w:color w:val="262626"/>
+          <w:sz w:val="32"/>
+          <w:szCs w:val="32"/>
+        </w:rPr>
+      </w:pPr>
+      <w:r>
+        <w:rPr>
+          <w:rFonts w:ascii="Helvetica Neue" w:hAnsi="Helvetica Neue" w:cs="Helvetica Neue"/>
+          <w:color w:val="262626"/>
+          <w:sz w:val="32"/>
+          <w:szCs w:val="32"/>
+        </w:rPr>
+        <w:t>Plans</w:t>
+      </w:r>
+    </w:p>
+    <w:p>
+      <w:pPr>
+        <w:widowControl w:val="0"/>
+        <w:numPr>
+          <w:ilvl w:val="1"/>
+          <w:numId w:val="13"/>
+        </w:numPr>
+        <w:tabs>
+          <w:tab w:val="left" w:pos="940"/>
+          <w:tab w:val="left" w:pos="1440"/>
+        </w:tabs>
+        <w:autoSpaceDE w:val="0"/>
+        <w:autoSpaceDN w:val="0"/>
+        <w:adjustRightInd w:val="0"/>
+        <w:spacing w:after="0" w:line="240" w:lineRule="auto"/>
+        <w:ind w:hanging="1440"/>
+        <w:rPr>
+          <w:rFonts w:ascii="Helvetica Neue" w:hAnsi="Helvetica Neue" w:cs="Helvetica Neue"/>
+          <w:color w:val="262626"/>
+          <w:sz w:val="32"/>
+          <w:szCs w:val="32"/>
+        </w:rPr>
+      </w:pPr>
+      <w:r>
+        <w:rPr>
+          <w:rFonts w:ascii="Helvetica Neue" w:hAnsi="Helvetica Neue" w:cs="Helvetica Neue"/>
+          <w:color w:val="262626"/>
+          <w:sz w:val="32"/>
+          <w:szCs w:val="32"/>
+        </w:rPr>
+        <w:t>Course of events</w:t>
+      </w:r>
+    </w:p>
+    <w:p>
+      <w:pPr>
+        <w:widowControl w:val="0"/>
+        <w:numPr>
+          <w:ilvl w:val="1"/>
+          <w:numId w:val="13"/>
+        </w:numPr>
+        <w:tabs>
+          <w:tab w:val="left" w:pos="940"/>
+          <w:tab w:val="left" w:pos="1440"/>
+        </w:tabs>
+        <w:autoSpaceDE w:val="0"/>
+        <w:autoSpaceDN w:val="0"/>
+        <w:adjustRightInd w:val="0"/>
+        <w:spacing w:after="0" w:line="240" w:lineRule="auto"/>
+        <w:ind w:hanging="1440"/>
+        <w:rPr>
+          <w:rFonts w:ascii="Helvetica Neue" w:hAnsi="Helvetica Neue" w:cs="Helvetica Neue"/>
+          <w:color w:val="262626"/>
+          <w:sz w:val="32"/>
+          <w:szCs w:val="32"/>
+        </w:rPr>
+      </w:pPr>
+      <w:r>
+        <w:rPr>
+          <w:rFonts w:ascii="Helvetica Neue" w:hAnsi="Helvetica Neue" w:cs="Helvetica Neue"/>
+          <w:color w:val="262626"/>
+          <w:sz w:val="32"/>
+          <w:szCs w:val="32"/>
+        </w:rPr>
+        <w:t>Reflections</w:t>
+      </w:r>
+    </w:p>
+    <w:p>
+      <w:pPr>
+        <w:widowControl w:val="0"/>
+        <w:autoSpaceDE w:val="0"/>
+        <w:autoSpaceDN w:val="0"/>
+        <w:adjustRightInd w:val="0"/>
+        <w:spacing w:after="0" w:line="240" w:lineRule="auto"/>
+        <w:rPr>
+          <w:rFonts w:ascii="Helvetica Neue" w:hAnsi="Helvetica Neue" w:cs="Helvetica Neue"/>
+          <w:b/>
+          <w:bCs/>
+          <w:color w:val="3262B2"/>
+          <w:sz w:val="32"/>
+          <w:szCs w:val="32"/>
+        </w:rPr>
+      </w:pPr>
+    </w:p>
+    <w:p>
+      <w:pPr>
+        <w:widowControl w:val="0"/>
+        <w:autoSpaceDE w:val="0"/>
+        <w:autoSpaceDN w:val="0"/>
+        <w:adjustRightInd w:val="0"/>
+        <w:spacing w:after="0" w:line="240" w:lineRule="auto"/>
+        <w:rPr>
+          <w:rFonts w:ascii="Helvetica Neue" w:hAnsi="Helvetica Neue" w:cs="Helvetica Neue"/>
+          <w:b/>
+          <w:bCs/>
+          <w:color w:val="262626"/>
+          <w:sz w:val="32"/>
+          <w:szCs w:val="32"/>
+        </w:rPr>
+      </w:pPr>
+      <w:r>
+        <w:rPr>
+          <w:rFonts w:ascii="Helvetica Neue" w:hAnsi="Helvetica Neue" w:cs="Helvetica Neue"/>
+          <w:b/>
+          <w:bCs/>
+          <w:i/>
+          <w:iCs/>
+          <w:color w:val="262626"/>
+          <w:sz w:val="32"/>
+          <w:szCs w:val="32"/>
+        </w:rPr>
+        <w:t>A good report – has the following qualities:</w:t>
+      </w:r>
+    </w:p>
+    <w:p>
+      <w:pPr>
+        <w:widowControl w:val="0"/>
+        <w:numPr>
+          <w:ilvl w:val="0"/>
+          <w:numId w:val="14"/>
+        </w:numPr>
+        <w:tabs>
+          <w:tab w:val="left" w:pos="220"/>
+          <w:tab w:val="left" w:pos="720"/>
+        </w:tabs>
+        <w:autoSpaceDE w:val="0"/>
+        <w:autoSpaceDN w:val="0"/>
+        <w:adjustRightInd w:val="0"/>
+        <w:spacing w:after="0" w:line="240" w:lineRule="auto"/>
+        <w:ind w:hanging="720"/>
+        <w:rPr>
+          <w:rFonts w:ascii="Helvetica Neue" w:hAnsi="Helvetica Neue" w:cs="Helvetica Neue"/>
+          <w:color w:val="262626"/>
+          <w:sz w:val="32"/>
+          <w:szCs w:val="32"/>
+        </w:rPr>
+      </w:pPr>
+      <w:r>
+        <w:rPr>
+          <w:rFonts w:ascii="Helvetica Neue" w:hAnsi="Helvetica Neue" w:cs="Helvetica Neue"/>
+          <w:color w:val="262626"/>
+          <w:sz w:val="32"/>
+          <w:szCs w:val="32"/>
+        </w:rPr>
+        <w:t>Is complete (contains all the artifact required)</w:t>
+      </w:r>
+    </w:p>
+    <w:p>
+      <w:pPr>
+        <w:widowControl w:val="0"/>
+        <w:numPr>
+          <w:ilvl w:val="0"/>
+          <w:numId w:val="14"/>
+        </w:numPr>
+        <w:tabs>
+          <w:tab w:val="left" w:pos="220"/>
+          <w:tab w:val="left" w:pos="720"/>
+        </w:tabs>
+        <w:autoSpaceDE w:val="0"/>
+        <w:autoSpaceDN w:val="0"/>
+        <w:adjustRightInd w:val="0"/>
+        <w:spacing w:after="0" w:line="240" w:lineRule="auto"/>
+        <w:ind w:hanging="720"/>
+        <w:rPr>
+          <w:rFonts w:ascii="Helvetica Neue" w:hAnsi="Helvetica Neue" w:cs="Helvetica Neue"/>
+          <w:color w:val="262626"/>
+          <w:sz w:val="32"/>
+          <w:szCs w:val="32"/>
+        </w:rPr>
+      </w:pPr>
+      <w:r>
+        <w:rPr>
+          <w:rFonts w:ascii="Helvetica Neue" w:hAnsi="Helvetica Neue" w:cs="Helvetica Neue"/>
+          <w:color w:val="262626"/>
+          <w:sz w:val="32"/>
+          <w:szCs w:val="32"/>
+        </w:rPr>
+        <w:t>Is easy to read and understand.</w:t>
+      </w:r>
+    </w:p>
+    <w:p>
+      <w:pPr>
+        <w:widowControl w:val="0"/>
+        <w:numPr>
+          <w:ilvl w:val="0"/>
+          <w:numId w:val="14"/>
+        </w:numPr>
+        <w:tabs>
+          <w:tab w:val="left" w:pos="220"/>
+          <w:tab w:val="left" w:pos="720"/>
+        </w:tabs>
+        <w:autoSpaceDE w:val="0"/>
+        <w:autoSpaceDN w:val="0"/>
+        <w:adjustRightInd w:val="0"/>
+        <w:spacing w:after="0" w:line="240" w:lineRule="auto"/>
+        <w:ind w:hanging="720"/>
+        <w:rPr>
+          <w:rFonts w:ascii="Helvetica Neue" w:hAnsi="Helvetica Neue" w:cs="Helvetica Neue"/>
+          <w:color w:val="262626"/>
+          <w:sz w:val="32"/>
+          <w:szCs w:val="32"/>
+        </w:rPr>
+      </w:pPr>
+      <w:r>
+        <w:rPr>
+          <w:rFonts w:ascii="Helvetica Neue" w:hAnsi="Helvetica Neue" w:cs="Helvetica Neue"/>
+          <w:color w:val="262626"/>
+          <w:sz w:val="32"/>
+          <w:szCs w:val="32"/>
+        </w:rPr>
+        <w:t>Uses appropriate technical / professional language and diagrams</w:t>
+      </w:r>
+    </w:p>
+    <w:p>
+      <w:pPr>
+        <w:widowControl w:val="0"/>
+        <w:numPr>
+          <w:ilvl w:val="0"/>
+          <w:numId w:val="14"/>
+        </w:numPr>
+        <w:tabs>
+          <w:tab w:val="left" w:pos="220"/>
+          <w:tab w:val="left" w:pos="720"/>
+        </w:tabs>
+        <w:autoSpaceDE w:val="0"/>
+        <w:autoSpaceDN w:val="0"/>
+        <w:adjustRightInd w:val="0"/>
+        <w:spacing w:after="0" w:line="240" w:lineRule="auto"/>
+        <w:ind w:hanging="720"/>
+        <w:rPr>
+          <w:rFonts w:ascii="Helvetica Neue" w:hAnsi="Helvetica Neue" w:cs="Helvetica Neue"/>
+          <w:color w:val="262626"/>
+          <w:sz w:val="32"/>
+          <w:szCs w:val="32"/>
+        </w:rPr>
+      </w:pPr>
+      <w:r>
+        <w:rPr>
+          <w:rFonts w:ascii="Helvetica Neue" w:hAnsi="Helvetica Neue" w:cs="Helvetica Neue"/>
+          <w:color w:val="262626"/>
+          <w:sz w:val="32"/>
+          <w:szCs w:val="32"/>
+        </w:rPr>
+        <w:t>Preserve traceability between models (models are mutually consistent and coherent - from detailed requirements to executable code)</w:t>
+      </w:r>
+    </w:p>
+    <w:p>
+      <w:pPr>
+        <w:widowControl w:val="0"/>
+        <w:numPr>
+          <w:ilvl w:val="0"/>
+          <w:numId w:val="14"/>
+        </w:numPr>
+        <w:tabs>
+          <w:tab w:val="left" w:pos="220"/>
+          <w:tab w:val="left" w:pos="720"/>
+        </w:tabs>
+        <w:autoSpaceDE w:val="0"/>
+        <w:autoSpaceDN w:val="0"/>
+        <w:adjustRightInd w:val="0"/>
+        <w:spacing w:after="0" w:line="240" w:lineRule="auto"/>
+        <w:ind w:hanging="720"/>
+        <w:rPr>
+          <w:rFonts w:ascii="Helvetica Neue" w:hAnsi="Helvetica Neue" w:cs="Helvetica Neue"/>
+          <w:color w:val="262626"/>
+          <w:sz w:val="32"/>
+          <w:szCs w:val="32"/>
+        </w:rPr>
+      </w:pPr>
+      <w:r>
+        <w:rPr>
+          <w:rFonts w:ascii="Helvetica Neue" w:hAnsi="Helvetica Neue" w:cs="Helvetica Neue"/>
+          <w:color w:val="262626"/>
+          <w:sz w:val="32"/>
+          <w:szCs w:val="32"/>
+        </w:rPr>
+        <w:t>Describes relevant problems and arguments for choices made.</w:t>
+      </w:r>
+    </w:p>
+    <w:p>
+      <w:pPr>
+        <w:widowControl w:val="0"/>
+        <w:autoSpaceDE w:val="0"/>
+        <w:autoSpaceDN w:val="0"/>
+        <w:adjustRightInd w:val="0"/>
+        <w:spacing w:after="0" w:line="240" w:lineRule="auto"/>
+        <w:rPr>
+          <w:rFonts w:ascii="Helvetica Neue" w:hAnsi="Helvetica Neue" w:cs="Helvetica Neue"/>
+          <w:b/>
+          <w:bCs/>
+          <w:color w:val="3262B2"/>
+          <w:sz w:val="32"/>
+          <w:szCs w:val="32"/>
+        </w:rPr>
+      </w:pPr>
+    </w:p>
+    <w:p>
+      <w:pPr>
+        <w:widowControl w:val="0"/>
+        <w:autoSpaceDE w:val="0"/>
+        <w:autoSpaceDN w:val="0"/>
+        <w:adjustRightInd w:val="0"/>
+        <w:spacing w:after="0" w:line="240" w:lineRule="auto"/>
+        <w:rPr>
+          <w:rFonts w:ascii="Helvetica Neue" w:hAnsi="Helvetica Neue" w:cs="Helvetica Neue"/>
+          <w:b/>
+          <w:bCs/>
+          <w:color w:val="262626"/>
+          <w:sz w:val="32"/>
+          <w:szCs w:val="32"/>
+        </w:rPr>
+      </w:pPr>
+      <w:r>
+        <w:rPr>
+          <w:rFonts w:ascii="Helvetica Neue" w:hAnsi="Helvetica Neue" w:cs="Helvetica Neue"/>
+          <w:b/>
+          <w:bCs/>
+          <w:i/>
+          <w:iCs/>
+          <w:color w:val="262626"/>
+          <w:sz w:val="32"/>
+          <w:szCs w:val="32"/>
+        </w:rPr>
+        <w:t>A good system</w:t>
+      </w:r>
+    </w:p>
+    <w:p>
+      <w:pPr>
+        <w:widowControl w:val="0"/>
+        <w:numPr>
+          <w:ilvl w:val="0"/>
+          <w:numId w:val="15"/>
+        </w:numPr>
+        <w:tabs>
+          <w:tab w:val="left" w:pos="220"/>
+          <w:tab w:val="left" w:pos="720"/>
+        </w:tabs>
+        <w:autoSpaceDE w:val="0"/>
+        <w:autoSpaceDN w:val="0"/>
+        <w:adjustRightInd w:val="0"/>
+        <w:spacing w:after="0" w:line="240" w:lineRule="auto"/>
+        <w:ind w:hanging="720"/>
+        <w:rPr>
+          <w:rFonts w:ascii="Helvetica Neue" w:hAnsi="Helvetica Neue" w:cs="Helvetica Neue"/>
+          <w:color w:val="262626"/>
+          <w:sz w:val="32"/>
+          <w:szCs w:val="32"/>
+        </w:rPr>
+      </w:pPr>
+      <w:r>
+        <w:rPr>
+          <w:rFonts w:ascii="Helvetica Neue" w:hAnsi="Helvetica Neue" w:cs="Helvetica Neue"/>
+          <w:color w:val="262626"/>
+          <w:sz w:val="32"/>
+          <w:szCs w:val="32"/>
+        </w:rPr>
+        <w:t>implements many functional requirements (but a full system is not expected)</w:t>
+      </w:r>
+    </w:p>
+    <w:p>
+      <w:pPr>
+        <w:widowControl w:val="0"/>
+        <w:numPr>
+          <w:ilvl w:val="0"/>
+          <w:numId w:val="15"/>
+        </w:numPr>
+        <w:tabs>
+          <w:tab w:val="left" w:pos="220"/>
+          <w:tab w:val="left" w:pos="720"/>
+        </w:tabs>
+        <w:autoSpaceDE w:val="0"/>
+        <w:autoSpaceDN w:val="0"/>
+        <w:adjustRightInd w:val="0"/>
+        <w:spacing w:after="0" w:line="240" w:lineRule="auto"/>
+        <w:ind w:hanging="720"/>
+        <w:rPr>
+          <w:rFonts w:ascii="Helvetica Neue" w:hAnsi="Helvetica Neue" w:cs="Helvetica Neue"/>
+          <w:color w:val="262626"/>
+          <w:sz w:val="32"/>
+          <w:szCs w:val="32"/>
+        </w:rPr>
+      </w:pPr>
+      <w:r>
+        <w:rPr>
+          <w:rFonts w:ascii="Helvetica Neue" w:hAnsi="Helvetica Neue" w:cs="Helvetica Neue"/>
+          <w:color w:val="262626"/>
+          <w:sz w:val="32"/>
+          <w:szCs w:val="32"/>
+        </w:rPr>
+        <w:t>is easy to understand, complete, maintain, expand and reuse.</w:t>
+      </w:r>
+    </w:p>
+    <w:p>
+      <w:pPr>
+        <w:widowControl w:val="0"/>
+        <w:numPr>
+          <w:ilvl w:val="0"/>
+          <w:numId w:val="15"/>
+        </w:numPr>
+        <w:tabs>
+          <w:tab w:val="left" w:pos="220"/>
+          <w:tab w:val="left" w:pos="720"/>
+        </w:tabs>
+        <w:autoSpaceDE w:val="0"/>
+        <w:autoSpaceDN w:val="0"/>
+        <w:adjustRightInd w:val="0"/>
+        <w:spacing w:after="0" w:line="240" w:lineRule="auto"/>
+        <w:ind w:hanging="720"/>
+        <w:rPr>
+          <w:rFonts w:ascii="Helvetica Neue" w:hAnsi="Helvetica Neue" w:cs="Helvetica Neue"/>
+          <w:color w:val="262626"/>
+          <w:sz w:val="32"/>
+          <w:szCs w:val="32"/>
+        </w:rPr>
+      </w:pPr>
+      <w:r>
+        <w:rPr>
+          <w:rFonts w:ascii="Helvetica Neue" w:hAnsi="Helvetica Neue" w:cs="Helvetica Neue"/>
+          <w:color w:val="262626"/>
+          <w:sz w:val="32"/>
+          <w:szCs w:val="32"/>
+        </w:rPr>
+        <w:t>uses naming conventions and is properly commented (Java code)</w:t>
+      </w:r>
+    </w:p>
+    <w:p>
+      <w:pPr>
+        <w:widowControl w:val="0"/>
+        <w:numPr>
+          <w:ilvl w:val="0"/>
+          <w:numId w:val="15"/>
+        </w:numPr>
+        <w:tabs>
+          <w:tab w:val="left" w:pos="220"/>
+          <w:tab w:val="left" w:pos="720"/>
+        </w:tabs>
+        <w:autoSpaceDE w:val="0"/>
+        <w:autoSpaceDN w:val="0"/>
+        <w:adjustRightInd w:val="0"/>
+        <w:spacing w:after="0" w:line="240" w:lineRule="auto"/>
+        <w:ind w:hanging="720"/>
+        <w:rPr>
+          <w:rFonts w:ascii="Helvetica Neue" w:hAnsi="Helvetica Neue" w:cs="Helvetica Neue"/>
+          <w:color w:val="262626"/>
+          <w:sz w:val="32"/>
+          <w:szCs w:val="32"/>
+        </w:rPr>
+      </w:pPr>
+      <w:r>
+        <w:rPr>
+          <w:rFonts w:ascii="Helvetica Neue" w:hAnsi="Helvetica Neue" w:cs="Helvetica Neue"/>
+          <w:color w:val="262626"/>
+          <w:sz w:val="32"/>
+          <w:szCs w:val="32"/>
+        </w:rPr>
+        <w:t>bserves current design guidelines (patterns)</w:t>
+      </w:r>
+    </w:p>
+    <w:p>
+      <w:pPr>
+        <w:widowControl w:val="0"/>
+        <w:numPr>
+          <w:ilvl w:val="0"/>
+          <w:numId w:val="15"/>
+        </w:numPr>
+        <w:tabs>
+          <w:tab w:val="left" w:pos="220"/>
+          <w:tab w:val="left" w:pos="720"/>
+        </w:tabs>
+        <w:autoSpaceDE w:val="0"/>
+        <w:autoSpaceDN w:val="0"/>
+        <w:adjustRightInd w:val="0"/>
+        <w:spacing w:after="0" w:line="240" w:lineRule="auto"/>
+        <w:ind w:hanging="720"/>
+        <w:rPr>
+          <w:rFonts w:ascii="Helvetica Neue" w:hAnsi="Helvetica Neue" w:cs="Helvetica Neue"/>
+          <w:color w:val="262626"/>
+          <w:sz w:val="32"/>
+          <w:szCs w:val="32"/>
+        </w:rPr>
+      </w:pPr>
+      <w:r>
+        <w:rPr>
+          <w:rFonts w:ascii="Helvetica Neue" w:hAnsi="Helvetica Neue" w:cs="Helvetica Neue"/>
+          <w:color w:val="262626"/>
+          <w:sz w:val="32"/>
+          <w:szCs w:val="32"/>
+        </w:rPr>
+        <w:t>ensures data consistency in the database</w:t>
+      </w:r>
+    </w:p>
+    <w:p>
+      <w:pPr>
+        <w:widowControl w:val="0"/>
+        <w:autoSpaceDE w:val="0"/>
+        <w:autoSpaceDN w:val="0"/>
+        <w:adjustRightInd w:val="0"/>
+        <w:spacing w:after="0" w:line="240" w:lineRule="auto"/>
+        <w:rPr>
+          <w:rFonts w:ascii="Helvetica Neue" w:hAnsi="Helvetica Neue" w:cs="Helvetica Neue"/>
+          <w:b/>
+          <w:bCs/>
+          <w:color w:val="3262B2"/>
+          <w:sz w:val="64"/>
+          <w:szCs w:val="64"/>
+        </w:rPr>
+      </w:pPr>
+    </w:p>
+    <w:p>
+      <w:pPr>
+        <w:widowControl w:val="0"/>
+        <w:autoSpaceDE w:val="0"/>
+        <w:autoSpaceDN w:val="0"/>
+        <w:adjustRightInd w:val="0"/>
+        <w:spacing w:after="0" w:line="240" w:lineRule="auto"/>
+        <w:rPr>
+          <w:rFonts w:ascii="Helvetica Neue" w:hAnsi="Helvetica Neue" w:cs="Helvetica Neue"/>
+          <w:b/>
+          <w:bCs/>
+          <w:color w:val="262626"/>
+          <w:sz w:val="64"/>
+          <w:szCs w:val="64"/>
+        </w:rPr>
+      </w:pPr>
+      <w:r>
+        <w:rPr>
+          <w:rFonts w:ascii="Helvetica Neue" w:hAnsi="Helvetica Neue" w:cs="Helvetica Neue"/>
+          <w:b/>
+          <w:bCs/>
+          <w:color w:val="262626"/>
+          <w:sz w:val="64"/>
+          <w:szCs w:val="64"/>
+        </w:rPr>
+        <w:t>Meetings - Preliminary Schedule</w:t>
+      </w:r>
+    </w:p>
+    <w:p>
+      <w:pPr>
+        <w:widowControl w:val="0"/>
+        <w:autoSpaceDE w:val="0"/>
+        <w:autoSpaceDN w:val="0"/>
+        <w:adjustRightInd w:val="0"/>
+        <w:spacing w:after="0" w:line="240" w:lineRule="auto"/>
+        <w:rPr>
+          <w:rFonts w:ascii="Helvetica Neue" w:hAnsi="Helvetica Neue" w:cs="Helvetica Neue"/>
+          <w:color w:val="262626"/>
+          <w:sz w:val="32"/>
+          <w:szCs w:val="32"/>
+        </w:rPr>
+      </w:pPr>
+      <w:r>
+        <w:rPr>
+          <w:rFonts w:ascii="Helvetica Neue" w:hAnsi="Helvetica Neue" w:cs="Helvetica Neue"/>
+          <w:color w:val="262626"/>
+          <w:sz w:val="32"/>
+          <w:szCs w:val="32"/>
+        </w:rPr>
+        <w:t xml:space="preserve">Each team must participate in Sprint-meetings with "Product Owner" AND technical reviews. Schedule for these meetings will appear are on </w:t>
+      </w:r>
+      <w:hyperlink r:id="rId33" w:history="1">
+        <w:r>
+          <w:rPr>
+            <w:rFonts w:ascii="Helvetica Neue" w:hAnsi="Helvetica Neue" w:cs="Helvetica Neue"/>
+            <w:color w:val="3262B2"/>
+            <w:sz w:val="32"/>
+            <w:szCs w:val="32"/>
+          </w:rPr>
+          <w:t>the semesterplan</w:t>
+        </w:r>
+      </w:hyperlink>
+      <w:r>
+        <w:rPr>
+          <w:rFonts w:ascii="Helvetica Neue" w:hAnsi="Helvetica Neue" w:cs="Helvetica Neue"/>
+          <w:color w:val="262626"/>
+          <w:sz w:val="32"/>
+          <w:szCs w:val="32"/>
+        </w:rPr>
+        <w:t>.</w:t>
+      </w:r>
+    </w:p>
+    <w:p>
+      <w:pPr>
+        <w:widowControl w:val="0"/>
+        <w:autoSpaceDE w:val="0"/>
+        <w:autoSpaceDN w:val="0"/>
+        <w:adjustRightInd w:val="0"/>
+        <w:spacing w:after="0" w:line="240" w:lineRule="auto"/>
+        <w:rPr>
+          <w:rFonts w:ascii="Helvetica Neue" w:hAnsi="Helvetica Neue" w:cs="Helvetica Neue"/>
+          <w:color w:val="262626"/>
+          <w:sz w:val="32"/>
+          <w:szCs w:val="32"/>
+        </w:rPr>
+      </w:pPr>
+      <w:r>
+        <w:rPr>
+          <w:rFonts w:ascii="Helvetica Neue" w:hAnsi="Helvetica Neue" w:cs="Helvetica Neue"/>
+          <w:b/>
+          <w:bCs/>
+          <w:color w:val="262626"/>
+          <w:sz w:val="32"/>
+          <w:szCs w:val="32"/>
+        </w:rPr>
+        <w:t>E-mail</w:t>
+      </w:r>
+    </w:p>
+    <w:p>
+      <w:pPr>
+        <w:widowControl w:val="0"/>
+        <w:autoSpaceDE w:val="0"/>
+        <w:autoSpaceDN w:val="0"/>
+        <w:adjustRightInd w:val="0"/>
+        <w:spacing w:after="0" w:line="240" w:lineRule="auto"/>
+        <w:rPr>
+          <w:rFonts w:ascii="Helvetica Neue" w:hAnsi="Helvetica Neue" w:cs="Helvetica Neue"/>
+          <w:color w:val="262626"/>
+          <w:sz w:val="32"/>
+          <w:szCs w:val="32"/>
+        </w:rPr>
+      </w:pPr>
+      <w:r>
+        <w:rPr>
+          <w:rFonts w:ascii="Helvetica Neue" w:hAnsi="Helvetica Neue" w:cs="Helvetica Neue"/>
+          <w:color w:val="262626"/>
+          <w:sz w:val="32"/>
+          <w:szCs w:val="32"/>
+        </w:rPr>
+        <w:t xml:space="preserve">Palle: </w:t>
+      </w:r>
+      <w:hyperlink r:id="rId34" w:history="1">
+        <w:r>
+          <w:rPr>
+            <w:rFonts w:ascii="Helvetica Neue" w:hAnsi="Helvetica Neue" w:cs="Helvetica Neue"/>
+            <w:color w:val="3262B2"/>
+            <w:sz w:val="32"/>
+            <w:szCs w:val="32"/>
+          </w:rPr>
+          <w:t>pab@cphbusiness.dk</w:t>
+        </w:r>
+      </w:hyperlink>
+    </w:p>
+    <w:p>
+      <w:pPr>
+        <w:widowControl w:val="0"/>
+        <w:autoSpaceDE w:val="0"/>
+        <w:autoSpaceDN w:val="0"/>
+        <w:adjustRightInd w:val="0"/>
+        <w:spacing w:after="0" w:line="240" w:lineRule="auto"/>
+        <w:rPr>
+          <w:rFonts w:ascii="Helvetica Neue" w:hAnsi="Helvetica Neue" w:cs="Helvetica Neue"/>
+          <w:color w:val="262626"/>
+          <w:sz w:val="32"/>
+          <w:szCs w:val="32"/>
+        </w:rPr>
+      </w:pPr>
+      <w:r>
+        <w:rPr>
+          <w:rFonts w:ascii="Helvetica Neue" w:hAnsi="Helvetica Neue" w:cs="Helvetica Neue"/>
+          <w:color w:val="262626"/>
+          <w:sz w:val="32"/>
+          <w:szCs w:val="32"/>
+        </w:rPr>
+        <w:lastRenderedPageBreak/>
+        <w:t xml:space="preserve">Kasper: koe </w:t>
+      </w:r>
+      <w:hyperlink r:id="rId35" w:history="1">
+        <w:r>
+          <w:rPr>
+            <w:rFonts w:ascii="Helvetica Neue" w:hAnsi="Helvetica Neue" w:cs="Helvetica Neue"/>
+            <w:color w:val="3262B2"/>
+            <w:sz w:val="32"/>
+            <w:szCs w:val="32"/>
+          </w:rPr>
+          <w:t>@cphbusiness.dk</w:t>
+        </w:r>
+      </w:hyperlink>
+    </w:p>
+    <w:p>
+      <w:pPr>
+        <w:widowControl w:val="0"/>
+        <w:autoSpaceDE w:val="0"/>
+        <w:autoSpaceDN w:val="0"/>
+        <w:adjustRightInd w:val="0"/>
+        <w:spacing w:after="0" w:line="240" w:lineRule="auto"/>
+        <w:rPr>
+          <w:rFonts w:ascii="Helvetica Neue" w:hAnsi="Helvetica Neue" w:cs="Helvetica Neue"/>
+          <w:color w:val="262626"/>
+          <w:sz w:val="32"/>
+          <w:szCs w:val="32"/>
+        </w:rPr>
+      </w:pPr>
+      <w:r>
+        <w:rPr>
+          <w:rFonts w:ascii="Helvetica Neue" w:hAnsi="Helvetica Neue" w:cs="Helvetica Neue"/>
+          <w:color w:val="262626"/>
+          <w:sz w:val="32"/>
+          <w:szCs w:val="32"/>
+        </w:rPr>
+        <w:t xml:space="preserve">Thomas: </w:t>
+      </w:r>
+      <w:hyperlink r:id="rId36" w:history="1">
+        <w:r>
+          <w:rPr>
+            <w:rFonts w:ascii="Helvetica Neue" w:hAnsi="Helvetica Neue" w:cs="Helvetica Neue"/>
+            <w:color w:val="3262B2"/>
+            <w:sz w:val="32"/>
+            <w:szCs w:val="32"/>
+          </w:rPr>
+          <w:t>tha@cphbusiness.dk</w:t>
+        </w:r>
+      </w:hyperlink>
+    </w:p>
+    <w:p>
+      <w:pPr>
+        <w:widowControl w:val="0"/>
+        <w:numPr>
+          <w:ilvl w:val="0"/>
+          <w:numId w:val="16"/>
+        </w:numPr>
+        <w:tabs>
+          <w:tab w:val="left" w:pos="220"/>
+          <w:tab w:val="left" w:pos="720"/>
+        </w:tabs>
+        <w:autoSpaceDE w:val="0"/>
+        <w:autoSpaceDN w:val="0"/>
+        <w:adjustRightInd w:val="0"/>
+        <w:spacing w:after="0" w:line="240" w:lineRule="auto"/>
+        <w:ind w:hanging="720"/>
+        <w:rPr>
+          <w:rFonts w:ascii="Helvetica Neue" w:hAnsi="Helvetica Neue" w:cs="Helvetica Neue"/>
+          <w:color w:val="636363"/>
+          <w:sz w:val="24"/>
+          <w:szCs w:val="24"/>
+        </w:rPr>
+      </w:pPr>
+      <w:r>
+        <w:rPr>
+          <w:rFonts w:ascii="Helvetica Neue" w:hAnsi="Helvetica Neue" w:cs="Helvetica Neue"/>
+          <w:color w:val="3262B2"/>
+          <w:kern w:val="1"/>
+          <w:sz w:val="24"/>
+          <w:szCs w:val="24"/>
+        </w:rPr>
+        <w:tab/>
+      </w:r>
+      <w:r>
+        <w:rPr>
+          <w:rFonts w:ascii="Helvetica Neue" w:hAnsi="Helvetica Neue" w:cs="Helvetica Neue"/>
+          <w:color w:val="3262B2"/>
+          <w:kern w:val="1"/>
+          <w:sz w:val="24"/>
+          <w:szCs w:val="24"/>
+        </w:rPr>
+        <w:tab/>
+      </w:r>
+      <w:hyperlink r:id="rId37" w:history="1">
+        <w:r>
+          <w:rPr>
+            <w:rFonts w:ascii="Helvetica Neue" w:hAnsi="Helvetica Neue" w:cs="Helvetica Neue"/>
+            <w:color w:val="3262B2"/>
+            <w:sz w:val="24"/>
+            <w:szCs w:val="24"/>
+          </w:rPr>
+          <w:t>Contact GitHub</w:t>
+        </w:r>
+      </w:hyperlink>
+      <w:r>
+        <w:rPr>
+          <w:rFonts w:ascii="Helvetica Neue" w:hAnsi="Helvetica Neue" w:cs="Helvetica Neue"/>
+          <w:color w:val="636363"/>
+          <w:sz w:val="24"/>
+          <w:szCs w:val="24"/>
+        </w:rPr>
+        <w:t xml:space="preserve"> </w:t>
+      </w:r>
+      <w:hyperlink r:id="rId38" w:history="1">
+        <w:r>
+          <w:rPr>
+            <w:rFonts w:ascii="Helvetica Neue" w:hAnsi="Helvetica Neue" w:cs="Helvetica Neue"/>
+            <w:color w:val="3262B2"/>
+            <w:sz w:val="24"/>
+            <w:szCs w:val="24"/>
+          </w:rPr>
+          <w:t>API</w:t>
+        </w:r>
+      </w:hyperlink>
+      <w:r>
+        <w:rPr>
+          <w:rFonts w:ascii="Helvetica Neue" w:hAnsi="Helvetica Neue" w:cs="Helvetica Neue"/>
+          <w:color w:val="636363"/>
+          <w:sz w:val="24"/>
+          <w:szCs w:val="24"/>
+        </w:rPr>
+        <w:t xml:space="preserve"> </w:t>
+      </w:r>
+      <w:hyperlink r:id="rId39" w:history="1">
+        <w:r>
+          <w:rPr>
+            <w:rFonts w:ascii="Helvetica Neue" w:hAnsi="Helvetica Neue" w:cs="Helvetica Neue"/>
+            <w:color w:val="3262B2"/>
+            <w:sz w:val="24"/>
+            <w:szCs w:val="24"/>
+          </w:rPr>
+          <w:t>Training</w:t>
+        </w:r>
+      </w:hyperlink>
+      <w:r>
+        <w:rPr>
+          <w:rFonts w:ascii="Helvetica Neue" w:hAnsi="Helvetica Neue" w:cs="Helvetica Neue"/>
+          <w:color w:val="636363"/>
+          <w:sz w:val="24"/>
+          <w:szCs w:val="24"/>
+        </w:rPr>
+        <w:t xml:space="preserve"> </w:t>
+      </w:r>
+      <w:hyperlink r:id="rId40" w:history="1">
+        <w:r>
+          <w:rPr>
+            <w:rFonts w:ascii="Helvetica Neue" w:hAnsi="Helvetica Neue" w:cs="Helvetica Neue"/>
+            <w:color w:val="3262B2"/>
+            <w:sz w:val="24"/>
+            <w:szCs w:val="24"/>
+          </w:rPr>
+          <w:t>Shop</w:t>
+        </w:r>
+      </w:hyperlink>
+      <w:r>
+        <w:rPr>
+          <w:rFonts w:ascii="Helvetica Neue" w:hAnsi="Helvetica Neue" w:cs="Helvetica Neue"/>
+          <w:color w:val="636363"/>
+          <w:sz w:val="24"/>
+          <w:szCs w:val="24"/>
+        </w:rPr>
+        <w:t xml:space="preserve"> </w:t>
+      </w:r>
+      <w:hyperlink r:id="rId41" w:history="1">
+        <w:r>
+          <w:rPr>
+            <w:rFonts w:ascii="Helvetica Neue" w:hAnsi="Helvetica Neue" w:cs="Helvetica Neue"/>
+            <w:color w:val="3262B2"/>
+            <w:sz w:val="24"/>
+            <w:szCs w:val="24"/>
+          </w:rPr>
+          <w:t>Blog</w:t>
+        </w:r>
+      </w:hyperlink>
+      <w:r>
+        <w:rPr>
+          <w:rFonts w:ascii="Helvetica Neue" w:hAnsi="Helvetica Neue" w:cs="Helvetica Neue"/>
+          <w:color w:val="636363"/>
+          <w:sz w:val="24"/>
+          <w:szCs w:val="24"/>
+        </w:rPr>
+        <w:t xml:space="preserve"> </w:t>
+      </w:r>
+      <w:hyperlink r:id="rId42" w:history="1">
+        <w:r>
+          <w:rPr>
+            <w:rFonts w:ascii="Helvetica Neue" w:hAnsi="Helvetica Neue" w:cs="Helvetica Neue"/>
+            <w:color w:val="3262B2"/>
+            <w:sz w:val="24"/>
+            <w:szCs w:val="24"/>
+          </w:rPr>
+          <w:t>About</w:t>
+        </w:r>
+      </w:hyperlink>
+    </w:p>
+    <w:p>
+      <w:pPr>
+        <w:widowControl w:val="0"/>
+        <w:autoSpaceDE w:val="0"/>
+        <w:autoSpaceDN w:val="0"/>
+        <w:adjustRightInd w:val="0"/>
+        <w:spacing w:after="0" w:line="240" w:lineRule="auto"/>
+        <w:rPr>
+          <w:rFonts w:ascii="Helvetica Neue" w:hAnsi="Helvetica Neue" w:cs="Helvetica Neue"/>
+          <w:color w:val="C1C1C1"/>
+          <w:sz w:val="48"/>
+          <w:szCs w:val="48"/>
+        </w:rPr>
+      </w:pPr>
+      <w:r>
+        <w:rPr>
+          <w:rFonts w:ascii="Helvetica Neue" w:hAnsi="Helvetica Neue" w:cs="Helvetica Neue"/>
+          <w:color w:val="636363"/>
+          <w:sz w:val="24"/>
+          <w:szCs w:val="24"/>
+        </w:rPr>
+        <w:fldChar w:fldCharType="begin"/>
+      </w:r>
+      <w:r>
+        <w:rPr>
+          <w:rFonts w:ascii="Helvetica Neue" w:hAnsi="Helvetica Neue" w:cs="Helvetica Neue"/>
+          <w:color w:val="636363"/>
+          <w:sz w:val="24"/>
+          <w:szCs w:val="24"/>
+        </w:rPr>
+        <w:instrText>HYPERLINK "https://github.com/"</w:instrText>
+      </w:r>
+      <w:r>
+        <w:rPr>
+          <w:rFonts w:ascii="Helvetica Neue" w:hAnsi="Helvetica Neue" w:cs="Helvetica Neue"/>
+          <w:color w:val="636363"/>
+          <w:sz w:val="24"/>
+          <w:szCs w:val="24"/>
+        </w:rPr>
+      </w:r>
+      <w:r>
+        <w:rPr>
+          <w:rFonts w:ascii="Helvetica Neue" w:hAnsi="Helvetica Neue" w:cs="Helvetica Neue"/>
+          <w:color w:val="636363"/>
+          <w:sz w:val="24"/>
+          <w:szCs w:val="24"/>
+        </w:rPr>
+        <w:fldChar w:fldCharType="separate"/>
+      </w:r>
+    </w:p>
+    <w:p>
+      <w:pPr>
+        <w:rPr>
+          <w:lang w:val="en-US"/>
+        </w:rPr>
+      </w:pPr>
+      <w:r>
+        <w:rPr>
+          <w:rFonts w:ascii="Helvetica Neue" w:hAnsi="Helvetica Neue" w:cs="Helvetica Neue"/>
+          <w:color w:val="636363"/>
+          <w:sz w:val="24"/>
+          <w:szCs w:val="24"/>
+        </w:rPr>
+        <w:fldChar w:fldCharType="end"/>
+      </w:r>
+      <w:r>
+        <w:rPr>
+          <w:rFonts w:ascii="Helvetica Neue" w:hAnsi="Helvetica Neue" w:cs="Helvetica Neue"/>
+          <w:color w:val="636363"/>
+          <w:kern w:val="1"/>
+          <w:sz w:val="24"/>
+          <w:szCs w:val="24"/>
+          <w:lang w:val="en-US"/>
+        </w:rPr>
+        <w:tab/>
+      </w:r>
+      <w:r>
+        <w:rPr>
+          <w:rFonts w:ascii="Helvetica Neue" w:hAnsi="Helvetica Neue" w:cs="Helvetica Neue"/>
+          <w:color w:val="636363"/>
+          <w:kern w:val="1"/>
+          <w:sz w:val="24"/>
+          <w:szCs w:val="24"/>
+          <w:lang w:val="en-US"/>
+        </w:rPr>
+        <w:tab/>
+      </w:r>
+      <w:r>
+        <w:rPr>
+          <w:rFonts w:ascii="Helvetica Neue" w:hAnsi="Helvetica Neue" w:cs="Helvetica Neue"/>
+          <w:color w:val="636363"/>
+          <w:sz w:val="24"/>
+          <w:szCs w:val="24"/>
+          <w:lang w:val="en-US"/>
+        </w:rPr>
+        <w:t xml:space="preserve">© 2016 GitHub, Inc. </w:t>
+      </w:r>
+      <w:hyperlink r:id="rId43" w:history="1">
+        <w:r>
+          <w:rPr>
+            <w:rFonts w:ascii="Helvetica Neue" w:hAnsi="Helvetica Neue" w:cs="Helvetica Neue"/>
+            <w:color w:val="3262B2"/>
+            <w:sz w:val="24"/>
+            <w:szCs w:val="24"/>
+            <w:lang w:val="en-US"/>
+          </w:rPr>
+          <w:t>Terms</w:t>
+        </w:r>
+      </w:hyperlink>
+      <w:r>
+        <w:rPr>
+          <w:rFonts w:ascii="Helvetica Neue" w:hAnsi="Helvetica Neue" w:cs="Helvetica Neue"/>
+          <w:color w:val="636363"/>
+          <w:sz w:val="24"/>
+          <w:szCs w:val="24"/>
+          <w:lang w:val="en-US"/>
+        </w:rPr>
+        <w:t xml:space="preserve"> </w:t>
+      </w:r>
+      <w:hyperlink r:id="rId44" w:history="1">
+        <w:r>
+          <w:rPr>
+            <w:rFonts w:ascii="Helvetica Neue" w:hAnsi="Helvetica Neue" w:cs="Helvetica Neue"/>
+            <w:color w:val="3262B2"/>
+            <w:sz w:val="24"/>
+            <w:szCs w:val="24"/>
+            <w:lang w:val="en-US"/>
+          </w:rPr>
+          <w:t>Privacy</w:t>
+        </w:r>
+      </w:hyperlink>
+      <w:r>
+        <w:rPr>
+          <w:rFonts w:ascii="Helvetica Neue" w:hAnsi="Helvetica Neue" w:cs="Helvetica Neue"/>
+          <w:color w:val="636363"/>
+          <w:sz w:val="24"/>
+          <w:szCs w:val="24"/>
+          <w:lang w:val="en-US"/>
+        </w:rPr>
+        <w:t xml:space="preserve"> </w:t>
+      </w:r>
+      <w:hyperlink r:id="rId45" w:history="1">
+        <w:r>
+          <w:rPr>
+            <w:rFonts w:ascii="Helvetica Neue" w:hAnsi="Helvetica Neue" w:cs="Helvetica Neue"/>
+            <w:color w:val="3262B2"/>
+            <w:sz w:val="24"/>
+            <w:szCs w:val="24"/>
+            <w:lang w:val="en-US"/>
+          </w:rPr>
+          <w:t>Security</w:t>
+        </w:r>
+      </w:hyperlink>
+      <w:r>
+        <w:rPr>
+          <w:rFonts w:ascii="Helvetica Neue" w:hAnsi="Helvetica Neue" w:cs="Helvetica Neue"/>
+          <w:color w:val="636363"/>
+          <w:sz w:val="24"/>
+          <w:szCs w:val="24"/>
+          <w:lang w:val="en-US"/>
+        </w:rPr>
+        <w:t xml:space="preserve"> </w:t>
+      </w:r>
+      <w:hyperlink r:id="rId46" w:history="1">
+        <w:r>
+          <w:rPr>
+            <w:rFonts w:ascii="Helvetica Neue" w:hAnsi="Helvetica Neue" w:cs="Helvetica Neue"/>
+            <w:color w:val="3262B2"/>
+            <w:sz w:val="24"/>
+            <w:szCs w:val="24"/>
+            <w:lang w:val="en-US"/>
+          </w:rPr>
+          <w:t>Status</w:t>
+        </w:r>
+      </w:hyperlink>
+      <w:r>
+        <w:rPr>
+          <w:rFonts w:ascii="Helvetica Neue" w:hAnsi="Helvetica Neue" w:cs="Helvetica Neue"/>
+          <w:color w:val="636363"/>
+          <w:sz w:val="24"/>
+          <w:szCs w:val="24"/>
+          <w:lang w:val="en-US"/>
+        </w:rPr>
+        <w:t xml:space="preserve"> </w:t>
+      </w:r>
+      <w:hyperlink r:id="rId47" w:history="1">
+        <w:r>
+          <w:rPr>
+            <w:rFonts w:ascii="Helvetica Neue" w:hAnsi="Helvetica Neue" w:cs="Helvetica Neue"/>
+            <w:color w:val="3262B2"/>
+            <w:sz w:val="24"/>
+            <w:szCs w:val="24"/>
+            <w:lang w:val="en-US"/>
+          </w:rPr>
+          <w:t>Help</w:t>
+        </w:r>
+      </w:hyperlink>
       <w:bookmarkStart w:id="0" w:name="_GoBack"/>
       <w:bookmarkEnd w:id="0"/>
     </w:p>
@@ -19,8 +6645,933 @@
 </w:document>
 </file>
 
+<file path=word/numbering.xml><?xml version="1.0" encoding="utf-8"?>
+<w:numbering xmlns:wpc="http://schemas.microsoft.com/office/word/2010/wordprocessingCanvas" xmlns:mo="http://schemas.microsoft.com/office/mac/office/2008/main" xmlns:mc="http://schemas.openxmlformats.org/markup-compatibility/2006" xmlns:mv="urn:schemas-microsoft-com:mac:vml" xmlns:o="urn:schemas-microsoft-com:office:office" xmlns:r="http://schemas.openxmlformats.org/officeDocument/2006/relationships" xmlns:m="http://schemas.openxmlformats.org/officeDocument/2006/math" xmlns:v="urn:schemas-microsoft-com:vml" xmlns:wp14="http://schemas.microsoft.com/office/word/2010/wordprocessingDrawing" xmlns:wp="http://schemas.openxmlformats.org/drawingml/2006/wordprocessingDrawing" xmlns:w10="urn:schemas-microsoft-com:office:word" xmlns:w="http://schemas.openxmlformats.org/wordprocessingml/2006/main" xmlns:w14="http://schemas.microsoft.com/office/word/2010/wordml" xmlns:w15="http://schemas.microsoft.com/office/word/2012/wordml" xmlns:wpg="http://schemas.microsoft.com/office/word/2010/wordprocessingGroup" xmlns:wpi="http://schemas.microsoft.com/office/word/2010/wordprocessingInk" xmlns:wne="http://schemas.microsoft.com/office/word/2006/wordml" xmlns:wps="http://schemas.microsoft.com/office/word/2010/wordprocessingShape" mc:Ignorable="w14 w15 wp14">
+  <w:abstractNum w:abstractNumId="0">
+    <w:nsid w:val="00000001"/>
+    <w:multiLevelType w:val="hybridMultilevel"/>
+    <w:tmpl w:val="00000001"/>
+    <w:lvl w:ilvl="0" w:tplc="00000001">
+      <w:start w:val="1"/>
+      <w:numFmt w:val="bullet"/>
+      <w:lvlText w:val=""/>
+      <w:lvlJc w:val="left"/>
+      <w:pPr>
+        <w:ind w:left="720" w:hanging="360"/>
+      </w:pPr>
+    </w:lvl>
+    <w:lvl w:ilvl="1" w:tplc="FFFFFFFF">
+      <w:numFmt w:val="decimal"/>
+      <w:lvlText w:val=""/>
+      <w:lvlJc w:val="left"/>
+    </w:lvl>
+    <w:lvl w:ilvl="2" w:tplc="FFFFFFFF">
+      <w:numFmt w:val="decimal"/>
+      <w:lvlText w:val=""/>
+      <w:lvlJc w:val="left"/>
+    </w:lvl>
+    <w:lvl w:ilvl="3" w:tplc="FFFFFFFF">
+      <w:numFmt w:val="decimal"/>
+      <w:lvlText w:val=""/>
+      <w:lvlJc w:val="left"/>
+    </w:lvl>
+    <w:lvl w:ilvl="4" w:tplc="FFFFFFFF">
+      <w:numFmt w:val="decimal"/>
+      <w:lvlText w:val=""/>
+      <w:lvlJc w:val="left"/>
+    </w:lvl>
+    <w:lvl w:ilvl="5" w:tplc="FFFFFFFF">
+      <w:numFmt w:val="decimal"/>
+      <w:lvlText w:val=""/>
+      <w:lvlJc w:val="left"/>
+    </w:lvl>
+    <w:lvl w:ilvl="6" w:tplc="FFFFFFFF">
+      <w:numFmt w:val="decimal"/>
+      <w:lvlText w:val=""/>
+      <w:lvlJc w:val="left"/>
+    </w:lvl>
+    <w:lvl w:ilvl="7" w:tplc="FFFFFFFF">
+      <w:numFmt w:val="decimal"/>
+      <w:lvlText w:val=""/>
+      <w:lvlJc w:val="left"/>
+    </w:lvl>
+    <w:lvl w:ilvl="8" w:tplc="FFFFFFFF">
+      <w:numFmt w:val="decimal"/>
+      <w:lvlText w:val=""/>
+      <w:lvlJc w:val="left"/>
+    </w:lvl>
+  </w:abstractNum>
+  <w:abstractNum w:abstractNumId="1">
+    <w:nsid w:val="00000002"/>
+    <w:multiLevelType w:val="hybridMultilevel"/>
+    <w:tmpl w:val="00000002"/>
+    <w:lvl w:ilvl="0" w:tplc="00000065">
+      <w:start w:val="1"/>
+      <w:numFmt w:val="bullet"/>
+      <w:lvlText w:val=""/>
+      <w:lvlJc w:val="left"/>
+      <w:pPr>
+        <w:ind w:left="720" w:hanging="360"/>
+      </w:pPr>
+    </w:lvl>
+    <w:lvl w:ilvl="1" w:tplc="FFFFFFFF">
+      <w:numFmt w:val="decimal"/>
+      <w:lvlText w:val=""/>
+      <w:lvlJc w:val="left"/>
+    </w:lvl>
+    <w:lvl w:ilvl="2" w:tplc="FFFFFFFF">
+      <w:numFmt w:val="decimal"/>
+      <w:lvlText w:val=""/>
+      <w:lvlJc w:val="left"/>
+    </w:lvl>
+    <w:lvl w:ilvl="3" w:tplc="FFFFFFFF">
+      <w:numFmt w:val="decimal"/>
+      <w:lvlText w:val=""/>
+      <w:lvlJc w:val="left"/>
+    </w:lvl>
+    <w:lvl w:ilvl="4" w:tplc="FFFFFFFF">
+      <w:numFmt w:val="decimal"/>
+      <w:lvlText w:val=""/>
+      <w:lvlJc w:val="left"/>
+    </w:lvl>
+    <w:lvl w:ilvl="5" w:tplc="FFFFFFFF">
+      <w:numFmt w:val="decimal"/>
+      <w:lvlText w:val=""/>
+      <w:lvlJc w:val="left"/>
+    </w:lvl>
+    <w:lvl w:ilvl="6" w:tplc="FFFFFFFF">
+      <w:numFmt w:val="decimal"/>
+      <w:lvlText w:val=""/>
+      <w:lvlJc w:val="left"/>
+    </w:lvl>
+    <w:lvl w:ilvl="7" w:tplc="FFFFFFFF">
+      <w:numFmt w:val="decimal"/>
+      <w:lvlText w:val=""/>
+      <w:lvlJc w:val="left"/>
+    </w:lvl>
+    <w:lvl w:ilvl="8" w:tplc="FFFFFFFF">
+      <w:numFmt w:val="decimal"/>
+      <w:lvlText w:val=""/>
+      <w:lvlJc w:val="left"/>
+    </w:lvl>
+  </w:abstractNum>
+  <w:abstractNum w:abstractNumId="2">
+    <w:nsid w:val="00000003"/>
+    <w:multiLevelType w:val="hybridMultilevel"/>
+    <w:tmpl w:val="00000003"/>
+    <w:lvl w:ilvl="0" w:tplc="000000C9">
+      <w:start w:val="1"/>
+      <w:numFmt w:val="bullet"/>
+      <w:lvlText w:val="•"/>
+      <w:lvlJc w:val="left"/>
+      <w:pPr>
+        <w:ind w:left="720" w:hanging="360"/>
+      </w:pPr>
+    </w:lvl>
+    <w:lvl w:ilvl="1" w:tplc="FFFFFFFF">
+      <w:numFmt w:val="decimal"/>
+      <w:lvlText w:val=""/>
+      <w:lvlJc w:val="left"/>
+    </w:lvl>
+    <w:lvl w:ilvl="2" w:tplc="FFFFFFFF">
+      <w:numFmt w:val="decimal"/>
+      <w:lvlText w:val=""/>
+      <w:lvlJc w:val="left"/>
+    </w:lvl>
+    <w:lvl w:ilvl="3" w:tplc="FFFFFFFF">
+      <w:numFmt w:val="decimal"/>
+      <w:lvlText w:val=""/>
+      <w:lvlJc w:val="left"/>
+    </w:lvl>
+    <w:lvl w:ilvl="4" w:tplc="FFFFFFFF">
+      <w:numFmt w:val="decimal"/>
+      <w:lvlText w:val=""/>
+      <w:lvlJc w:val="left"/>
+    </w:lvl>
+    <w:lvl w:ilvl="5" w:tplc="FFFFFFFF">
+      <w:numFmt w:val="decimal"/>
+      <w:lvlText w:val=""/>
+      <w:lvlJc w:val="left"/>
+    </w:lvl>
+    <w:lvl w:ilvl="6" w:tplc="FFFFFFFF">
+      <w:numFmt w:val="decimal"/>
+      <w:lvlText w:val=""/>
+      <w:lvlJc w:val="left"/>
+    </w:lvl>
+    <w:lvl w:ilvl="7" w:tplc="FFFFFFFF">
+      <w:numFmt w:val="decimal"/>
+      <w:lvlText w:val=""/>
+      <w:lvlJc w:val="left"/>
+    </w:lvl>
+    <w:lvl w:ilvl="8" w:tplc="FFFFFFFF">
+      <w:numFmt w:val="decimal"/>
+      <w:lvlText w:val=""/>
+      <w:lvlJc w:val="left"/>
+    </w:lvl>
+  </w:abstractNum>
+  <w:abstractNum w:abstractNumId="3">
+    <w:nsid w:val="00000004"/>
+    <w:multiLevelType w:val="hybridMultilevel"/>
+    <w:tmpl w:val="00000004"/>
+    <w:lvl w:ilvl="0" w:tplc="0000012D">
+      <w:start w:val="1"/>
+      <w:numFmt w:val="decimal"/>
+      <w:lvlText w:val="%1"/>
+      <w:lvlJc w:val="left"/>
+      <w:pPr>
+        <w:ind w:left="720" w:hanging="360"/>
+      </w:pPr>
+    </w:lvl>
+    <w:lvl w:ilvl="1" w:tplc="FFFFFFFF">
+      <w:numFmt w:val="decimal"/>
+      <w:lvlText w:val=""/>
+      <w:lvlJc w:val="left"/>
+    </w:lvl>
+    <w:lvl w:ilvl="2" w:tplc="FFFFFFFF">
+      <w:numFmt w:val="decimal"/>
+      <w:lvlText w:val=""/>
+      <w:lvlJc w:val="left"/>
+    </w:lvl>
+    <w:lvl w:ilvl="3" w:tplc="FFFFFFFF">
+      <w:numFmt w:val="decimal"/>
+      <w:lvlText w:val=""/>
+      <w:lvlJc w:val="left"/>
+    </w:lvl>
+    <w:lvl w:ilvl="4" w:tplc="FFFFFFFF">
+      <w:numFmt w:val="decimal"/>
+      <w:lvlText w:val=""/>
+      <w:lvlJc w:val="left"/>
+    </w:lvl>
+    <w:lvl w:ilvl="5" w:tplc="FFFFFFFF">
+      <w:numFmt w:val="decimal"/>
+      <w:lvlText w:val=""/>
+      <w:lvlJc w:val="left"/>
+    </w:lvl>
+    <w:lvl w:ilvl="6" w:tplc="FFFFFFFF">
+      <w:numFmt w:val="decimal"/>
+      <w:lvlText w:val=""/>
+      <w:lvlJc w:val="left"/>
+    </w:lvl>
+    <w:lvl w:ilvl="7" w:tplc="FFFFFFFF">
+      <w:numFmt w:val="decimal"/>
+      <w:lvlText w:val=""/>
+      <w:lvlJc w:val="left"/>
+    </w:lvl>
+    <w:lvl w:ilvl="8" w:tplc="FFFFFFFF">
+      <w:numFmt w:val="decimal"/>
+      <w:lvlText w:val=""/>
+      <w:lvlJc w:val="left"/>
+    </w:lvl>
+  </w:abstractNum>
+  <w:abstractNum w:abstractNumId="4">
+    <w:nsid w:val="00000005"/>
+    <w:multiLevelType w:val="hybridMultilevel"/>
+    <w:tmpl w:val="00000005"/>
+    <w:lvl w:ilvl="0" w:tplc="00000191">
+      <w:start w:val="1"/>
+      <w:numFmt w:val="decimal"/>
+      <w:lvlText w:val="%1"/>
+      <w:lvlJc w:val="left"/>
+      <w:pPr>
+        <w:ind w:left="720" w:hanging="360"/>
+      </w:pPr>
+    </w:lvl>
+    <w:lvl w:ilvl="1" w:tplc="FFFFFFFF">
+      <w:numFmt w:val="decimal"/>
+      <w:lvlText w:val=""/>
+      <w:lvlJc w:val="left"/>
+    </w:lvl>
+    <w:lvl w:ilvl="2" w:tplc="FFFFFFFF">
+      <w:numFmt w:val="decimal"/>
+      <w:lvlText w:val=""/>
+      <w:lvlJc w:val="left"/>
+    </w:lvl>
+    <w:lvl w:ilvl="3" w:tplc="FFFFFFFF">
+      <w:numFmt w:val="decimal"/>
+      <w:lvlText w:val=""/>
+      <w:lvlJc w:val="left"/>
+    </w:lvl>
+    <w:lvl w:ilvl="4" w:tplc="FFFFFFFF">
+      <w:numFmt w:val="decimal"/>
+      <w:lvlText w:val=""/>
+      <w:lvlJc w:val="left"/>
+    </w:lvl>
+    <w:lvl w:ilvl="5" w:tplc="FFFFFFFF">
+      <w:numFmt w:val="decimal"/>
+      <w:lvlText w:val=""/>
+      <w:lvlJc w:val="left"/>
+    </w:lvl>
+    <w:lvl w:ilvl="6" w:tplc="FFFFFFFF">
+      <w:numFmt w:val="decimal"/>
+      <w:lvlText w:val=""/>
+      <w:lvlJc w:val="left"/>
+    </w:lvl>
+    <w:lvl w:ilvl="7" w:tplc="FFFFFFFF">
+      <w:numFmt w:val="decimal"/>
+      <w:lvlText w:val=""/>
+      <w:lvlJc w:val="left"/>
+    </w:lvl>
+    <w:lvl w:ilvl="8" w:tplc="FFFFFFFF">
+      <w:numFmt w:val="decimal"/>
+      <w:lvlText w:val=""/>
+      <w:lvlJc w:val="left"/>
+    </w:lvl>
+  </w:abstractNum>
+  <w:abstractNum w:abstractNumId="5">
+    <w:nsid w:val="00000006"/>
+    <w:multiLevelType w:val="hybridMultilevel"/>
+    <w:tmpl w:val="00000006"/>
+    <w:lvl w:ilvl="0" w:tplc="000001F5">
+      <w:start w:val="1"/>
+      <w:numFmt w:val="bullet"/>
+      <w:lvlText w:val="•"/>
+      <w:lvlJc w:val="left"/>
+      <w:pPr>
+        <w:ind w:left="720" w:hanging="360"/>
+      </w:pPr>
+    </w:lvl>
+    <w:lvl w:ilvl="1" w:tplc="FFFFFFFF">
+      <w:numFmt w:val="decimal"/>
+      <w:lvlText w:val=""/>
+      <w:lvlJc w:val="left"/>
+    </w:lvl>
+    <w:lvl w:ilvl="2" w:tplc="FFFFFFFF">
+      <w:numFmt w:val="decimal"/>
+      <w:lvlText w:val=""/>
+      <w:lvlJc w:val="left"/>
+    </w:lvl>
+    <w:lvl w:ilvl="3" w:tplc="FFFFFFFF">
+      <w:numFmt w:val="decimal"/>
+      <w:lvlText w:val=""/>
+      <w:lvlJc w:val="left"/>
+    </w:lvl>
+    <w:lvl w:ilvl="4" w:tplc="FFFFFFFF">
+      <w:numFmt w:val="decimal"/>
+      <w:lvlText w:val=""/>
+      <w:lvlJc w:val="left"/>
+    </w:lvl>
+    <w:lvl w:ilvl="5" w:tplc="FFFFFFFF">
+      <w:numFmt w:val="decimal"/>
+      <w:lvlText w:val=""/>
+      <w:lvlJc w:val="left"/>
+    </w:lvl>
+    <w:lvl w:ilvl="6" w:tplc="FFFFFFFF">
+      <w:numFmt w:val="decimal"/>
+      <w:lvlText w:val=""/>
+      <w:lvlJc w:val="left"/>
+    </w:lvl>
+    <w:lvl w:ilvl="7" w:tplc="FFFFFFFF">
+      <w:numFmt w:val="decimal"/>
+      <w:lvlText w:val=""/>
+      <w:lvlJc w:val="left"/>
+    </w:lvl>
+    <w:lvl w:ilvl="8" w:tplc="FFFFFFFF">
+      <w:numFmt w:val="decimal"/>
+      <w:lvlText w:val=""/>
+      <w:lvlJc w:val="left"/>
+    </w:lvl>
+  </w:abstractNum>
+  <w:abstractNum w:abstractNumId="6">
+    <w:nsid w:val="00000007"/>
+    <w:multiLevelType w:val="hybridMultilevel"/>
+    <w:tmpl w:val="00000007"/>
+    <w:lvl w:ilvl="0" w:tplc="00000259">
+      <w:start w:val="1"/>
+      <w:numFmt w:val="bullet"/>
+      <w:lvlText w:val="•"/>
+      <w:lvlJc w:val="left"/>
+      <w:pPr>
+        <w:ind w:left="720" w:hanging="360"/>
+      </w:pPr>
+    </w:lvl>
+    <w:lvl w:ilvl="1" w:tplc="FFFFFFFF">
+      <w:numFmt w:val="decimal"/>
+      <w:lvlText w:val=""/>
+      <w:lvlJc w:val="left"/>
+    </w:lvl>
+    <w:lvl w:ilvl="2" w:tplc="FFFFFFFF">
+      <w:numFmt w:val="decimal"/>
+      <w:lvlText w:val=""/>
+      <w:lvlJc w:val="left"/>
+    </w:lvl>
+    <w:lvl w:ilvl="3" w:tplc="FFFFFFFF">
+      <w:numFmt w:val="decimal"/>
+      <w:lvlText w:val=""/>
+      <w:lvlJc w:val="left"/>
+    </w:lvl>
+    <w:lvl w:ilvl="4" w:tplc="FFFFFFFF">
+      <w:numFmt w:val="decimal"/>
+      <w:lvlText w:val=""/>
+      <w:lvlJc w:val="left"/>
+    </w:lvl>
+    <w:lvl w:ilvl="5" w:tplc="FFFFFFFF">
+      <w:numFmt w:val="decimal"/>
+      <w:lvlText w:val=""/>
+      <w:lvlJc w:val="left"/>
+    </w:lvl>
+    <w:lvl w:ilvl="6" w:tplc="FFFFFFFF">
+      <w:numFmt w:val="decimal"/>
+      <w:lvlText w:val=""/>
+      <w:lvlJc w:val="left"/>
+    </w:lvl>
+    <w:lvl w:ilvl="7" w:tplc="FFFFFFFF">
+      <w:numFmt w:val="decimal"/>
+      <w:lvlText w:val=""/>
+      <w:lvlJc w:val="left"/>
+    </w:lvl>
+    <w:lvl w:ilvl="8" w:tplc="FFFFFFFF">
+      <w:numFmt w:val="decimal"/>
+      <w:lvlText w:val=""/>
+      <w:lvlJc w:val="left"/>
+    </w:lvl>
+  </w:abstractNum>
+  <w:abstractNum w:abstractNumId="7">
+    <w:nsid w:val="00000008"/>
+    <w:multiLevelType w:val="hybridMultilevel"/>
+    <w:tmpl w:val="00000008"/>
+    <w:lvl w:ilvl="0" w:tplc="000002BD">
+      <w:start w:val="1"/>
+      <w:numFmt w:val="decimal"/>
+      <w:lvlText w:val="%1"/>
+      <w:lvlJc w:val="left"/>
+      <w:pPr>
+        <w:ind w:left="720" w:hanging="360"/>
+      </w:pPr>
+    </w:lvl>
+    <w:lvl w:ilvl="1" w:tplc="FFFFFFFF">
+      <w:numFmt w:val="decimal"/>
+      <w:lvlText w:val=""/>
+      <w:lvlJc w:val="left"/>
+    </w:lvl>
+    <w:lvl w:ilvl="2" w:tplc="FFFFFFFF">
+      <w:numFmt w:val="decimal"/>
+      <w:lvlText w:val=""/>
+      <w:lvlJc w:val="left"/>
+    </w:lvl>
+    <w:lvl w:ilvl="3" w:tplc="FFFFFFFF">
+      <w:numFmt w:val="decimal"/>
+      <w:lvlText w:val=""/>
+      <w:lvlJc w:val="left"/>
+    </w:lvl>
+    <w:lvl w:ilvl="4" w:tplc="FFFFFFFF">
+      <w:numFmt w:val="decimal"/>
+      <w:lvlText w:val=""/>
+      <w:lvlJc w:val="left"/>
+    </w:lvl>
+    <w:lvl w:ilvl="5" w:tplc="FFFFFFFF">
+      <w:numFmt w:val="decimal"/>
+      <w:lvlText w:val=""/>
+      <w:lvlJc w:val="left"/>
+    </w:lvl>
+    <w:lvl w:ilvl="6" w:tplc="FFFFFFFF">
+      <w:numFmt w:val="decimal"/>
+      <w:lvlText w:val=""/>
+      <w:lvlJc w:val="left"/>
+    </w:lvl>
+    <w:lvl w:ilvl="7" w:tplc="FFFFFFFF">
+      <w:numFmt w:val="decimal"/>
+      <w:lvlText w:val=""/>
+      <w:lvlJc w:val="left"/>
+    </w:lvl>
+    <w:lvl w:ilvl="8" w:tplc="FFFFFFFF">
+      <w:numFmt w:val="decimal"/>
+      <w:lvlText w:val=""/>
+      <w:lvlJc w:val="left"/>
+    </w:lvl>
+  </w:abstractNum>
+  <w:abstractNum w:abstractNumId="8">
+    <w:nsid w:val="00000009"/>
+    <w:multiLevelType w:val="hybridMultilevel"/>
+    <w:tmpl w:val="00000009"/>
+    <w:lvl w:ilvl="0" w:tplc="00000321">
+      <w:start w:val="1"/>
+      <w:numFmt w:val="decimal"/>
+      <w:lvlText w:val="%1"/>
+      <w:lvlJc w:val="left"/>
+      <w:pPr>
+        <w:ind w:left="720" w:hanging="360"/>
+      </w:pPr>
+    </w:lvl>
+    <w:lvl w:ilvl="1" w:tplc="FFFFFFFF">
+      <w:numFmt w:val="decimal"/>
+      <w:lvlText w:val=""/>
+      <w:lvlJc w:val="left"/>
+    </w:lvl>
+    <w:lvl w:ilvl="2" w:tplc="FFFFFFFF">
+      <w:numFmt w:val="decimal"/>
+      <w:lvlText w:val=""/>
+      <w:lvlJc w:val="left"/>
+    </w:lvl>
+    <w:lvl w:ilvl="3" w:tplc="FFFFFFFF">
+      <w:numFmt w:val="decimal"/>
+      <w:lvlText w:val=""/>
+      <w:lvlJc w:val="left"/>
+    </w:lvl>
+    <w:lvl w:ilvl="4" w:tplc="FFFFFFFF">
+      <w:numFmt w:val="decimal"/>
+      <w:lvlText w:val=""/>
+      <w:lvlJc w:val="left"/>
+    </w:lvl>
+    <w:lvl w:ilvl="5" w:tplc="FFFFFFFF">
+      <w:numFmt w:val="decimal"/>
+      <w:lvlText w:val=""/>
+      <w:lvlJc w:val="left"/>
+    </w:lvl>
+    <w:lvl w:ilvl="6" w:tplc="FFFFFFFF">
+      <w:numFmt w:val="decimal"/>
+      <w:lvlText w:val=""/>
+      <w:lvlJc w:val="left"/>
+    </w:lvl>
+    <w:lvl w:ilvl="7" w:tplc="FFFFFFFF">
+      <w:numFmt w:val="decimal"/>
+      <w:lvlText w:val=""/>
+      <w:lvlJc w:val="left"/>
+    </w:lvl>
+    <w:lvl w:ilvl="8" w:tplc="FFFFFFFF">
+      <w:numFmt w:val="decimal"/>
+      <w:lvlText w:val=""/>
+      <w:lvlJc w:val="left"/>
+    </w:lvl>
+  </w:abstractNum>
+  <w:abstractNum w:abstractNumId="9">
+    <w:nsid w:val="0000000A"/>
+    <w:multiLevelType w:val="hybridMultilevel"/>
+    <w:tmpl w:val="0000000A"/>
+    <w:lvl w:ilvl="0" w:tplc="00000385">
+      <w:start w:val="1"/>
+      <w:numFmt w:val="bullet"/>
+      <w:lvlText w:val="•"/>
+      <w:lvlJc w:val="left"/>
+      <w:pPr>
+        <w:ind w:left="720" w:hanging="360"/>
+      </w:pPr>
+    </w:lvl>
+    <w:lvl w:ilvl="1" w:tplc="00000386">
+      <w:start w:val="1"/>
+      <w:numFmt w:val="bullet"/>
+      <w:lvlText w:val="◦"/>
+      <w:lvlJc w:val="left"/>
+      <w:pPr>
+        <w:ind w:left="1440" w:hanging="360"/>
+      </w:pPr>
+    </w:lvl>
+    <w:lvl w:ilvl="2" w:tplc="FFFFFFFF">
+      <w:numFmt w:val="decimal"/>
+      <w:lvlText w:val=""/>
+      <w:lvlJc w:val="left"/>
+    </w:lvl>
+    <w:lvl w:ilvl="3" w:tplc="FFFFFFFF">
+      <w:numFmt w:val="decimal"/>
+      <w:lvlText w:val=""/>
+      <w:lvlJc w:val="left"/>
+    </w:lvl>
+    <w:lvl w:ilvl="4" w:tplc="FFFFFFFF">
+      <w:numFmt w:val="decimal"/>
+      <w:lvlText w:val=""/>
+      <w:lvlJc w:val="left"/>
+    </w:lvl>
+    <w:lvl w:ilvl="5" w:tplc="FFFFFFFF">
+      <w:numFmt w:val="decimal"/>
+      <w:lvlText w:val=""/>
+      <w:lvlJc w:val="left"/>
+    </w:lvl>
+    <w:lvl w:ilvl="6" w:tplc="FFFFFFFF">
+      <w:numFmt w:val="decimal"/>
+      <w:lvlText w:val=""/>
+      <w:lvlJc w:val="left"/>
+    </w:lvl>
+    <w:lvl w:ilvl="7" w:tplc="FFFFFFFF">
+      <w:numFmt w:val="decimal"/>
+      <w:lvlText w:val=""/>
+      <w:lvlJc w:val="left"/>
+    </w:lvl>
+    <w:lvl w:ilvl="8" w:tplc="FFFFFFFF">
+      <w:numFmt w:val="decimal"/>
+      <w:lvlText w:val=""/>
+      <w:lvlJc w:val="left"/>
+    </w:lvl>
+  </w:abstractNum>
+  <w:abstractNum w:abstractNumId="10">
+    <w:nsid w:val="0000000B"/>
+    <w:multiLevelType w:val="hybridMultilevel"/>
+    <w:tmpl w:val="0000000B"/>
+    <w:lvl w:ilvl="0" w:tplc="000003E9">
+      <w:start w:val="1"/>
+      <w:numFmt w:val="bullet"/>
+      <w:lvlText w:val="•"/>
+      <w:lvlJc w:val="left"/>
+      <w:pPr>
+        <w:ind w:left="720" w:hanging="360"/>
+      </w:pPr>
+    </w:lvl>
+    <w:lvl w:ilvl="1" w:tplc="FFFFFFFF">
+      <w:numFmt w:val="decimal"/>
+      <w:lvlText w:val=""/>
+      <w:lvlJc w:val="left"/>
+    </w:lvl>
+    <w:lvl w:ilvl="2" w:tplc="FFFFFFFF">
+      <w:numFmt w:val="decimal"/>
+      <w:lvlText w:val=""/>
+      <w:lvlJc w:val="left"/>
+    </w:lvl>
+    <w:lvl w:ilvl="3" w:tplc="FFFFFFFF">
+      <w:numFmt w:val="decimal"/>
+      <w:lvlText w:val=""/>
+      <w:lvlJc w:val="left"/>
+    </w:lvl>
+    <w:lvl w:ilvl="4" w:tplc="FFFFFFFF">
+      <w:numFmt w:val="decimal"/>
+      <w:lvlText w:val=""/>
+      <w:lvlJc w:val="left"/>
+    </w:lvl>
+    <w:lvl w:ilvl="5" w:tplc="FFFFFFFF">
+      <w:numFmt w:val="decimal"/>
+      <w:lvlText w:val=""/>
+      <w:lvlJc w:val="left"/>
+    </w:lvl>
+    <w:lvl w:ilvl="6" w:tplc="FFFFFFFF">
+      <w:numFmt w:val="decimal"/>
+      <w:lvlText w:val=""/>
+      <w:lvlJc w:val="left"/>
+    </w:lvl>
+    <w:lvl w:ilvl="7" w:tplc="FFFFFFFF">
+      <w:numFmt w:val="decimal"/>
+      <w:lvlText w:val=""/>
+      <w:lvlJc w:val="left"/>
+    </w:lvl>
+    <w:lvl w:ilvl="8" w:tplc="FFFFFFFF">
+      <w:numFmt w:val="decimal"/>
+      <w:lvlText w:val=""/>
+      <w:lvlJc w:val="left"/>
+    </w:lvl>
+  </w:abstractNum>
+  <w:abstractNum w:abstractNumId="11">
+    <w:nsid w:val="0000000C"/>
+    <w:multiLevelType w:val="hybridMultilevel"/>
+    <w:tmpl w:val="0000000C"/>
+    <w:lvl w:ilvl="0" w:tplc="0000044D">
+      <w:start w:val="1"/>
+      <w:numFmt w:val="bullet"/>
+      <w:lvlText w:val="•"/>
+      <w:lvlJc w:val="left"/>
+      <w:pPr>
+        <w:ind w:left="720" w:hanging="360"/>
+      </w:pPr>
+    </w:lvl>
+    <w:lvl w:ilvl="1" w:tplc="FFFFFFFF">
+      <w:numFmt w:val="decimal"/>
+      <w:lvlText w:val=""/>
+      <w:lvlJc w:val="left"/>
+    </w:lvl>
+    <w:lvl w:ilvl="2" w:tplc="FFFFFFFF">
+      <w:numFmt w:val="decimal"/>
+      <w:lvlText w:val=""/>
+      <w:lvlJc w:val="left"/>
+    </w:lvl>
+    <w:lvl w:ilvl="3" w:tplc="FFFFFFFF">
+      <w:numFmt w:val="decimal"/>
+      <w:lvlText w:val=""/>
+      <w:lvlJc w:val="left"/>
+    </w:lvl>
+    <w:lvl w:ilvl="4" w:tplc="FFFFFFFF">
+      <w:numFmt w:val="decimal"/>
+      <w:lvlText w:val=""/>
+      <w:lvlJc w:val="left"/>
+    </w:lvl>
+    <w:lvl w:ilvl="5" w:tplc="FFFFFFFF">
+      <w:numFmt w:val="decimal"/>
+      <w:lvlText w:val=""/>
+      <w:lvlJc w:val="left"/>
+    </w:lvl>
+    <w:lvl w:ilvl="6" w:tplc="FFFFFFFF">
+      <w:numFmt w:val="decimal"/>
+      <w:lvlText w:val=""/>
+      <w:lvlJc w:val="left"/>
+    </w:lvl>
+    <w:lvl w:ilvl="7" w:tplc="FFFFFFFF">
+      <w:numFmt w:val="decimal"/>
+      <w:lvlText w:val=""/>
+      <w:lvlJc w:val="left"/>
+    </w:lvl>
+    <w:lvl w:ilvl="8" w:tplc="FFFFFFFF">
+      <w:numFmt w:val="decimal"/>
+      <w:lvlText w:val=""/>
+      <w:lvlJc w:val="left"/>
+    </w:lvl>
+  </w:abstractNum>
+  <w:abstractNum w:abstractNumId="12">
+    <w:nsid w:val="0000000D"/>
+    <w:multiLevelType w:val="hybridMultilevel"/>
+    <w:tmpl w:val="0000000D"/>
+    <w:lvl w:ilvl="0" w:tplc="000004B1">
+      <w:start w:val="1"/>
+      <w:numFmt w:val="bullet"/>
+      <w:lvlText w:val="•"/>
+      <w:lvlJc w:val="left"/>
+      <w:pPr>
+        <w:ind w:left="720" w:hanging="360"/>
+      </w:pPr>
+    </w:lvl>
+    <w:lvl w:ilvl="1" w:tplc="000004B2">
+      <w:start w:val="1"/>
+      <w:numFmt w:val="bullet"/>
+      <w:lvlText w:val="◦"/>
+      <w:lvlJc w:val="left"/>
+      <w:pPr>
+        <w:ind w:left="1440" w:hanging="360"/>
+      </w:pPr>
+    </w:lvl>
+    <w:lvl w:ilvl="2" w:tplc="FFFFFFFF">
+      <w:numFmt w:val="decimal"/>
+      <w:lvlText w:val=""/>
+      <w:lvlJc w:val="left"/>
+    </w:lvl>
+    <w:lvl w:ilvl="3" w:tplc="FFFFFFFF">
+      <w:numFmt w:val="decimal"/>
+      <w:lvlText w:val=""/>
+      <w:lvlJc w:val="left"/>
+    </w:lvl>
+    <w:lvl w:ilvl="4" w:tplc="FFFFFFFF">
+      <w:numFmt w:val="decimal"/>
+      <w:lvlText w:val=""/>
+      <w:lvlJc w:val="left"/>
+    </w:lvl>
+    <w:lvl w:ilvl="5" w:tplc="FFFFFFFF">
+      <w:numFmt w:val="decimal"/>
+      <w:lvlText w:val=""/>
+      <w:lvlJc w:val="left"/>
+    </w:lvl>
+    <w:lvl w:ilvl="6" w:tplc="FFFFFFFF">
+      <w:numFmt w:val="decimal"/>
+      <w:lvlText w:val=""/>
+      <w:lvlJc w:val="left"/>
+    </w:lvl>
+    <w:lvl w:ilvl="7" w:tplc="FFFFFFFF">
+      <w:numFmt w:val="decimal"/>
+      <w:lvlText w:val=""/>
+      <w:lvlJc w:val="left"/>
+    </w:lvl>
+    <w:lvl w:ilvl="8" w:tplc="FFFFFFFF">
+      <w:numFmt w:val="decimal"/>
+      <w:lvlText w:val=""/>
+      <w:lvlJc w:val="left"/>
+    </w:lvl>
+  </w:abstractNum>
+  <w:abstractNum w:abstractNumId="13">
+    <w:nsid w:val="0000000E"/>
+    <w:multiLevelType w:val="hybridMultilevel"/>
+    <w:tmpl w:val="0000000E"/>
+    <w:lvl w:ilvl="0" w:tplc="00000515">
+      <w:start w:val="1"/>
+      <w:numFmt w:val="bullet"/>
+      <w:lvlText w:val="•"/>
+      <w:lvlJc w:val="left"/>
+      <w:pPr>
+        <w:ind w:left="720" w:hanging="360"/>
+      </w:pPr>
+    </w:lvl>
+    <w:lvl w:ilvl="1" w:tplc="FFFFFFFF">
+      <w:numFmt w:val="decimal"/>
+      <w:lvlText w:val=""/>
+      <w:lvlJc w:val="left"/>
+    </w:lvl>
+    <w:lvl w:ilvl="2" w:tplc="FFFFFFFF">
+      <w:numFmt w:val="decimal"/>
+      <w:lvlText w:val=""/>
+      <w:lvlJc w:val="left"/>
+    </w:lvl>
+    <w:lvl w:ilvl="3" w:tplc="FFFFFFFF">
+      <w:numFmt w:val="decimal"/>
+      <w:lvlText w:val=""/>
+      <w:lvlJc w:val="left"/>
+    </w:lvl>
+    <w:lvl w:ilvl="4" w:tplc="FFFFFFFF">
+      <w:numFmt w:val="decimal"/>
+      <w:lvlText w:val=""/>
+      <w:lvlJc w:val="left"/>
+    </w:lvl>
+    <w:lvl w:ilvl="5" w:tplc="FFFFFFFF">
+      <w:numFmt w:val="decimal"/>
+      <w:lvlText w:val=""/>
+      <w:lvlJc w:val="left"/>
+    </w:lvl>
+    <w:lvl w:ilvl="6" w:tplc="FFFFFFFF">
+      <w:numFmt w:val="decimal"/>
+      <w:lvlText w:val=""/>
+      <w:lvlJc w:val="left"/>
+    </w:lvl>
+    <w:lvl w:ilvl="7" w:tplc="FFFFFFFF">
+      <w:numFmt w:val="decimal"/>
+      <w:lvlText w:val=""/>
+      <w:lvlJc w:val="left"/>
+    </w:lvl>
+    <w:lvl w:ilvl="8" w:tplc="FFFFFFFF">
+      <w:numFmt w:val="decimal"/>
+      <w:lvlText w:val=""/>
+      <w:lvlJc w:val="left"/>
+    </w:lvl>
+  </w:abstractNum>
+  <w:abstractNum w:abstractNumId="14">
+    <w:nsid w:val="0000000F"/>
+    <w:multiLevelType w:val="hybridMultilevel"/>
+    <w:tmpl w:val="0000000F"/>
+    <w:lvl w:ilvl="0" w:tplc="00000579">
+      <w:start w:val="1"/>
+      <w:numFmt w:val="bullet"/>
+      <w:lvlText w:val="•"/>
+      <w:lvlJc w:val="left"/>
+      <w:pPr>
+        <w:ind w:left="720" w:hanging="360"/>
+      </w:pPr>
+    </w:lvl>
+    <w:lvl w:ilvl="1" w:tplc="FFFFFFFF">
+      <w:numFmt w:val="decimal"/>
+      <w:lvlText w:val=""/>
+      <w:lvlJc w:val="left"/>
+    </w:lvl>
+    <w:lvl w:ilvl="2" w:tplc="FFFFFFFF">
+      <w:numFmt w:val="decimal"/>
+      <w:lvlText w:val=""/>
+      <w:lvlJc w:val="left"/>
+    </w:lvl>
+    <w:lvl w:ilvl="3" w:tplc="FFFFFFFF">
+      <w:numFmt w:val="decimal"/>
+      <w:lvlText w:val=""/>
+      <w:lvlJc w:val="left"/>
+    </w:lvl>
+    <w:lvl w:ilvl="4" w:tplc="FFFFFFFF">
+      <w:numFmt w:val="decimal"/>
+      <w:lvlText w:val=""/>
+      <w:lvlJc w:val="left"/>
+    </w:lvl>
+    <w:lvl w:ilvl="5" w:tplc="FFFFFFFF">
+      <w:numFmt w:val="decimal"/>
+      <w:lvlText w:val=""/>
+      <w:lvlJc w:val="left"/>
+    </w:lvl>
+    <w:lvl w:ilvl="6" w:tplc="FFFFFFFF">
+      <w:numFmt w:val="decimal"/>
+      <w:lvlText w:val=""/>
+      <w:lvlJc w:val="left"/>
+    </w:lvl>
+    <w:lvl w:ilvl="7" w:tplc="FFFFFFFF">
+      <w:numFmt w:val="decimal"/>
+      <w:lvlText w:val=""/>
+      <w:lvlJc w:val="left"/>
+    </w:lvl>
+    <w:lvl w:ilvl="8" w:tplc="FFFFFFFF">
+      <w:numFmt w:val="decimal"/>
+      <w:lvlText w:val=""/>
+      <w:lvlJc w:val="left"/>
+    </w:lvl>
+  </w:abstractNum>
+  <w:abstractNum w:abstractNumId="15">
+    <w:nsid w:val="00000010"/>
+    <w:multiLevelType w:val="hybridMultilevel"/>
+    <w:tmpl w:val="00000010"/>
+    <w:lvl w:ilvl="0" w:tplc="000005DD">
+      <w:start w:val="1"/>
+      <w:numFmt w:val="bullet"/>
+      <w:lvlText w:val=""/>
+      <w:lvlJc w:val="left"/>
+      <w:pPr>
+        <w:ind w:left="720" w:hanging="360"/>
+      </w:pPr>
+    </w:lvl>
+    <w:lvl w:ilvl="1" w:tplc="FFFFFFFF">
+      <w:numFmt w:val="decimal"/>
+      <w:lvlText w:val=""/>
+      <w:lvlJc w:val="left"/>
+    </w:lvl>
+    <w:lvl w:ilvl="2" w:tplc="FFFFFFFF">
+      <w:numFmt w:val="decimal"/>
+      <w:lvlText w:val=""/>
+      <w:lvlJc w:val="left"/>
+    </w:lvl>
+    <w:lvl w:ilvl="3" w:tplc="FFFFFFFF">
+      <w:numFmt w:val="decimal"/>
+      <w:lvlText w:val=""/>
+      <w:lvlJc w:val="left"/>
+    </w:lvl>
+    <w:lvl w:ilvl="4" w:tplc="FFFFFFFF">
+      <w:numFmt w:val="decimal"/>
+      <w:lvlText w:val=""/>
+      <w:lvlJc w:val="left"/>
+    </w:lvl>
+    <w:lvl w:ilvl="5" w:tplc="FFFFFFFF">
+      <w:numFmt w:val="decimal"/>
+      <w:lvlText w:val=""/>
+      <w:lvlJc w:val="left"/>
+    </w:lvl>
+    <w:lvl w:ilvl="6" w:tplc="FFFFFFFF">
+      <w:numFmt w:val="decimal"/>
+      <w:lvlText w:val=""/>
+      <w:lvlJc w:val="left"/>
+    </w:lvl>
+    <w:lvl w:ilvl="7" w:tplc="FFFFFFFF">
+      <w:numFmt w:val="decimal"/>
+      <w:lvlText w:val=""/>
+      <w:lvlJc w:val="left"/>
+    </w:lvl>
+    <w:lvl w:ilvl="8" w:tplc="FFFFFFFF">
+      <w:numFmt w:val="decimal"/>
+      <w:lvlText w:val=""/>
+      <w:lvlJc w:val="left"/>
+    </w:lvl>
+  </w:abstractNum>
+  <w:num w:numId="1">
+    <w:abstractNumId w:val="0"/>
+  </w:num>
+  <w:num w:numId="2">
+    <w:abstractNumId w:val="1"/>
+  </w:num>
+  <w:num w:numId="3">
+    <w:abstractNumId w:val="2"/>
+  </w:num>
+  <w:num w:numId="4">
+    <w:abstractNumId w:val="3"/>
+  </w:num>
+  <w:num w:numId="5">
+    <w:abstractNumId w:val="4"/>
+  </w:num>
+  <w:num w:numId="6">
+    <w:abstractNumId w:val="5"/>
+  </w:num>
+  <w:num w:numId="7">
+    <w:abstractNumId w:val="6"/>
+  </w:num>
+  <w:num w:numId="8">
+    <w:abstractNumId w:val="7"/>
+  </w:num>
+  <w:num w:numId="9">
+    <w:abstractNumId w:val="8"/>
+  </w:num>
+  <w:num w:numId="10">
+    <w:abstractNumId w:val="9"/>
+  </w:num>
+  <w:num w:numId="11">
+    <w:abstractNumId w:val="10"/>
+  </w:num>
+  <w:num w:numId="12">
+    <w:abstractNumId w:val="11"/>
+  </w:num>
+  <w:num w:numId="13">
+    <w:abstractNumId w:val="12"/>
+  </w:num>
+  <w:num w:numId="14">
+    <w:abstractNumId w:val="13"/>
+  </w:num>
+  <w:num w:numId="15">
+    <w:abstractNumId w:val="14"/>
+  </w:num>
+  <w:num w:numId="16">
+    <w:abstractNumId w:val="15"/>
+  </w:num>
+</w:numbering>
+</file>
+
 <file path=word/styles.xml><?xml version="1.0" encoding="utf-8"?>
-<w:styles xmlns:mc="http://schemas.openxmlformats.org/markup-compatibility/2006" xmlns:r="http://schemas.openxmlformats.org/officeDocument/2006/relationships" xmlns:w="http://schemas.openxmlformats.org/wordprocessingml/2006/main" xmlns:w14="http://schemas.microsoft.com/office/word/2010/wordml" xmlns:w15="http://schemas.microsoft.com/office/word/2012/wordml" xmlns:w16se="http://schemas.microsoft.com/office/word/2015/wordml/symex" mc:Ignorable="w14 w15 w16se">
+<w:styles xmlns:mc="http://schemas.openxmlformats.org/markup-compatibility/2006" xmlns:r="http://schemas.openxmlformats.org/officeDocument/2006/relationships" xmlns:w="http://schemas.openxmlformats.org/wordprocessingml/2006/main" xmlns:w14="http://schemas.microsoft.com/office/word/2010/wordml" xmlns:w15="http://schemas.microsoft.com/office/word/2012/wordml" mc:Ignorable="w14 w15">
   <w:docDefaults>
     <w:rPrDefault>
       <w:rPr>
@@ -36,7 +7587,7 @@
       </w:pPr>
     </w:pPrDefault>
   </w:docDefaults>
-  <w:latentStyles w:defLockedState="0" w:defUIPriority="99" w:defSemiHidden="0" w:defUnhideWhenUsed="0" w:defQFormat="0" w:count="372">
+  <w:latentStyles w:defLockedState="0" w:defUIPriority="99" w:defSemiHidden="0" w:defUnhideWhenUsed="0" w:defQFormat="0" w:count="382">
     <w:lsdException w:name="Normal" w:uiPriority="0" w:qFormat="1"/>
     <w:lsdException w:name="heading 1" w:uiPriority="9" w:qFormat="1"/>
     <w:lsdException w:name="heading 2" w:semiHidden="1" w:uiPriority="9" w:unhideWhenUsed="1" w:qFormat="1"/>
@@ -406,6 +7957,7 @@
     <w:lsdException w:name="List Table 6 Colorful Accent 6" w:uiPriority="51"/>
     <w:lsdException w:name="List Table 7 Colorful Accent 6" w:uiPriority="52"/>
     <w:lsdException w:name="Mention" w:semiHidden="1" w:unhideWhenUsed="1"/>
+    <w:lsdException w:name="Smart Hyperlink" w:semiHidden="1" w:unhideWhenUsed="1"/>
   </w:latentStyles>
   <w:style w:type="paragraph" w:default="1" w:styleId="Normal">
     <w:name w:val="Normal"/>
@@ -437,6 +7989,17 @@
     <w:uiPriority w:val="99"/>
     <w:semiHidden/>
     <w:unhideWhenUsed/>
+  </w:style>
+  <w:style w:type="character" w:styleId="Llink">
+    <w:name w:val="Hyperlink"/>
+    <w:basedOn w:val="Standardskrifttypeiafsnit"/>
+    <w:uiPriority w:val="99"/>
+    <w:unhideWhenUsed/>
+    <w:rsid w:val="007C2464"/>
+    <w:rPr>
+      <w:color w:val="0563C1" w:themeColor="hyperlink"/>
+      <w:u w:val="single"/>
+    </w:rPr>
   </w:style>
 </w:styles>
 </file>

--- a/raooirt.docx
+++ b/raooirt.docx
@@ -1,16 +1,29 @@
 
 <file path=word/document.xml><?xml version="1.0" encoding="utf-8"?>
-<w:document xmlns:wpc="http://schemas.microsoft.com/office/word/2010/wordprocessingCanvas" xmlns:cx="http://schemas.microsoft.com/office/drawing/2014/chartex" xmlns:cx1="http://schemas.microsoft.com/office/drawing/2015/9/8/chartex" xmlns:cx2="http://schemas.microsoft.com/office/drawing/2015/10/21/chartex" xmlns:mc="http://schemas.openxmlformats.org/markup-compatibility/2006" xmlns:o="urn:schemas-microsoft-com:office:office" xmlns:r="http://schemas.openxmlformats.org/officeDocument/2006/relationships" xmlns:m="http://schemas.openxmlformats.org/officeDocument/2006/math" xmlns:v="urn:schemas-microsoft-com:vml" xmlns:wp14="http://schemas.microsoft.com/office/word/2010/wordprocessingDrawing" xmlns:wp="http://schemas.openxmlformats.org/drawingml/2006/wordprocessingDrawing" xmlns:w10="urn:schemas-microsoft-com:office:word" xmlns:w="http://schemas.openxmlformats.org/wordprocessingml/2006/main" xmlns:w14="http://schemas.microsoft.com/office/word/2010/wordml" xmlns:w15="http://schemas.microsoft.com/office/word/2012/wordml" xmlns:w16se="http://schemas.microsoft.com/office/word/2015/wordml/symex" xmlns:wpg="http://schemas.microsoft.com/office/word/2010/wordprocessingGroup" xmlns:wpi="http://schemas.microsoft.com/office/word/2010/wordprocessingInk" xmlns:wne="http://schemas.microsoft.com/office/word/2006/wordml" xmlns:wps="http://schemas.microsoft.com/office/word/2010/wordprocessingShape" mc:Ignorable="w14 w15 w16se wp14">
+<w:document xmlns:wpc="http://schemas.microsoft.com/office/word/2010/wordprocessingCanvas" xmlns:mo="http://schemas.microsoft.com/office/mac/office/2008/main" xmlns:mc="http://schemas.openxmlformats.org/markup-compatibility/2006" xmlns:mv="urn:schemas-microsoft-com:mac:vml" xmlns:o="urn:schemas-microsoft-com:office:office" xmlns:r="http://schemas.openxmlformats.org/officeDocument/2006/relationships" xmlns:m="http://schemas.openxmlformats.org/officeDocument/2006/math" xmlns:v="urn:schemas-microsoft-com:vml" xmlns:wp14="http://schemas.microsoft.com/office/word/2010/wordprocessingDrawing" xmlns:wp="http://schemas.openxmlformats.org/drawingml/2006/wordprocessingDrawing" xmlns:w10="urn:schemas-microsoft-com:office:word" xmlns:w="http://schemas.openxmlformats.org/wordprocessingml/2006/main" xmlns:w14="http://schemas.microsoft.com/office/word/2010/wordml" xmlns:w15="http://schemas.microsoft.com/office/word/2012/wordml" xmlns:wpg="http://schemas.microsoft.com/office/word/2010/wordprocessingGroup" xmlns:wpi="http://schemas.microsoft.com/office/word/2010/wordprocessingInk" xmlns:wne="http://schemas.microsoft.com/office/word/2006/wordml" xmlns:wps="http://schemas.microsoft.com/office/word/2010/wordprocessingShape" mc:Ignorable="w14 w15 wp14">
   <w:body>
     <w:p>
-      <w:hyperlink r:id="rId5" w:history="1">
-        <w:r>
-          <w:rPr>
-            <w:rStyle w:val="Hyperlink"/>
-          </w:rPr>
-          <w:t>https://github.com/CphBusCosSem2/week9-14-Project-part-1/blob/master/Project%20Assignment%20Part%201%20fall%202016.md</w:t>
-        </w:r>
-      </w:hyperlink>
+      <w:r>
+        <w:fldChar w:fldCharType="begin"/>
+      </w:r>
+      <w:r>
+        <w:instrText xml:space="preserve"> HYPERLINK "https://github.com/CphBusCosSem2/week9-14-Project-part-1/blob/master/Project%20Assignment%20Part%201%20fall%202016.md" </w:instrText>
+      </w:r>
+      <w:r>
+        <w:fldChar w:fldCharType="separate"/>
+      </w:r>
+      <w:r>
+        <w:rPr>
+          <w:rStyle w:val="Llink"/>
+        </w:rPr>
+        <w:t>https://github.com/CphBusCosSem2/week9-14-Project-part-1/blob/master/Project%20Assignment%20Part%201%20fall%202016.md</w:t>
+      </w:r>
+      <w:r>
+        <w:rPr>
+          <w:rStyle w:val="Llink"/>
+        </w:rPr>
+        <w:fldChar w:fldCharType="end"/>
+      </w:r>
     </w:p>
     <w:p/>
     <w:p>
@@ -394,15 +407,38 @@
           <w:lang w:val="en"/>
         </w:rPr>
       </w:pPr>
-      <w:hyperlink r:id="rId6" w:history="1">
-        <w:r>
-          <w:rPr>
-            <w:rStyle w:val="Hyperlink"/>
-            <w:lang w:val="en"/>
-          </w:rPr>
-          <w:t>https://github.com/CphBusCosSem2/week9-14-Project-part-1/blob/master/Project%20Assignment%20Part%201%20fall%202016.md</w:t>
-        </w:r>
-      </w:hyperlink>
+      <w:r>
+        <w:fldChar w:fldCharType="begin"/>
+      </w:r>
+      <w:r>
+        <w:rPr>
+          <w:lang w:val="en"/>
+        </w:rPr>
+        <w:instrText xml:space="preserve"> HYPERLINK "https://github.com/CphBusCosSem2/week9-14-Project-part-1/blob/master/Project%20Assignment%20Part%201%2</w:instrText>
+      </w:r>
+      <w:r>
+        <w:rPr>
+          <w:lang w:val="en"/>
+        </w:rPr>
+        <w:instrText xml:space="preserve">0fall%202016.md" </w:instrText>
+      </w:r>
+      <w:r>
+        <w:fldChar w:fldCharType="separate"/>
+      </w:r>
+      <w:r>
+        <w:rPr>
+          <w:rStyle w:val="Llink"/>
+          <w:lang w:val="en"/>
+        </w:rPr>
+        <w:t>https://github.com/CphBusCosSem2/week9-14-Project-part-1/blob/master/Project%20Assignment%20Part%201%20fall%202016.md</w:t>
+      </w:r>
+      <w:r>
+        <w:rPr>
+          <w:rStyle w:val="Llink"/>
+          <w:lang w:val="en"/>
+        </w:rPr>
+        <w:fldChar w:fldCharType="end"/>
+      </w:r>
     </w:p>
     <w:p>
       <w:pPr>
@@ -794,6 +830,20 @@
           <w:lang w:val="en"/>
         </w:rPr>
       </w:pPr>
+      <w:proofErr w:type="spellStart"/>
+      <w:r>
+        <w:rPr>
+          <w:lang w:val="en"/>
+        </w:rPr>
+        <w:t>Jadfndafjk</w:t>
+      </w:r>
+      <w:proofErr w:type="spellEnd"/>
+      <w:r>
+        <w:rPr>
+          <w:lang w:val="en"/>
+        </w:rPr>
+        <w:t xml:space="preserve"> jfsdaj</w:t>
+      </w:r>
       <w:bookmarkStart w:id="0" w:name="_GoBack"/>
       <w:bookmarkEnd w:id="0"/>
     </w:p>
@@ -808,8 +858,8 @@
 </file>
 
 <file path=word/numbering.xml><?xml version="1.0" encoding="utf-8"?>
-<w:numbering xmlns:wpc="http://schemas.microsoft.com/office/word/2010/wordprocessingCanvas" xmlns:cx="http://schemas.microsoft.com/office/drawing/2014/chartex" xmlns:cx1="http://schemas.microsoft.com/office/drawing/2015/9/8/chartex" xmlns:cx2="http://schemas.microsoft.com/office/drawing/2015/10/21/chartex" xmlns:mc="http://schemas.openxmlformats.org/markup-compatibility/2006" xmlns:o="urn:schemas-microsoft-com:office:office" xmlns:r="http://schemas.openxmlformats.org/officeDocument/2006/relationships" xmlns:m="http://schemas.openxmlformats.org/officeDocument/2006/math" xmlns:v="urn:schemas-microsoft-com:vml" xmlns:wp14="http://schemas.microsoft.com/office/word/2010/wordprocessingDrawing" xmlns:wp="http://schemas.openxmlformats.org/drawingml/2006/wordprocessingDrawing" xmlns:w10="urn:schemas-microsoft-com:office:word" xmlns:w="http://schemas.openxmlformats.org/wordprocessingml/2006/main" xmlns:w14="http://schemas.microsoft.com/office/word/2010/wordml" xmlns:w15="http://schemas.microsoft.com/office/word/2012/wordml" xmlns:w16se="http://schemas.microsoft.com/office/word/2015/wordml/symex" xmlns:wpg="http://schemas.microsoft.com/office/word/2010/wordprocessingGroup" xmlns:wpi="http://schemas.microsoft.com/office/word/2010/wordprocessingInk" xmlns:wne="http://schemas.microsoft.com/office/word/2006/wordml" xmlns:wps="http://schemas.microsoft.com/office/word/2010/wordprocessingShape" mc:Ignorable="w14 w15 w16se wp14">
-  <w:abstractNum w:abstractNumId="0" w15:restartNumberingAfterBreak="0">
+<w:numbering xmlns:wpc="http://schemas.microsoft.com/office/word/2010/wordprocessingCanvas" xmlns:mo="http://schemas.microsoft.com/office/mac/office/2008/main" xmlns:mc="http://schemas.openxmlformats.org/markup-compatibility/2006" xmlns:mv="urn:schemas-microsoft-com:mac:vml" xmlns:o="urn:schemas-microsoft-com:office:office" xmlns:r="http://schemas.openxmlformats.org/officeDocument/2006/relationships" xmlns:m="http://schemas.openxmlformats.org/officeDocument/2006/math" xmlns:v="urn:schemas-microsoft-com:vml" xmlns:wp14="http://schemas.microsoft.com/office/word/2010/wordprocessingDrawing" xmlns:wp="http://schemas.openxmlformats.org/drawingml/2006/wordprocessingDrawing" xmlns:w10="urn:schemas-microsoft-com:office:word" xmlns:w="http://schemas.openxmlformats.org/wordprocessingml/2006/main" xmlns:w14="http://schemas.microsoft.com/office/word/2010/wordml" xmlns:w15="http://schemas.microsoft.com/office/word/2012/wordml" xmlns:wpg="http://schemas.microsoft.com/office/word/2010/wordprocessingGroup" xmlns:wpi="http://schemas.microsoft.com/office/word/2010/wordprocessingInk" xmlns:wne="http://schemas.microsoft.com/office/word/2006/wordml" xmlns:wps="http://schemas.microsoft.com/office/word/2010/wordprocessingShape" mc:Ignorable="w14 w15 wp14">
+  <w:abstractNum w:abstractNumId="0">
     <w:nsid w:val="475D6DAA"/>
     <w:multiLevelType w:val="multilevel"/>
     <w:tmpl w:val="D25A4928"/>
@@ -965,7 +1015,7 @@
 </file>
 
 <file path=word/styles.xml><?xml version="1.0" encoding="utf-8"?>
-<w:styles xmlns:mc="http://schemas.openxmlformats.org/markup-compatibility/2006" xmlns:r="http://schemas.openxmlformats.org/officeDocument/2006/relationships" xmlns:w="http://schemas.openxmlformats.org/wordprocessingml/2006/main" xmlns:w14="http://schemas.microsoft.com/office/word/2010/wordml" xmlns:w15="http://schemas.microsoft.com/office/word/2012/wordml" xmlns:w16se="http://schemas.microsoft.com/office/word/2015/wordml/symex" mc:Ignorable="w14 w15 w16se">
+<w:styles xmlns:mc="http://schemas.openxmlformats.org/markup-compatibility/2006" xmlns:r="http://schemas.openxmlformats.org/officeDocument/2006/relationships" xmlns:w="http://schemas.openxmlformats.org/wordprocessingml/2006/main" xmlns:w14="http://schemas.microsoft.com/office/word/2010/wordml" xmlns:w15="http://schemas.microsoft.com/office/word/2012/wordml" mc:Ignorable="w14 w15">
   <w:docDefaults>
     <w:rPrDefault>
       <w:rPr>
@@ -981,7 +1031,7 @@
       </w:pPr>
     </w:pPrDefault>
   </w:docDefaults>
-  <w:latentStyles w:defLockedState="0" w:defUIPriority="99" w:defSemiHidden="0" w:defUnhideWhenUsed="0" w:defQFormat="0" w:count="372">
+  <w:latentStyles w:defLockedState="0" w:defUIPriority="99" w:defSemiHidden="0" w:defUnhideWhenUsed="0" w:defQFormat="0" w:count="382">
     <w:lsdException w:name="Normal" w:uiPriority="0" w:qFormat="1"/>
     <w:lsdException w:name="heading 1" w:uiPriority="9" w:qFormat="1"/>
     <w:lsdException w:name="heading 2" w:semiHidden="1" w:uiPriority="9" w:unhideWhenUsed="1" w:qFormat="1"/>
@@ -1351,6 +1401,7 @@
     <w:lsdException w:name="List Table 6 Colorful Accent 6" w:uiPriority="51"/>
     <w:lsdException w:name="List Table 7 Colorful Accent 6" w:uiPriority="52"/>
     <w:lsdException w:name="Mention" w:semiHidden="1" w:unhideWhenUsed="1"/>
+    <w:lsdException w:name="Smart Hyperlink" w:semiHidden="1" w:unhideWhenUsed="1"/>
   </w:latentStyles>
   <w:style w:type="paragraph" w:default="1" w:styleId="Normal">
     <w:name w:val="Normal"/>
@@ -1404,7 +1455,7 @@
     <w:semiHidden/>
     <w:unhideWhenUsed/>
   </w:style>
-  <w:style w:type="character" w:styleId="Hyperlink">
+  <w:style w:type="character" w:styleId="Llink">
     <w:name w:val="Hyperlink"/>
     <w:basedOn w:val="Standardskrifttypeiafsnit"/>
     <w:uiPriority w:val="99"/>

--- a/raooirt.docx
+++ b/raooirt.docx
@@ -794,6 +794,12 @@
           <w:lang w:val="en"/>
         </w:rPr>
       </w:pPr>
+      <w:r>
+        <w:rPr>
+          <w:lang w:val="en"/>
+        </w:rPr>
+        <w:t>Her står der noget</w:t>
+      </w:r>
       <w:bookmarkStart w:id="0" w:name="_GoBack"/>
       <w:bookmarkEnd w:id="0"/>
     </w:p>
@@ -1087,6 +1093,7 @@
     <w:lsdException w:name="HTML Sample" w:semiHidden="1" w:unhideWhenUsed="1"/>
     <w:lsdException w:name="HTML Typewriter" w:semiHidden="1" w:unhideWhenUsed="1"/>
     <w:lsdException w:name="HTML Variable" w:semiHidden="1" w:unhideWhenUsed="1"/>
+    <w:lsdException w:name="Normal Table" w:semiHidden="1" w:unhideWhenUsed="1"/>
     <w:lsdException w:name="annotation subject" w:semiHidden="1" w:unhideWhenUsed="1"/>
     <w:lsdException w:name="No List" w:semiHidden="1" w:unhideWhenUsed="1"/>
     <w:lsdException w:name="Outline List 1" w:semiHidden="1" w:unhideWhenUsed="1"/>
@@ -1133,8 +1140,10 @@
     <w:lsdException w:name="Table Subtle 2" w:semiHidden="1" w:unhideWhenUsed="1"/>
     <w:lsdException w:name="Table Web 1" w:semiHidden="1" w:unhideWhenUsed="1"/>
     <w:lsdException w:name="Table Web 2" w:semiHidden="1" w:unhideWhenUsed="1"/>
+    <w:lsdException w:name="Table Web 3" w:semiHidden="1" w:unhideWhenUsed="1"/>
     <w:lsdException w:name="Balloon Text" w:semiHidden="1" w:unhideWhenUsed="1"/>
     <w:lsdException w:name="Table Grid" w:uiPriority="39"/>
+    <w:lsdException w:name="Table Theme" w:semiHidden="1" w:unhideWhenUsed="1"/>
     <w:lsdException w:name="Placeholder Text" w:semiHidden="1"/>
     <w:lsdException w:name="No Spacing" w:uiPriority="1" w:qFormat="1"/>
     <w:lsdException w:name="Light Shading" w:uiPriority="60"/>
